--- a/V1_ScrumMaster_DailyStandUp_08092023.docx
+++ b/V1_ScrumMaster_DailyStandUp_08092023.docx
@@ -22,7 +22,7 @@
           <w:tcPr>
             <w:tcW w:w="10349" w:type="dxa"/>
             <w:gridSpan w:val="3"/>
-            <w:shd w:val="clear" w:color="auto" w:fill="E2EFD9" w:themeFill="accent6" w:themeFillTint="33"/>
+            <w:shd w:val="clear" w:color="auto" w:fill="FBE4D5" w:themeFill="accent2" w:themeFillTint="33"/>
           </w:tcPr>
           <w:p>
             <w:pPr>
@@ -68,64 +68,24 @@
                 <w:sz w:val="24"/>
                 <w:szCs w:val="24"/>
               </w:rPr>
-              <w:t xml:space="preserve">Nombre del proyecto: </w:t>
-            </w:r>
-            <w:r>
+              <w:t>Nombre del proyecto: Centro Gerontológico</w:t>
+            </w:r>
+          </w:p>
+          <w:p>
+            <w:pPr>
               <w:rPr>
                 <w:rFonts w:ascii="Belleza" w:hAnsi="Belleza"/>
                 <w:sz w:val="24"/>
                 <w:szCs w:val="24"/>
               </w:rPr>
-              <w:t>Centro Gerontológico</w:t>
-            </w:r>
-          </w:p>
-          <w:p>
-            <w:pPr>
+            </w:pPr>
+            <w:r>
               <w:rPr>
                 <w:rFonts w:ascii="Belleza" w:hAnsi="Belleza"/>
                 <w:sz w:val="24"/>
                 <w:szCs w:val="24"/>
               </w:rPr>
-            </w:pPr>
-            <w:r>
-              <w:rPr>
-                <w:rFonts w:ascii="Belleza" w:hAnsi="Belleza"/>
-                <w:sz w:val="24"/>
-                <w:szCs w:val="24"/>
-              </w:rPr>
-              <w:t>Fecha: 0</w:t>
-            </w:r>
-            <w:r>
-              <w:rPr>
-                <w:rFonts w:ascii="Belleza" w:hAnsi="Belleza"/>
-                <w:sz w:val="24"/>
-                <w:szCs w:val="24"/>
-              </w:rPr>
-              <w:t>8</w:t>
-            </w:r>
-            <w:r>
-              <w:rPr>
-                <w:rFonts w:ascii="Belleza" w:hAnsi="Belleza"/>
-                <w:sz w:val="24"/>
-                <w:szCs w:val="24"/>
-              </w:rPr>
-              <w:t>/</w:t>
-            </w:r>
-            <w:r>
-              <w:rPr>
-                <w:rFonts w:ascii="Belleza" w:hAnsi="Belleza"/>
-                <w:sz w:val="24"/>
-                <w:szCs w:val="24"/>
-              </w:rPr>
-              <w:t>Septiembre</w:t>
-            </w:r>
-            <w:r>
-              <w:rPr>
-                <w:rFonts w:ascii="Belleza" w:hAnsi="Belleza"/>
-                <w:sz w:val="24"/>
-                <w:szCs w:val="24"/>
-              </w:rPr>
-              <w:t>/2023</w:t>
+              <w:t>Fecha: 08/Septiembre/2023</w:t>
             </w:r>
           </w:p>
         </w:tc>

--- a/V1_ScrumMaster_DailyStandUp_08092023.docx
+++ b/V1_ScrumMaster_DailyStandUp_08092023.docx
@@ -2,6 +2,854 @@
 <file path=word/document.xml><?xml version="1.0" encoding="utf-8"?>
 <w:document xmlns:wpc="http://schemas.microsoft.com/office/word/2010/wordprocessingCanvas" xmlns:cx="http://schemas.microsoft.com/office/drawing/2014/chartex" xmlns:cx1="http://schemas.microsoft.com/office/drawing/2015/9/8/chartex" xmlns:cx2="http://schemas.microsoft.com/office/drawing/2015/10/21/chartex" xmlns:cx3="http://schemas.microsoft.com/office/drawing/2016/5/9/chartex" xmlns:cx4="http://schemas.microsoft.com/office/drawing/2016/5/10/chartex" xmlns:cx5="http://schemas.microsoft.com/office/drawing/2016/5/11/chartex" xmlns:cx6="http://schemas.microsoft.com/office/drawing/2016/5/12/chartex" xmlns:cx7="http://schemas.microsoft.com/office/drawing/2016/5/13/chartex" xmlns:cx8="http://schemas.microsoft.com/office/drawing/2016/5/14/chartex" xmlns:mc="http://schemas.openxmlformats.org/markup-compatibility/2006" xmlns:aink="http://schemas.microsoft.com/office/drawing/2016/ink" xmlns:am3d="http://schemas.microsoft.com/office/drawing/2017/model3d" xmlns:o="urn:schemas-microsoft-com:office:office" xmlns:oel="http://schemas.microsoft.com/office/2019/extlst" xmlns:r="http://schemas.openxmlformats.org/officeDocument/2006/relationships" xmlns:m="http://schemas.openxmlformats.org/officeDocument/2006/math" xmlns:v="urn:schemas-microsoft-com:vml" xmlns:wp14="http://schemas.microsoft.com/office/word/2010/wordprocessingDrawing" xmlns:wp="http://schemas.openxmlformats.org/drawingml/2006/wordprocessingDrawing" xmlns:w10="urn:schemas-microsoft-com:office:word" xmlns:w="http://schemas.openxmlformats.org/wordprocessingml/2006/main" xmlns:w14="http://schemas.microsoft.com/office/word/2010/wordml" xmlns:w15="http://schemas.microsoft.com/office/word/2012/wordml" xmlns:w16cex="http://schemas.microsoft.com/office/word/2018/wordml/cex" xmlns:w16cid="http://schemas.microsoft.com/office/word/2016/wordml/cid" xmlns:w16="http://schemas.microsoft.com/office/word/2018/wordml" xmlns:w16sdtdh="http://schemas.microsoft.com/office/word/2020/wordml/sdtdatahash" xmlns:w16se="http://schemas.microsoft.com/office/word/2015/wordml/symex" xmlns:wpg="http://schemas.microsoft.com/office/word/2010/wordprocessingGroup" xmlns:wpi="http://schemas.microsoft.com/office/word/2010/wordprocessingInk" xmlns:wne="http://schemas.microsoft.com/office/word/2006/wordml" xmlns:wps="http://schemas.microsoft.com/office/word/2010/wordprocessingShape" mc:Ignorable="w14 w15 w16se w16cid w16 w16cex w16sdtdh wp14">
   <w:body>
+    <w:p>
+      <w:r>
+        <w:rPr>
+          <w:noProof/>
+        </w:rPr>
+        <mc:AlternateContent>
+          <mc:Choice Requires="wps">
+            <w:drawing>
+              <wp:anchor distT="0" distB="0" distL="114300" distR="114300" simplePos="0" relativeHeight="251659264" behindDoc="0" locked="0" layoutInCell="1" allowOverlap="1" wp14:anchorId="65DBF0FA" wp14:editId="41B88A8D">
+                <wp:simplePos x="0" y="0"/>
+                <wp:positionH relativeFrom="margin">
+                  <wp:align>center</wp:align>
+                </wp:positionH>
+                <wp:positionV relativeFrom="margin">
+                  <wp:align>center</wp:align>
+                </wp:positionV>
+                <wp:extent cx="5831840" cy="7366635"/>
+                <wp:effectExtent l="19050" t="19050" r="16510" b="24765"/>
+                <wp:wrapSquare wrapText="bothSides"/>
+                <wp:docPr id="1543545731" name="Cuadro de texto 1"/>
+                <wp:cNvGraphicFramePr/>
+                <a:graphic xmlns:a="http://schemas.openxmlformats.org/drawingml/2006/main">
+                  <a:graphicData uri="http://schemas.microsoft.com/office/word/2010/wordprocessingShape">
+                    <wps:wsp>
+                      <wps:cNvSpPr txBox="1"/>
+                      <wps:spPr>
+                        <a:xfrm>
+                          <a:off x="0" y="0"/>
+                          <a:ext cx="5831840" cy="7366635"/>
+                        </a:xfrm>
+                        <a:prstGeom prst="rect">
+                          <a:avLst/>
+                        </a:prstGeom>
+                        <a:solidFill>
+                          <a:schemeClr val="lt1"/>
+                        </a:solidFill>
+                        <a:ln w="38100">
+                          <a:solidFill>
+                            <a:prstClr val="black"/>
+                          </a:solidFill>
+                          <a:prstDash val="lgDash"/>
+                        </a:ln>
+                      </wps:spPr>
+                      <wps:txbx>
+                        <w:txbxContent>
+                          <w:p>
+                            <w:pPr>
+                              <w:jc w:val="center"/>
+                              <w:rPr>
+                                <w:rFonts w:ascii="Belleza" w:hAnsi="Belleza"/>
+                                <w:b/>
+                                <w:bCs/>
+                                <w:sz w:val="28"/>
+                                <w:szCs w:val="28"/>
+                              </w:rPr>
+                            </w:pPr>
+                            <w:r>
+                              <w:rPr>
+                                <w:noProof/>
+                              </w:rPr>
+                              <w:drawing>
+                                <wp:inline distT="0" distB="0" distL="0" distR="0" wp14:anchorId="0884D705" wp14:editId="6B398B25">
+                                  <wp:extent cx="4876800" cy="762000"/>
+                                  <wp:effectExtent l="0" t="0" r="0" b="0"/>
+                                  <wp:docPr id="1562885983" name="Imagen 1562885983"/>
+                                  <wp:cNvGraphicFramePr>
+                                    <a:graphicFrameLocks xmlns:a="http://schemas.openxmlformats.org/drawingml/2006/main" noChangeAspect="1"/>
+                                  </wp:cNvGraphicFramePr>
+                                  <a:graphic xmlns:a="http://schemas.openxmlformats.org/drawingml/2006/main">
+                                    <a:graphicData uri="http://schemas.openxmlformats.org/drawingml/2006/picture">
+                                      <pic:pic xmlns:pic="http://schemas.openxmlformats.org/drawingml/2006/picture">
+                                        <pic:nvPicPr>
+                                          <pic:cNvPr id="0" name="Picture 1"/>
+                                          <pic:cNvPicPr>
+                                            <a:picLocks noChangeAspect="1" noChangeArrowheads="1"/>
+                                          </pic:cNvPicPr>
+                                        </pic:nvPicPr>
+                                        <pic:blipFill>
+                                          <a:blip r:embed="rId5">
+                                            <a:extLst>
+                                              <a:ext uri="{28A0092B-C50C-407E-A947-70E740481C1C}">
+                                                <a14:useLocalDpi xmlns:a14="http://schemas.microsoft.com/office/drawing/2010/main" val="0"/>
+                                              </a:ext>
+                                            </a:extLst>
+                                          </a:blip>
+                                          <a:srcRect/>
+                                          <a:stretch>
+                                            <a:fillRect/>
+                                          </a:stretch>
+                                        </pic:blipFill>
+                                        <pic:spPr bwMode="auto">
+                                          <a:xfrm>
+                                            <a:off x="0" y="0"/>
+                                            <a:ext cx="4876800" cy="762000"/>
+                                          </a:xfrm>
+                                          <a:prstGeom prst="rect">
+                                            <a:avLst/>
+                                          </a:prstGeom>
+                                          <a:noFill/>
+                                          <a:ln>
+                                            <a:noFill/>
+                                          </a:ln>
+                                        </pic:spPr>
+                                      </pic:pic>
+                                    </a:graphicData>
+                                  </a:graphic>
+                                </wp:inline>
+                              </w:drawing>
+                            </w:r>
+                          </w:p>
+                          <w:p>
+                            <w:pPr>
+                              <w:jc w:val="center"/>
+                              <w:rPr>
+                                <w:rFonts w:ascii="Comic Sans MS" w:hAnsi="Comic Sans MS" w:cstheme="majorHAnsi"/>
+                                <w:sz w:val="32"/>
+                                <w:szCs w:val="32"/>
+                              </w:rPr>
+                            </w:pPr>
+                            <w:r>
+                              <w:rPr>
+                                <w:rFonts w:ascii="Comic Sans MS" w:hAnsi="Comic Sans MS" w:cstheme="majorHAnsi"/>
+                                <w:sz w:val="32"/>
+                                <w:szCs w:val="32"/>
+                              </w:rPr>
+                              <w:t>Universidad Tecnológica del Valle del Mezquital</w:t>
+                            </w:r>
+                          </w:p>
+                          <w:p>
+                            <w:pPr>
+                              <w:jc w:val="center"/>
+                              <w:rPr>
+                                <w:rFonts w:ascii="Comic Sans MS" w:hAnsi="Comic Sans MS" w:cstheme="majorHAnsi"/>
+                                <w:sz w:val="32"/>
+                                <w:szCs w:val="32"/>
+                              </w:rPr>
+                            </w:pPr>
+                            <w:r>
+                              <w:rPr>
+                                <w:rFonts w:ascii="Comic Sans MS" w:hAnsi="Comic Sans MS" w:cstheme="majorHAnsi"/>
+                                <w:sz w:val="32"/>
+                                <w:szCs w:val="32"/>
+                              </w:rPr>
+                              <w:t>Ing. Desarrollo y gestión de software</w:t>
+                            </w:r>
+                          </w:p>
+                          <w:p>
+                            <w:pPr>
+                              <w:jc w:val="center"/>
+                              <w:rPr>
+                                <w:rFonts w:ascii="Comic Sans MS" w:hAnsi="Comic Sans MS" w:cstheme="majorHAnsi"/>
+                                <w:sz w:val="32"/>
+                                <w:szCs w:val="32"/>
+                              </w:rPr>
+                            </w:pPr>
+                            <w:r>
+                              <w:rPr>
+                                <w:rFonts w:ascii="Comic Sans MS" w:hAnsi="Comic Sans MS" w:cstheme="majorHAnsi"/>
+                                <w:sz w:val="32"/>
+                                <w:szCs w:val="32"/>
+                              </w:rPr>
+                              <w:t>Gestión del proceso de desarrollo de software</w:t>
+                            </w:r>
+                          </w:p>
+                          <w:p>
+                            <w:pPr>
+                              <w:jc w:val="center"/>
+                              <w:rPr>
+                                <w:rFonts w:ascii="Comic Sans MS" w:hAnsi="Comic Sans MS" w:cstheme="majorHAnsi"/>
+                                <w:sz w:val="32"/>
+                                <w:szCs w:val="32"/>
+                              </w:rPr>
+                            </w:pPr>
+                            <w:r>
+                              <w:rPr>
+                                <w:rFonts w:ascii="Comic Sans MS" w:hAnsi="Comic Sans MS" w:cstheme="majorHAnsi"/>
+                                <w:sz w:val="32"/>
+                                <w:szCs w:val="32"/>
+                              </w:rPr>
+                              <w:t>Dulce Sugey</w:t>
+                            </w:r>
+                            <w:r>
+                              <w:rPr>
+                                <w:rFonts w:ascii="Comic Sans MS" w:hAnsi="Comic Sans MS" w:cstheme="majorHAnsi"/>
+                                <w:sz w:val="32"/>
+                                <w:szCs w:val="32"/>
+                              </w:rPr>
+                              <w:t xml:space="preserve"> Rodríguez González</w:t>
+                            </w:r>
+                          </w:p>
+                          <w:p>
+                            <w:pPr>
+                              <w:jc w:val="center"/>
+                              <w:rPr>
+                                <w:rFonts w:ascii="Comic Sans MS" w:hAnsi="Comic Sans MS" w:cstheme="majorHAnsi"/>
+                                <w:sz w:val="32"/>
+                                <w:szCs w:val="32"/>
+                              </w:rPr>
+                            </w:pPr>
+                          </w:p>
+                          <w:p>
+                            <w:pPr>
+                              <w:jc w:val="center"/>
+                              <w:rPr>
+                                <w:rFonts w:ascii="Comic Sans MS" w:hAnsi="Comic Sans MS" w:cstheme="majorHAnsi"/>
+                                <w:sz w:val="32"/>
+                                <w:szCs w:val="32"/>
+                              </w:rPr>
+                            </w:pPr>
+                            <w:r>
+                              <w:rPr>
+                                <w:rFonts w:ascii="Comic Sans MS" w:hAnsi="Comic Sans MS" w:cstheme="majorHAnsi"/>
+                                <w:sz w:val="32"/>
+                                <w:szCs w:val="32"/>
+                              </w:rPr>
+                              <w:t>Septiembre del 2023</w:t>
+                            </w:r>
+                          </w:p>
+                          <w:p>
+                            <w:pPr>
+                              <w:jc w:val="center"/>
+                              <w:rPr>
+                                <w:rFonts w:ascii="Comic Sans MS" w:hAnsi="Comic Sans MS" w:cstheme="majorHAnsi"/>
+                                <w:sz w:val="32"/>
+                                <w:szCs w:val="32"/>
+                              </w:rPr>
+                            </w:pPr>
+                          </w:p>
+                          <w:p>
+                            <w:pPr>
+                              <w:pStyle w:val="Prrafodelista"/>
+                              <w:numPr>
+                                <w:ilvl w:val="0"/>
+                                <w:numId w:val="3"/>
+                              </w:numPr>
+                              <w:spacing w:after="0" w:line="276" w:lineRule="auto"/>
+                              <w:jc w:val="center"/>
+                              <w:rPr>
+                                <w:rFonts w:ascii="Comic Sans MS" w:hAnsi="Comic Sans MS" w:cstheme="majorHAnsi"/>
+                                <w:sz w:val="28"/>
+                                <w:szCs w:val="28"/>
+                              </w:rPr>
+                            </w:pPr>
+                            <w:r>
+                              <w:rPr>
+                                <w:rFonts w:ascii="Comic Sans MS" w:hAnsi="Comic Sans MS" w:cstheme="majorHAnsi"/>
+                                <w:sz w:val="28"/>
+                                <w:szCs w:val="28"/>
+                              </w:rPr>
+                              <w:t>Bardomiano Montiel Luis Alejandro</w:t>
+                            </w:r>
+                          </w:p>
+                          <w:p>
+                            <w:pPr>
+                              <w:pStyle w:val="Prrafodelista"/>
+                              <w:numPr>
+                                <w:ilvl w:val="0"/>
+                                <w:numId w:val="3"/>
+                              </w:numPr>
+                              <w:spacing w:after="0" w:line="276" w:lineRule="auto"/>
+                              <w:jc w:val="center"/>
+                              <w:rPr>
+                                <w:rFonts w:ascii="Comic Sans MS" w:hAnsi="Comic Sans MS" w:cstheme="majorHAnsi"/>
+                                <w:sz w:val="28"/>
+                                <w:szCs w:val="28"/>
+                              </w:rPr>
+                            </w:pPr>
+                            <w:r>
+                              <w:rPr>
+                                <w:rFonts w:ascii="Comic Sans MS" w:hAnsi="Comic Sans MS" w:cstheme="majorHAnsi"/>
+                                <w:sz w:val="28"/>
+                                <w:szCs w:val="28"/>
+                              </w:rPr>
+                              <w:t>Basilio Zúñiga Antonio de Jesús</w:t>
+                            </w:r>
+                          </w:p>
+                          <w:p>
+                            <w:pPr>
+                              <w:pStyle w:val="Prrafodelista"/>
+                              <w:numPr>
+                                <w:ilvl w:val="0"/>
+                                <w:numId w:val="3"/>
+                              </w:numPr>
+                              <w:spacing w:after="0" w:line="276" w:lineRule="auto"/>
+                              <w:jc w:val="center"/>
+                              <w:rPr>
+                                <w:rFonts w:ascii="Comic Sans MS" w:hAnsi="Comic Sans MS" w:cstheme="majorHAnsi"/>
+                                <w:sz w:val="28"/>
+                                <w:szCs w:val="28"/>
+                              </w:rPr>
+                            </w:pPr>
+                            <w:r>
+                              <w:rPr>
+                                <w:rFonts w:ascii="Comic Sans MS" w:hAnsi="Comic Sans MS" w:cstheme="majorHAnsi"/>
+                                <w:sz w:val="28"/>
+                                <w:szCs w:val="28"/>
+                              </w:rPr>
+                              <w:t>Bothi Cruz Mariano</w:t>
+                            </w:r>
+                          </w:p>
+                          <w:p>
+                            <w:pPr>
+                              <w:pStyle w:val="Prrafodelista"/>
+                              <w:numPr>
+                                <w:ilvl w:val="0"/>
+                                <w:numId w:val="3"/>
+                              </w:numPr>
+                              <w:spacing w:after="0" w:line="276" w:lineRule="auto"/>
+                              <w:jc w:val="center"/>
+                              <w:rPr>
+                                <w:rFonts w:ascii="Comic Sans MS" w:hAnsi="Comic Sans MS" w:cstheme="majorHAnsi"/>
+                                <w:sz w:val="28"/>
+                                <w:szCs w:val="28"/>
+                              </w:rPr>
+                            </w:pPr>
+                            <w:r>
+                              <w:rPr>
+                                <w:rFonts w:ascii="Comic Sans MS" w:hAnsi="Comic Sans MS" w:cstheme="majorHAnsi"/>
+                                <w:sz w:val="28"/>
+                                <w:szCs w:val="28"/>
+                              </w:rPr>
+                              <w:t>Cerón Chávez Daniela</w:t>
+                            </w:r>
+                          </w:p>
+                          <w:p>
+                            <w:pPr>
+                              <w:pStyle w:val="Prrafodelista"/>
+                              <w:numPr>
+                                <w:ilvl w:val="0"/>
+                                <w:numId w:val="3"/>
+                              </w:numPr>
+                              <w:spacing w:after="0" w:line="276" w:lineRule="auto"/>
+                              <w:jc w:val="center"/>
+                              <w:rPr>
+                                <w:rFonts w:ascii="Comic Sans MS" w:hAnsi="Comic Sans MS" w:cstheme="majorHAnsi"/>
+                                <w:sz w:val="28"/>
+                                <w:szCs w:val="28"/>
+                              </w:rPr>
+                            </w:pPr>
+                            <w:r>
+                              <w:rPr>
+                                <w:rFonts w:ascii="Comic Sans MS" w:hAnsi="Comic Sans MS" w:cstheme="majorHAnsi"/>
+                                <w:sz w:val="28"/>
+                                <w:szCs w:val="28"/>
+                              </w:rPr>
+                              <w:t>Escobar Uribe Jessica Yamile</w:t>
+                            </w:r>
+                          </w:p>
+                          <w:p>
+                            <w:pPr>
+                              <w:pStyle w:val="Prrafodelista"/>
+                              <w:numPr>
+                                <w:ilvl w:val="0"/>
+                                <w:numId w:val="3"/>
+                              </w:numPr>
+                              <w:spacing w:after="0" w:line="276" w:lineRule="auto"/>
+                              <w:jc w:val="center"/>
+                              <w:rPr>
+                                <w:rFonts w:ascii="Comic Sans MS" w:hAnsi="Comic Sans MS" w:cstheme="majorHAnsi"/>
+                                <w:sz w:val="28"/>
+                                <w:szCs w:val="28"/>
+                              </w:rPr>
+                            </w:pPr>
+                            <w:r>
+                              <w:rPr>
+                                <w:rFonts w:ascii="Comic Sans MS" w:hAnsi="Comic Sans MS" w:cstheme="majorHAnsi"/>
+                                <w:sz w:val="28"/>
+                                <w:szCs w:val="28"/>
+                              </w:rPr>
+                              <w:t>Rangel Sierra Luis Javier</w:t>
+                            </w:r>
+                          </w:p>
+                          <w:p>
+                            <w:pPr>
+                              <w:jc w:val="center"/>
+                              <w:rPr>
+                                <w:rFonts w:ascii="Comic Sans MS" w:hAnsi="Comic Sans MS" w:cstheme="majorHAnsi"/>
+                                <w:sz w:val="32"/>
+                                <w:szCs w:val="32"/>
+                              </w:rPr>
+                            </w:pPr>
+                          </w:p>
+                          <w:p>
+                            <w:pPr>
+                              <w:jc w:val="center"/>
+                              <w:rPr>
+                                <w:rFonts w:ascii="Comic Sans MS" w:hAnsi="Comic Sans MS" w:cstheme="majorHAnsi"/>
+                                <w:sz w:val="32"/>
+                                <w:szCs w:val="32"/>
+                              </w:rPr>
+                            </w:pPr>
+                            <w:r>
+                              <w:rPr>
+                                <w:rFonts w:ascii="Comic Sans MS" w:hAnsi="Comic Sans MS" w:cstheme="majorHAnsi"/>
+                                <w:sz w:val="32"/>
+                                <w:szCs w:val="32"/>
+                              </w:rPr>
+                              <w:t>10°A</w:t>
+                            </w:r>
+                          </w:p>
+                          <w:p>
+                            <w:pPr>
+                              <w:jc w:val="center"/>
+                              <w:rPr>
+                                <w:rFonts w:ascii="Comic Sans MS" w:hAnsi="Comic Sans MS" w:cstheme="majorHAnsi"/>
+                                <w:sz w:val="32"/>
+                                <w:szCs w:val="32"/>
+                              </w:rPr>
+                            </w:pPr>
+                          </w:p>
+                          <w:p>
+                            <w:pPr>
+                              <w:jc w:val="center"/>
+                              <w:rPr>
+                                <w:rFonts w:ascii="Comic Sans MS" w:hAnsi="Comic Sans MS" w:cstheme="majorHAnsi"/>
+                                <w:sz w:val="32"/>
+                                <w:szCs w:val="32"/>
+                              </w:rPr>
+                            </w:pPr>
+                            <w:r>
+                              <w:rPr>
+                                <w:rFonts w:ascii="Comic Sans MS" w:hAnsi="Comic Sans MS" w:cstheme="majorHAnsi"/>
+                                <w:sz w:val="32"/>
+                                <w:szCs w:val="32"/>
+                              </w:rPr>
+                              <w:t>Scrum Master: Daily stand up</w:t>
+                            </w:r>
+                          </w:p>
+                        </w:txbxContent>
+                      </wps:txbx>
+                      <wps:bodyPr rot="0" spcFirstLastPara="0" vertOverflow="overflow" horzOverflow="overflow" vert="horz" wrap="square" lIns="91440" tIns="45720" rIns="91440" bIns="45720" numCol="1" spcCol="0" rtlCol="0" fromWordArt="0" anchor="t" anchorCtr="0" forceAA="0" compatLnSpc="1">
+                        <a:prstTxWarp prst="textNoShape">
+                          <a:avLst/>
+                        </a:prstTxWarp>
+                        <a:noAutofit/>
+                      </wps:bodyPr>
+                    </wps:wsp>
+                  </a:graphicData>
+                </a:graphic>
+                <wp14:sizeRelV relativeFrom="margin">
+                  <wp14:pctHeight>0</wp14:pctHeight>
+                </wp14:sizeRelV>
+              </wp:anchor>
+            </w:drawing>
+          </mc:Choice>
+          <mc:Fallback>
+            <w:pict>
+              <v:shapetype w14:anchorId="65DBF0FA" id="_x0000_t202" coordsize="21600,21600" o:spt="202" path="m,l,21600r21600,l21600,xe">
+                <v:stroke joinstyle="miter"/>
+                <v:path gradientshapeok="t" o:connecttype="rect"/>
+              </v:shapetype>
+              <v:shape id="Cuadro de texto 1" o:spid="_x0000_s1026" type="#_x0000_t202" style="position:absolute;margin-left:0;margin-top:0;width:459.2pt;height:580.05pt;z-index:251659264;visibility:visible;mso-wrap-style:square;mso-height-percent:0;mso-wrap-distance-left:9pt;mso-wrap-distance-top:0;mso-wrap-distance-right:9pt;mso-wrap-distance-bottom:0;mso-position-horizontal:center;mso-position-horizontal-relative:margin;mso-position-vertical:center;mso-position-vertical-relative:margin;mso-height-percent:0;mso-height-relative:margin;v-text-anchor:top" o:gfxdata="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" fillcolor="white [3201]" strokeweight="3pt">
+                <v:stroke dashstyle="longDash"/>
+                <v:textbox>
+                  <w:txbxContent>
+                    <w:p>
+                      <w:pPr>
+                        <w:jc w:val="center"/>
+                        <w:rPr>
+                          <w:rFonts w:ascii="Belleza" w:hAnsi="Belleza"/>
+                          <w:b/>
+                          <w:bCs/>
+                          <w:sz w:val="28"/>
+                          <w:szCs w:val="28"/>
+                        </w:rPr>
+                      </w:pPr>
+                      <w:r>
+                        <w:rPr>
+                          <w:noProof/>
+                        </w:rPr>
+                        <w:drawing>
+                          <wp:inline distT="0" distB="0" distL="0" distR="0" wp14:anchorId="0884D705" wp14:editId="6B398B25">
+                            <wp:extent cx="4876800" cy="762000"/>
+                            <wp:effectExtent l="0" t="0" r="0" b="0"/>
+                            <wp:docPr id="1562885983" name="Imagen 1562885983"/>
+                            <wp:cNvGraphicFramePr>
+                              <a:graphicFrameLocks xmlns:a="http://schemas.openxmlformats.org/drawingml/2006/main" noChangeAspect="1"/>
+                            </wp:cNvGraphicFramePr>
+                            <a:graphic xmlns:a="http://schemas.openxmlformats.org/drawingml/2006/main">
+                              <a:graphicData uri="http://schemas.openxmlformats.org/drawingml/2006/picture">
+                                <pic:pic xmlns:pic="http://schemas.openxmlformats.org/drawingml/2006/picture">
+                                  <pic:nvPicPr>
+                                    <pic:cNvPr id="0" name="Picture 1"/>
+                                    <pic:cNvPicPr>
+                                      <a:picLocks noChangeAspect="1" noChangeArrowheads="1"/>
+                                    </pic:cNvPicPr>
+                                  </pic:nvPicPr>
+                                  <pic:blipFill>
+                                    <a:blip r:embed="rId5">
+                                      <a:extLst>
+                                        <a:ext uri="{28A0092B-C50C-407E-A947-70E740481C1C}">
+                                          <a14:useLocalDpi xmlns:a14="http://schemas.microsoft.com/office/drawing/2010/main" val="0"/>
+                                        </a:ext>
+                                      </a:extLst>
+                                    </a:blip>
+                                    <a:srcRect/>
+                                    <a:stretch>
+                                      <a:fillRect/>
+                                    </a:stretch>
+                                  </pic:blipFill>
+                                  <pic:spPr bwMode="auto">
+                                    <a:xfrm>
+                                      <a:off x="0" y="0"/>
+                                      <a:ext cx="4876800" cy="762000"/>
+                                    </a:xfrm>
+                                    <a:prstGeom prst="rect">
+                                      <a:avLst/>
+                                    </a:prstGeom>
+                                    <a:noFill/>
+                                    <a:ln>
+                                      <a:noFill/>
+                                    </a:ln>
+                                  </pic:spPr>
+                                </pic:pic>
+                              </a:graphicData>
+                            </a:graphic>
+                          </wp:inline>
+                        </w:drawing>
+                      </w:r>
+                    </w:p>
+                    <w:p>
+                      <w:pPr>
+                        <w:jc w:val="center"/>
+                        <w:rPr>
+                          <w:rFonts w:ascii="Comic Sans MS" w:hAnsi="Comic Sans MS" w:cstheme="majorHAnsi"/>
+                          <w:sz w:val="32"/>
+                          <w:szCs w:val="32"/>
+                        </w:rPr>
+                      </w:pPr>
+                      <w:r>
+                        <w:rPr>
+                          <w:rFonts w:ascii="Comic Sans MS" w:hAnsi="Comic Sans MS" w:cstheme="majorHAnsi"/>
+                          <w:sz w:val="32"/>
+                          <w:szCs w:val="32"/>
+                        </w:rPr>
+                        <w:t>Universidad Tecnológica del Valle del Mezquital</w:t>
+                      </w:r>
+                    </w:p>
+                    <w:p>
+                      <w:pPr>
+                        <w:jc w:val="center"/>
+                        <w:rPr>
+                          <w:rFonts w:ascii="Comic Sans MS" w:hAnsi="Comic Sans MS" w:cstheme="majorHAnsi"/>
+                          <w:sz w:val="32"/>
+                          <w:szCs w:val="32"/>
+                        </w:rPr>
+                      </w:pPr>
+                      <w:r>
+                        <w:rPr>
+                          <w:rFonts w:ascii="Comic Sans MS" w:hAnsi="Comic Sans MS" w:cstheme="majorHAnsi"/>
+                          <w:sz w:val="32"/>
+                          <w:szCs w:val="32"/>
+                        </w:rPr>
+                        <w:t>Ing. Desarrollo y gestión de software</w:t>
+                      </w:r>
+                    </w:p>
+                    <w:p>
+                      <w:pPr>
+                        <w:jc w:val="center"/>
+                        <w:rPr>
+                          <w:rFonts w:ascii="Comic Sans MS" w:hAnsi="Comic Sans MS" w:cstheme="majorHAnsi"/>
+                          <w:sz w:val="32"/>
+                          <w:szCs w:val="32"/>
+                        </w:rPr>
+                      </w:pPr>
+                      <w:r>
+                        <w:rPr>
+                          <w:rFonts w:ascii="Comic Sans MS" w:hAnsi="Comic Sans MS" w:cstheme="majorHAnsi"/>
+                          <w:sz w:val="32"/>
+                          <w:szCs w:val="32"/>
+                        </w:rPr>
+                        <w:t>Gestión del proceso de desarrollo de software</w:t>
+                      </w:r>
+                    </w:p>
+                    <w:p>
+                      <w:pPr>
+                        <w:jc w:val="center"/>
+                        <w:rPr>
+                          <w:rFonts w:ascii="Comic Sans MS" w:hAnsi="Comic Sans MS" w:cstheme="majorHAnsi"/>
+                          <w:sz w:val="32"/>
+                          <w:szCs w:val="32"/>
+                        </w:rPr>
+                      </w:pPr>
+                      <w:r>
+                        <w:rPr>
+                          <w:rFonts w:ascii="Comic Sans MS" w:hAnsi="Comic Sans MS" w:cstheme="majorHAnsi"/>
+                          <w:sz w:val="32"/>
+                          <w:szCs w:val="32"/>
+                        </w:rPr>
+                        <w:t>Dulce Sugey</w:t>
+                      </w:r>
+                      <w:r>
+                        <w:rPr>
+                          <w:rFonts w:ascii="Comic Sans MS" w:hAnsi="Comic Sans MS" w:cstheme="majorHAnsi"/>
+                          <w:sz w:val="32"/>
+                          <w:szCs w:val="32"/>
+                        </w:rPr>
+                        <w:t xml:space="preserve"> Rodríguez González</w:t>
+                      </w:r>
+                    </w:p>
+                    <w:p>
+                      <w:pPr>
+                        <w:jc w:val="center"/>
+                        <w:rPr>
+                          <w:rFonts w:ascii="Comic Sans MS" w:hAnsi="Comic Sans MS" w:cstheme="majorHAnsi"/>
+                          <w:sz w:val="32"/>
+                          <w:szCs w:val="32"/>
+                        </w:rPr>
+                      </w:pPr>
+                    </w:p>
+                    <w:p>
+                      <w:pPr>
+                        <w:jc w:val="center"/>
+                        <w:rPr>
+                          <w:rFonts w:ascii="Comic Sans MS" w:hAnsi="Comic Sans MS" w:cstheme="majorHAnsi"/>
+                          <w:sz w:val="32"/>
+                          <w:szCs w:val="32"/>
+                        </w:rPr>
+                      </w:pPr>
+                      <w:r>
+                        <w:rPr>
+                          <w:rFonts w:ascii="Comic Sans MS" w:hAnsi="Comic Sans MS" w:cstheme="majorHAnsi"/>
+                          <w:sz w:val="32"/>
+                          <w:szCs w:val="32"/>
+                        </w:rPr>
+                        <w:t>Septiembre del 2023</w:t>
+                      </w:r>
+                    </w:p>
+                    <w:p>
+                      <w:pPr>
+                        <w:jc w:val="center"/>
+                        <w:rPr>
+                          <w:rFonts w:ascii="Comic Sans MS" w:hAnsi="Comic Sans MS" w:cstheme="majorHAnsi"/>
+                          <w:sz w:val="32"/>
+                          <w:szCs w:val="32"/>
+                        </w:rPr>
+                      </w:pPr>
+                    </w:p>
+                    <w:p>
+                      <w:pPr>
+                        <w:pStyle w:val="Prrafodelista"/>
+                        <w:numPr>
+                          <w:ilvl w:val="0"/>
+                          <w:numId w:val="3"/>
+                        </w:numPr>
+                        <w:spacing w:after="0" w:line="276" w:lineRule="auto"/>
+                        <w:jc w:val="center"/>
+                        <w:rPr>
+                          <w:rFonts w:ascii="Comic Sans MS" w:hAnsi="Comic Sans MS" w:cstheme="majorHAnsi"/>
+                          <w:sz w:val="28"/>
+                          <w:szCs w:val="28"/>
+                        </w:rPr>
+                      </w:pPr>
+                      <w:r>
+                        <w:rPr>
+                          <w:rFonts w:ascii="Comic Sans MS" w:hAnsi="Comic Sans MS" w:cstheme="majorHAnsi"/>
+                          <w:sz w:val="28"/>
+                          <w:szCs w:val="28"/>
+                        </w:rPr>
+                        <w:t>Bardomiano Montiel Luis Alejandro</w:t>
+                      </w:r>
+                    </w:p>
+                    <w:p>
+                      <w:pPr>
+                        <w:pStyle w:val="Prrafodelista"/>
+                        <w:numPr>
+                          <w:ilvl w:val="0"/>
+                          <w:numId w:val="3"/>
+                        </w:numPr>
+                        <w:spacing w:after="0" w:line="276" w:lineRule="auto"/>
+                        <w:jc w:val="center"/>
+                        <w:rPr>
+                          <w:rFonts w:ascii="Comic Sans MS" w:hAnsi="Comic Sans MS" w:cstheme="majorHAnsi"/>
+                          <w:sz w:val="28"/>
+                          <w:szCs w:val="28"/>
+                        </w:rPr>
+                      </w:pPr>
+                      <w:r>
+                        <w:rPr>
+                          <w:rFonts w:ascii="Comic Sans MS" w:hAnsi="Comic Sans MS" w:cstheme="majorHAnsi"/>
+                          <w:sz w:val="28"/>
+                          <w:szCs w:val="28"/>
+                        </w:rPr>
+                        <w:t>Basilio Zúñiga Antonio de Jesús</w:t>
+                      </w:r>
+                    </w:p>
+                    <w:p>
+                      <w:pPr>
+                        <w:pStyle w:val="Prrafodelista"/>
+                        <w:numPr>
+                          <w:ilvl w:val="0"/>
+                          <w:numId w:val="3"/>
+                        </w:numPr>
+                        <w:spacing w:after="0" w:line="276" w:lineRule="auto"/>
+                        <w:jc w:val="center"/>
+                        <w:rPr>
+                          <w:rFonts w:ascii="Comic Sans MS" w:hAnsi="Comic Sans MS" w:cstheme="majorHAnsi"/>
+                          <w:sz w:val="28"/>
+                          <w:szCs w:val="28"/>
+                        </w:rPr>
+                      </w:pPr>
+                      <w:r>
+                        <w:rPr>
+                          <w:rFonts w:ascii="Comic Sans MS" w:hAnsi="Comic Sans MS" w:cstheme="majorHAnsi"/>
+                          <w:sz w:val="28"/>
+                          <w:szCs w:val="28"/>
+                        </w:rPr>
+                        <w:t>Bothi Cruz Mariano</w:t>
+                      </w:r>
+                    </w:p>
+                    <w:p>
+                      <w:pPr>
+                        <w:pStyle w:val="Prrafodelista"/>
+                        <w:numPr>
+                          <w:ilvl w:val="0"/>
+                          <w:numId w:val="3"/>
+                        </w:numPr>
+                        <w:spacing w:after="0" w:line="276" w:lineRule="auto"/>
+                        <w:jc w:val="center"/>
+                        <w:rPr>
+                          <w:rFonts w:ascii="Comic Sans MS" w:hAnsi="Comic Sans MS" w:cstheme="majorHAnsi"/>
+                          <w:sz w:val="28"/>
+                          <w:szCs w:val="28"/>
+                        </w:rPr>
+                      </w:pPr>
+                      <w:r>
+                        <w:rPr>
+                          <w:rFonts w:ascii="Comic Sans MS" w:hAnsi="Comic Sans MS" w:cstheme="majorHAnsi"/>
+                          <w:sz w:val="28"/>
+                          <w:szCs w:val="28"/>
+                        </w:rPr>
+                        <w:t>Cerón Chávez Daniela</w:t>
+                      </w:r>
+                    </w:p>
+                    <w:p>
+                      <w:pPr>
+                        <w:pStyle w:val="Prrafodelista"/>
+                        <w:numPr>
+                          <w:ilvl w:val="0"/>
+                          <w:numId w:val="3"/>
+                        </w:numPr>
+                        <w:spacing w:after="0" w:line="276" w:lineRule="auto"/>
+                        <w:jc w:val="center"/>
+                        <w:rPr>
+                          <w:rFonts w:ascii="Comic Sans MS" w:hAnsi="Comic Sans MS" w:cstheme="majorHAnsi"/>
+                          <w:sz w:val="28"/>
+                          <w:szCs w:val="28"/>
+                        </w:rPr>
+                      </w:pPr>
+                      <w:r>
+                        <w:rPr>
+                          <w:rFonts w:ascii="Comic Sans MS" w:hAnsi="Comic Sans MS" w:cstheme="majorHAnsi"/>
+                          <w:sz w:val="28"/>
+                          <w:szCs w:val="28"/>
+                        </w:rPr>
+                        <w:t>Escobar Uribe Jessica Yamile</w:t>
+                      </w:r>
+                    </w:p>
+                    <w:p>
+                      <w:pPr>
+                        <w:pStyle w:val="Prrafodelista"/>
+                        <w:numPr>
+                          <w:ilvl w:val="0"/>
+                          <w:numId w:val="3"/>
+                        </w:numPr>
+                        <w:spacing w:after="0" w:line="276" w:lineRule="auto"/>
+                        <w:jc w:val="center"/>
+                        <w:rPr>
+                          <w:rFonts w:ascii="Comic Sans MS" w:hAnsi="Comic Sans MS" w:cstheme="majorHAnsi"/>
+                          <w:sz w:val="28"/>
+                          <w:szCs w:val="28"/>
+                        </w:rPr>
+                      </w:pPr>
+                      <w:r>
+                        <w:rPr>
+                          <w:rFonts w:ascii="Comic Sans MS" w:hAnsi="Comic Sans MS" w:cstheme="majorHAnsi"/>
+                          <w:sz w:val="28"/>
+                          <w:szCs w:val="28"/>
+                        </w:rPr>
+                        <w:t>Rangel Sierra Luis Javier</w:t>
+                      </w:r>
+                    </w:p>
+                    <w:p>
+                      <w:pPr>
+                        <w:jc w:val="center"/>
+                        <w:rPr>
+                          <w:rFonts w:ascii="Comic Sans MS" w:hAnsi="Comic Sans MS" w:cstheme="majorHAnsi"/>
+                          <w:sz w:val="32"/>
+                          <w:szCs w:val="32"/>
+                        </w:rPr>
+                      </w:pPr>
+                    </w:p>
+                    <w:p>
+                      <w:pPr>
+                        <w:jc w:val="center"/>
+                        <w:rPr>
+                          <w:rFonts w:ascii="Comic Sans MS" w:hAnsi="Comic Sans MS" w:cstheme="majorHAnsi"/>
+                          <w:sz w:val="32"/>
+                          <w:szCs w:val="32"/>
+                        </w:rPr>
+                      </w:pPr>
+                      <w:r>
+                        <w:rPr>
+                          <w:rFonts w:ascii="Comic Sans MS" w:hAnsi="Comic Sans MS" w:cstheme="majorHAnsi"/>
+                          <w:sz w:val="32"/>
+                          <w:szCs w:val="32"/>
+                        </w:rPr>
+                        <w:t>10°A</w:t>
+                      </w:r>
+                    </w:p>
+                    <w:p>
+                      <w:pPr>
+                        <w:jc w:val="center"/>
+                        <w:rPr>
+                          <w:rFonts w:ascii="Comic Sans MS" w:hAnsi="Comic Sans MS" w:cstheme="majorHAnsi"/>
+                          <w:sz w:val="32"/>
+                          <w:szCs w:val="32"/>
+                        </w:rPr>
+                      </w:pPr>
+                    </w:p>
+                    <w:p>
+                      <w:pPr>
+                        <w:jc w:val="center"/>
+                        <w:rPr>
+                          <w:rFonts w:ascii="Comic Sans MS" w:hAnsi="Comic Sans MS" w:cstheme="majorHAnsi"/>
+                          <w:sz w:val="32"/>
+                          <w:szCs w:val="32"/>
+                        </w:rPr>
+                      </w:pPr>
+                      <w:r>
+                        <w:rPr>
+                          <w:rFonts w:ascii="Comic Sans MS" w:hAnsi="Comic Sans MS" w:cstheme="majorHAnsi"/>
+                          <w:sz w:val="32"/>
+                          <w:szCs w:val="32"/>
+                        </w:rPr>
+                        <w:t>Scrum Master: Daily stand up</w:t>
+                      </w:r>
+                    </w:p>
+                  </w:txbxContent>
+                </v:textbox>
+                <w10:wrap type="square" anchorx="margin" anchory="margin"/>
+              </v:shape>
+            </w:pict>
+          </mc:Fallback>
+        </mc:AlternateContent>
+      </w:r>
+    </w:p>
+    <w:p/>
     <w:tbl>
       <w:tblPr>
         <w:tblStyle w:val="Tablaconcuadrcula"/>
@@ -22,7 +870,7 @@
           <w:tcPr>
             <w:tcW w:w="10349" w:type="dxa"/>
             <w:gridSpan w:val="3"/>
-            <w:shd w:val="clear" w:color="auto" w:fill="FBE4D5" w:themeFill="accent2" w:themeFillTint="33"/>
+            <w:shd w:val="clear" w:color="auto" w:fill="E2EFD9" w:themeFill="accent6" w:themeFillTint="33"/>
           </w:tcPr>
           <w:p>
             <w:pPr>
@@ -39,6 +887,7 @@
                 <w:sz w:val="24"/>
                 <w:szCs w:val="24"/>
               </w:rPr>
+              <w:lastRenderedPageBreak/>
               <w:t>Daily Stand Up</w:t>
             </w:r>
           </w:p>
@@ -200,7 +1049,6 @@
                 <w:szCs w:val="24"/>
               </w:rPr>
             </w:pPr>
-            <w:proofErr w:type="spellStart"/>
             <w:r>
               <w:rPr>
                 <w:rFonts w:ascii="Belleza" w:hAnsi="Belleza"/>
@@ -209,7 +1057,6 @@
               </w:rPr>
               <w:t>Blockers</w:t>
             </w:r>
-            <w:proofErr w:type="spellEnd"/>
           </w:p>
           <w:p>
             <w:pPr>
@@ -287,51 +1134,25 @@
                 <w:sz w:val="18"/>
                 <w:szCs w:val="18"/>
               </w:rPr>
-              <w:t xml:space="preserve">Diseño a </w:t>
-            </w:r>
-            <w:r>
-              <w:rPr>
-                <w:rFonts w:ascii="Belleza" w:hAnsi="Belleza"/>
-                <w:sz w:val="18"/>
-                <w:szCs w:val="18"/>
-              </w:rPr>
-              <w:t>lápiz</w:t>
-            </w:r>
-            <w:r>
-              <w:rPr>
-                <w:rFonts w:ascii="Belleza" w:hAnsi="Belleza"/>
-                <w:sz w:val="18"/>
-                <w:szCs w:val="18"/>
-              </w:rPr>
-              <w:t xml:space="preserve"> de la página web</w:t>
-            </w:r>
-          </w:p>
-          <w:p>
-            <w:pPr>
-              <w:rPr>
-                <w:rFonts w:ascii="Belleza" w:hAnsi="Belleza"/>
-                <w:sz w:val="18"/>
-                <w:szCs w:val="18"/>
-              </w:rPr>
-            </w:pPr>
-            <w:r>
-              <w:rPr>
-                <w:rFonts w:ascii="Belleza" w:hAnsi="Belleza"/>
-                <w:sz w:val="18"/>
-                <w:szCs w:val="18"/>
-              </w:rPr>
-              <w:t xml:space="preserve">-Diseño de </w:t>
-            </w:r>
-            <w:proofErr w:type="spellStart"/>
-            <w:r>
-              <w:rPr>
-                <w:rFonts w:ascii="Belleza" w:hAnsi="Belleza"/>
-                <w:sz w:val="18"/>
-                <w:szCs w:val="18"/>
-              </w:rPr>
-              <w:t>wireframe</w:t>
-            </w:r>
-            <w:proofErr w:type="spellEnd"/>
+              <w:t>Diseño a lápiz de la página web</w:t>
+            </w:r>
+          </w:p>
+          <w:p>
+            <w:pPr>
+              <w:rPr>
+                <w:rFonts w:ascii="Belleza" w:hAnsi="Belleza"/>
+                <w:sz w:val="18"/>
+                <w:szCs w:val="18"/>
+              </w:rPr>
+            </w:pPr>
+            <w:r>
+              <w:rPr>
+                <w:rFonts w:ascii="Belleza" w:hAnsi="Belleza"/>
+                <w:sz w:val="18"/>
+                <w:szCs w:val="18"/>
+              </w:rPr>
+              <w:t>-Diseño de Wireframe</w:t>
+            </w:r>
           </w:p>
           <w:p>
             <w:pPr>
@@ -425,18 +1246,8 @@
                 <w:sz w:val="18"/>
                 <w:szCs w:val="18"/>
               </w:rPr>
-              <w:t xml:space="preserve">instalación de </w:t>
-            </w:r>
-            <w:proofErr w:type="spellStart"/>
-            <w:r>
-              <w:rPr>
-                <w:rFonts w:ascii="Belleza" w:hAnsi="Belleza"/>
-                <w:sz w:val="18"/>
-                <w:szCs w:val="18"/>
-              </w:rPr>
-              <w:t>xampp</w:t>
-            </w:r>
-            <w:proofErr w:type="spellEnd"/>
+              <w:t>instalación de XAMPP</w:t>
+            </w:r>
           </w:p>
           <w:p>
             <w:pPr>
@@ -496,6 +1307,50 @@
                 <w:sz w:val="18"/>
                 <w:szCs w:val="18"/>
               </w:rPr>
+              <w:t>-desarrollo de código del formulario</w:t>
+            </w:r>
+          </w:p>
+          <w:p>
+            <w:pPr>
+              <w:rPr>
+                <w:rFonts w:ascii="Belleza" w:hAnsi="Belleza"/>
+                <w:sz w:val="18"/>
+                <w:szCs w:val="18"/>
+              </w:rPr>
+            </w:pPr>
+          </w:p>
+          <w:p>
+            <w:pPr>
+              <w:rPr>
+                <w:rFonts w:ascii="Belleza" w:hAnsi="Belleza"/>
+                <w:sz w:val="18"/>
+                <w:szCs w:val="18"/>
+              </w:rPr>
+            </w:pPr>
+            <w:r>
+              <w:rPr>
+                <w:rFonts w:ascii="Belleza" w:hAnsi="Belleza"/>
+                <w:sz w:val="18"/>
+                <w:szCs w:val="18"/>
+                <w:highlight w:val="lightGray"/>
+              </w:rPr>
+              <w:t>Cerón Chávez Daniela:</w:t>
+            </w:r>
+          </w:p>
+          <w:p>
+            <w:pPr>
+              <w:rPr>
+                <w:rFonts w:ascii="Belleza" w:hAnsi="Belleza"/>
+                <w:sz w:val="18"/>
+                <w:szCs w:val="18"/>
+              </w:rPr>
+            </w:pPr>
+            <w:r>
+              <w:rPr>
+                <w:rFonts w:ascii="Belleza" w:hAnsi="Belleza"/>
+                <w:sz w:val="18"/>
+                <w:szCs w:val="18"/>
+              </w:rPr>
               <w:t>-</w:t>
             </w:r>
             <w:r>
@@ -504,58 +1359,6 @@
                 <w:sz w:val="18"/>
                 <w:szCs w:val="18"/>
               </w:rPr>
-              <w:t>desarrollo de código del formulario</w:t>
-            </w:r>
-          </w:p>
-          <w:p>
-            <w:pPr>
-              <w:rPr>
-                <w:rFonts w:ascii="Belleza" w:hAnsi="Belleza"/>
-                <w:sz w:val="18"/>
-                <w:szCs w:val="18"/>
-              </w:rPr>
-            </w:pPr>
-          </w:p>
-          <w:p>
-            <w:pPr>
-              <w:rPr>
-                <w:rFonts w:ascii="Belleza" w:hAnsi="Belleza"/>
-                <w:sz w:val="18"/>
-                <w:szCs w:val="18"/>
-              </w:rPr>
-            </w:pPr>
-            <w:r>
-              <w:rPr>
-                <w:rFonts w:ascii="Belleza" w:hAnsi="Belleza"/>
-                <w:sz w:val="18"/>
-                <w:szCs w:val="18"/>
-                <w:highlight w:val="lightGray"/>
-              </w:rPr>
-              <w:t>Cerón Chávez Daniela:</w:t>
-            </w:r>
-          </w:p>
-          <w:p>
-            <w:pPr>
-              <w:rPr>
-                <w:rFonts w:ascii="Belleza" w:hAnsi="Belleza"/>
-                <w:sz w:val="18"/>
-                <w:szCs w:val="18"/>
-              </w:rPr>
-            </w:pPr>
-            <w:r>
-              <w:rPr>
-                <w:rFonts w:ascii="Belleza" w:hAnsi="Belleza"/>
-                <w:sz w:val="18"/>
-                <w:szCs w:val="18"/>
-              </w:rPr>
-              <w:t>-</w:t>
-            </w:r>
-            <w:r>
-              <w:rPr>
-                <w:rFonts w:ascii="Belleza" w:hAnsi="Belleza"/>
-                <w:sz w:val="18"/>
-                <w:szCs w:val="18"/>
-              </w:rPr>
               <w:t>creación de repositorio</w:t>
             </w:r>
           </w:p>
@@ -573,18 +1376,8 @@
                 <w:sz w:val="18"/>
                 <w:szCs w:val="18"/>
               </w:rPr>
-              <w:t xml:space="preserve">-realización de diagrama de </w:t>
-            </w:r>
-            <w:proofErr w:type="spellStart"/>
-            <w:r>
-              <w:rPr>
-                <w:rFonts w:ascii="Belleza" w:hAnsi="Belleza"/>
-                <w:sz w:val="18"/>
-                <w:szCs w:val="18"/>
-              </w:rPr>
-              <w:t>gantt</w:t>
-            </w:r>
-            <w:proofErr w:type="spellEnd"/>
+              <w:t>-realización de diagrama de Gantt</w:t>
+            </w:r>
           </w:p>
           <w:p>
             <w:pPr>
@@ -769,7 +1562,198 @@
                 <w:sz w:val="18"/>
                 <w:szCs w:val="18"/>
               </w:rPr>
-              <w:t>Hará el mockup</w:t>
+              <w:t xml:space="preserve">Hará el mockup </w:t>
+            </w:r>
+            <w:r>
+              <w:rPr>
+                <w:rFonts w:ascii="Belleza" w:hAnsi="Belleza"/>
+                <w:sz w:val="18"/>
+                <w:szCs w:val="18"/>
+                <w:highlight w:val="yellow"/>
+              </w:rPr>
+              <w:t>15 min</w:t>
+            </w:r>
+          </w:p>
+          <w:p>
+            <w:pPr>
+              <w:rPr>
+                <w:rFonts w:ascii="Belleza" w:hAnsi="Belleza"/>
+                <w:sz w:val="18"/>
+                <w:szCs w:val="18"/>
+              </w:rPr>
+            </w:pPr>
+            <w:r>
+              <w:rPr>
+                <w:rFonts w:ascii="Belleza" w:hAnsi="Belleza"/>
+                <w:sz w:val="18"/>
+                <w:szCs w:val="18"/>
+              </w:rPr>
+              <w:t xml:space="preserve">-Realizara el logo a lápiz </w:t>
+            </w:r>
+            <w:r>
+              <w:rPr>
+                <w:rFonts w:ascii="Belleza" w:hAnsi="Belleza"/>
+                <w:sz w:val="18"/>
+                <w:szCs w:val="18"/>
+                <w:highlight w:val="yellow"/>
+              </w:rPr>
+              <w:t>10 min</w:t>
+            </w:r>
+          </w:p>
+          <w:p>
+            <w:pPr>
+              <w:rPr>
+                <w:rFonts w:ascii="Belleza" w:hAnsi="Belleza"/>
+                <w:sz w:val="18"/>
+                <w:szCs w:val="18"/>
+              </w:rPr>
+            </w:pPr>
+            <w:r>
+              <w:rPr>
+                <w:rFonts w:ascii="Belleza" w:hAnsi="Belleza"/>
+                <w:sz w:val="18"/>
+                <w:szCs w:val="18"/>
+              </w:rPr>
+              <w:t xml:space="preserve">-Identificara, gama de colores y tipografía </w:t>
+            </w:r>
+            <w:r>
+              <w:rPr>
+                <w:rFonts w:ascii="Belleza" w:hAnsi="Belleza"/>
+                <w:sz w:val="18"/>
+                <w:szCs w:val="18"/>
+                <w:highlight w:val="yellow"/>
+              </w:rPr>
+              <w:t>5 min</w:t>
+            </w:r>
+          </w:p>
+          <w:p>
+            <w:pPr>
+              <w:rPr>
+                <w:rFonts w:ascii="Belleza" w:hAnsi="Belleza"/>
+                <w:sz w:val="18"/>
+                <w:szCs w:val="18"/>
+              </w:rPr>
+            </w:pPr>
+            <w:r>
+              <w:rPr>
+                <w:rFonts w:ascii="Belleza" w:hAnsi="Belleza"/>
+                <w:sz w:val="18"/>
+                <w:szCs w:val="18"/>
+                <w:highlight w:val="lightGray"/>
+              </w:rPr>
+              <w:t>Basilio Zúñiga Antonio de Jesús:</w:t>
+            </w:r>
+          </w:p>
+          <w:p>
+            <w:pPr>
+              <w:rPr>
+                <w:rFonts w:ascii="Belleza" w:hAnsi="Belleza"/>
+                <w:sz w:val="18"/>
+                <w:szCs w:val="18"/>
+              </w:rPr>
+            </w:pPr>
+            <w:r>
+              <w:rPr>
+                <w:rFonts w:ascii="Belleza" w:hAnsi="Belleza"/>
+                <w:sz w:val="18"/>
+                <w:szCs w:val="18"/>
+              </w:rPr>
+              <w:t>-</w:t>
+            </w:r>
+            <w:r>
+              <w:rPr>
+                <w:rFonts w:ascii="Belleza" w:hAnsi="Belleza"/>
+                <w:sz w:val="18"/>
+                <w:szCs w:val="18"/>
+              </w:rPr>
+              <w:t xml:space="preserve">Modifica historias de usuario y entrega </w:t>
+            </w:r>
+            <w:r>
+              <w:rPr>
+                <w:rFonts w:ascii="Belleza" w:hAnsi="Belleza"/>
+                <w:sz w:val="18"/>
+                <w:szCs w:val="18"/>
+                <w:highlight w:val="yellow"/>
+              </w:rPr>
+              <w:t>5 min</w:t>
+            </w:r>
+          </w:p>
+          <w:p>
+            <w:pPr>
+              <w:rPr>
+                <w:rFonts w:ascii="Belleza" w:hAnsi="Belleza"/>
+                <w:sz w:val="18"/>
+                <w:szCs w:val="18"/>
+              </w:rPr>
+            </w:pPr>
+            <w:r>
+              <w:rPr>
+                <w:rFonts w:ascii="Belleza" w:hAnsi="Belleza"/>
+                <w:sz w:val="18"/>
+                <w:szCs w:val="18"/>
+              </w:rPr>
+              <w:t xml:space="preserve">-Realizara épicas </w:t>
+            </w:r>
+            <w:r>
+              <w:rPr>
+                <w:rFonts w:ascii="Belleza" w:hAnsi="Belleza"/>
+                <w:sz w:val="18"/>
+                <w:szCs w:val="18"/>
+                <w:highlight w:val="yellow"/>
+              </w:rPr>
+              <w:t>25 min</w:t>
+            </w:r>
+          </w:p>
+          <w:p>
+            <w:pPr>
+              <w:rPr>
+                <w:rFonts w:ascii="Belleza" w:hAnsi="Belleza"/>
+                <w:sz w:val="18"/>
+                <w:szCs w:val="18"/>
+              </w:rPr>
+            </w:pPr>
+            <w:r>
+              <w:rPr>
+                <w:rFonts w:ascii="Belleza" w:hAnsi="Belleza"/>
+                <w:sz w:val="18"/>
+                <w:szCs w:val="18"/>
+                <w:highlight w:val="lightGray"/>
+              </w:rPr>
+              <w:t>Bothi Cruz Mariano:</w:t>
+            </w:r>
+          </w:p>
+          <w:p>
+            <w:pPr>
+              <w:rPr>
+                <w:rFonts w:ascii="Belleza" w:hAnsi="Belleza"/>
+                <w:sz w:val="18"/>
+                <w:szCs w:val="18"/>
+              </w:rPr>
+            </w:pPr>
+            <w:r>
+              <w:rPr>
+                <w:rFonts w:ascii="Belleza" w:hAnsi="Belleza"/>
+                <w:sz w:val="18"/>
+                <w:szCs w:val="18"/>
+              </w:rPr>
+              <w:t>-</w:t>
+            </w:r>
+            <w:r>
+              <w:rPr>
+                <w:rFonts w:ascii="Belleza" w:hAnsi="Belleza"/>
+                <w:sz w:val="18"/>
+                <w:szCs w:val="18"/>
+              </w:rPr>
+              <w:t xml:space="preserve">Agregar casillas opcionales si y no </w:t>
+            </w:r>
+            <w:r>
+              <w:rPr>
+                <w:rFonts w:ascii="Belleza" w:hAnsi="Belleza"/>
+                <w:sz w:val="18"/>
+                <w:szCs w:val="18"/>
+                <w:highlight w:val="yellow"/>
+              </w:rPr>
+              <w:t>30 min</w:t>
             </w:r>
             <w:r>
               <w:rPr>
@@ -779,6 +1763,50 @@
               </w:rPr>
               <w:t xml:space="preserve"> </w:t>
             </w:r>
+          </w:p>
+          <w:p>
+            <w:pPr>
+              <w:rPr>
+                <w:rFonts w:ascii="Belleza" w:hAnsi="Belleza"/>
+                <w:sz w:val="18"/>
+                <w:szCs w:val="18"/>
+              </w:rPr>
+            </w:pPr>
+          </w:p>
+          <w:p>
+            <w:pPr>
+              <w:rPr>
+                <w:rFonts w:ascii="Belleza" w:hAnsi="Belleza"/>
+                <w:sz w:val="18"/>
+                <w:szCs w:val="18"/>
+              </w:rPr>
+            </w:pPr>
+            <w:r>
+              <w:rPr>
+                <w:rFonts w:ascii="Belleza" w:hAnsi="Belleza"/>
+                <w:sz w:val="18"/>
+                <w:szCs w:val="18"/>
+                <w:highlight w:val="lightGray"/>
+              </w:rPr>
+              <w:t>Cardón Hernández Isaí:</w:t>
+            </w:r>
+          </w:p>
+          <w:p>
+            <w:pPr>
+              <w:rPr>
+                <w:rFonts w:ascii="Belleza" w:hAnsi="Belleza"/>
+                <w:sz w:val="18"/>
+                <w:szCs w:val="18"/>
+              </w:rPr>
+            </w:pPr>
+            <w:r>
+              <w:rPr>
+                <w:rFonts w:ascii="Belleza" w:hAnsi="Belleza"/>
+                <w:sz w:val="18"/>
+                <w:szCs w:val="18"/>
+              </w:rPr>
+              <w:t xml:space="preserve">-Hará conexión a base de datos con el formulario  </w:t>
+            </w:r>
             <w:r>
               <w:rPr>
                 <w:rFonts w:ascii="Belleza" w:hAnsi="Belleza"/>
@@ -786,41 +1814,86 @@
                 <w:szCs w:val="18"/>
                 <w:highlight w:val="yellow"/>
               </w:rPr>
-              <w:t>15 min</w:t>
-            </w:r>
-          </w:p>
-          <w:p>
-            <w:pPr>
-              <w:rPr>
-                <w:rFonts w:ascii="Belleza" w:hAnsi="Belleza"/>
-                <w:sz w:val="18"/>
-                <w:szCs w:val="18"/>
-              </w:rPr>
-            </w:pPr>
-            <w:r>
-              <w:rPr>
-                <w:rFonts w:ascii="Belleza" w:hAnsi="Belleza"/>
-                <w:sz w:val="18"/>
-                <w:szCs w:val="18"/>
-              </w:rPr>
-              <w:t xml:space="preserve">-Realizara el logo </w:t>
-            </w:r>
-            <w:r>
-              <w:rPr>
-                <w:rFonts w:ascii="Belleza" w:hAnsi="Belleza"/>
-                <w:sz w:val="18"/>
-                <w:szCs w:val="18"/>
-              </w:rPr>
-              <w:t xml:space="preserve">a </w:t>
-            </w:r>
-            <w:r>
-              <w:rPr>
-                <w:rFonts w:ascii="Belleza" w:hAnsi="Belleza"/>
-                <w:sz w:val="18"/>
-                <w:szCs w:val="18"/>
-              </w:rPr>
-              <w:t>lápiz</w:t>
-            </w:r>
+              <w:t>30 min</w:t>
+            </w:r>
+            <w:r>
+              <w:rPr>
+                <w:rFonts w:ascii="Belleza" w:hAnsi="Belleza"/>
+                <w:sz w:val="18"/>
+                <w:szCs w:val="18"/>
+              </w:rPr>
+              <w:t xml:space="preserve">  </w:t>
+            </w:r>
+          </w:p>
+          <w:p>
+            <w:pPr>
+              <w:rPr>
+                <w:rFonts w:ascii="Belleza" w:hAnsi="Belleza"/>
+                <w:sz w:val="18"/>
+                <w:szCs w:val="18"/>
+              </w:rPr>
+            </w:pPr>
+          </w:p>
+          <w:p>
+            <w:pPr>
+              <w:rPr>
+                <w:rFonts w:ascii="Belleza" w:hAnsi="Belleza"/>
+                <w:sz w:val="18"/>
+                <w:szCs w:val="18"/>
+              </w:rPr>
+            </w:pPr>
+            <w:r>
+              <w:rPr>
+                <w:rFonts w:ascii="Belleza" w:hAnsi="Belleza"/>
+                <w:sz w:val="18"/>
+                <w:szCs w:val="18"/>
+                <w:highlight w:val="lightGray"/>
+              </w:rPr>
+              <w:t>Cerón Chávez Daniela:</w:t>
+            </w:r>
+          </w:p>
+          <w:p>
+            <w:pPr>
+              <w:rPr>
+                <w:rFonts w:ascii="Belleza" w:hAnsi="Belleza"/>
+                <w:sz w:val="18"/>
+                <w:szCs w:val="18"/>
+              </w:rPr>
+            </w:pPr>
+            <w:r>
+              <w:rPr>
+                <w:rFonts w:ascii="Belleza" w:hAnsi="Belleza"/>
+                <w:sz w:val="18"/>
+                <w:szCs w:val="18"/>
+              </w:rPr>
+              <w:t>-</w:t>
+            </w:r>
+            <w:r>
+              <w:rPr>
+                <w:rFonts w:ascii="Belleza" w:hAnsi="Belleza"/>
+                <w:sz w:val="18"/>
+                <w:szCs w:val="18"/>
+              </w:rPr>
+              <w:t xml:space="preserve">Terminar repositorio y diagrama de Gantt </w:t>
+            </w:r>
+            <w:r>
+              <w:rPr>
+                <w:rFonts w:ascii="Belleza" w:hAnsi="Belleza"/>
+                <w:sz w:val="18"/>
+                <w:szCs w:val="18"/>
+                <w:highlight w:val="yellow"/>
+              </w:rPr>
+              <w:t>30 min</w:t>
+            </w:r>
+          </w:p>
+          <w:p>
+            <w:pPr>
+              <w:rPr>
+                <w:rFonts w:ascii="Belleza" w:hAnsi="Belleza"/>
+                <w:sz w:val="18"/>
+                <w:szCs w:val="18"/>
+              </w:rPr>
+            </w:pPr>
             <w:r>
               <w:rPr>
                 <w:rFonts w:ascii="Belleza" w:hAnsi="Belleza"/>
@@ -829,6 +1902,49 @@
               </w:rPr>
               <w:t xml:space="preserve"> </w:t>
             </w:r>
+          </w:p>
+          <w:p>
+            <w:pPr>
+              <w:rPr>
+                <w:rFonts w:ascii="Belleza" w:hAnsi="Belleza"/>
+                <w:sz w:val="18"/>
+                <w:szCs w:val="18"/>
+              </w:rPr>
+            </w:pPr>
+            <w:r>
+              <w:rPr>
+                <w:rFonts w:ascii="Belleza" w:hAnsi="Belleza"/>
+                <w:sz w:val="18"/>
+                <w:szCs w:val="18"/>
+                <w:highlight w:val="lightGray"/>
+              </w:rPr>
+              <w:t>Escobar Uribe Jessica Yamile:</w:t>
+            </w:r>
+          </w:p>
+          <w:p>
+            <w:pPr>
+              <w:rPr>
+                <w:rFonts w:ascii="Belleza" w:hAnsi="Belleza"/>
+                <w:sz w:val="18"/>
+                <w:szCs w:val="18"/>
+              </w:rPr>
+            </w:pPr>
+            <w:r>
+              <w:rPr>
+                <w:rFonts w:ascii="Belleza" w:hAnsi="Belleza"/>
+                <w:sz w:val="18"/>
+                <w:szCs w:val="18"/>
+              </w:rPr>
+              <w:t>-</w:t>
+            </w:r>
+            <w:r>
+              <w:rPr>
+                <w:rFonts w:ascii="Belleza" w:hAnsi="Belleza"/>
+                <w:sz w:val="18"/>
+                <w:szCs w:val="18"/>
+              </w:rPr>
+              <w:t>Entregar reporte de herramientas 15</w:t>
+            </w:r>
             <w:r>
               <w:rPr>
                 <w:rFonts w:ascii="Belleza" w:hAnsi="Belleza"/>
@@ -836,485 +1952,6 @@
                 <w:szCs w:val="18"/>
                 <w:highlight w:val="yellow"/>
               </w:rPr>
-              <w:t>10 min</w:t>
-            </w:r>
-          </w:p>
-          <w:p>
-            <w:pPr>
-              <w:rPr>
-                <w:rFonts w:ascii="Belleza" w:hAnsi="Belleza"/>
-                <w:sz w:val="18"/>
-                <w:szCs w:val="18"/>
-              </w:rPr>
-            </w:pPr>
-            <w:r>
-              <w:rPr>
-                <w:rFonts w:ascii="Belleza" w:hAnsi="Belleza"/>
-                <w:sz w:val="18"/>
-                <w:szCs w:val="18"/>
-              </w:rPr>
-              <w:t>-Identificara, gama de colores y tipografía</w:t>
-            </w:r>
-            <w:r>
-              <w:rPr>
-                <w:rFonts w:ascii="Belleza" w:hAnsi="Belleza"/>
-                <w:sz w:val="18"/>
-                <w:szCs w:val="18"/>
-              </w:rPr>
-              <w:t xml:space="preserve"> </w:t>
-            </w:r>
-            <w:r>
-              <w:rPr>
-                <w:rFonts w:ascii="Belleza" w:hAnsi="Belleza"/>
-                <w:sz w:val="18"/>
-                <w:szCs w:val="18"/>
-                <w:highlight w:val="yellow"/>
-              </w:rPr>
-              <w:t>5 min</w:t>
-            </w:r>
-          </w:p>
-          <w:p>
-            <w:pPr>
-              <w:rPr>
-                <w:rFonts w:ascii="Belleza" w:hAnsi="Belleza"/>
-                <w:sz w:val="18"/>
-                <w:szCs w:val="18"/>
-              </w:rPr>
-            </w:pPr>
-            <w:r>
-              <w:rPr>
-                <w:rFonts w:ascii="Belleza" w:hAnsi="Belleza"/>
-                <w:sz w:val="18"/>
-                <w:szCs w:val="18"/>
-                <w:highlight w:val="lightGray"/>
-              </w:rPr>
-              <w:t>Basilio Zúñiga Antonio de Jesús:</w:t>
-            </w:r>
-          </w:p>
-          <w:p>
-            <w:pPr>
-              <w:rPr>
-                <w:rFonts w:ascii="Belleza" w:hAnsi="Belleza"/>
-                <w:sz w:val="18"/>
-                <w:szCs w:val="18"/>
-              </w:rPr>
-            </w:pPr>
-            <w:r>
-              <w:rPr>
-                <w:rFonts w:ascii="Belleza" w:hAnsi="Belleza"/>
-                <w:sz w:val="18"/>
-                <w:szCs w:val="18"/>
-              </w:rPr>
-              <w:t>-</w:t>
-            </w:r>
-            <w:r>
-              <w:rPr>
-                <w:rFonts w:ascii="Belleza" w:hAnsi="Belleza"/>
-                <w:sz w:val="18"/>
-                <w:szCs w:val="18"/>
-              </w:rPr>
-              <w:t>Modifica historias de usuario y entrega</w:t>
-            </w:r>
-            <w:r>
-              <w:rPr>
-                <w:rFonts w:ascii="Belleza" w:hAnsi="Belleza"/>
-                <w:sz w:val="18"/>
-                <w:szCs w:val="18"/>
-              </w:rPr>
-              <w:t xml:space="preserve"> </w:t>
-            </w:r>
-            <w:r>
-              <w:rPr>
-                <w:rFonts w:ascii="Belleza" w:hAnsi="Belleza"/>
-                <w:sz w:val="18"/>
-                <w:szCs w:val="18"/>
-                <w:highlight w:val="yellow"/>
-              </w:rPr>
-              <w:t>5 min</w:t>
-            </w:r>
-          </w:p>
-          <w:p>
-            <w:pPr>
-              <w:rPr>
-                <w:rFonts w:ascii="Belleza" w:hAnsi="Belleza"/>
-                <w:sz w:val="18"/>
-                <w:szCs w:val="18"/>
-              </w:rPr>
-            </w:pPr>
-            <w:r>
-              <w:rPr>
-                <w:rFonts w:ascii="Belleza" w:hAnsi="Belleza"/>
-                <w:sz w:val="18"/>
-                <w:szCs w:val="18"/>
-              </w:rPr>
-              <w:t>-Realizara épicas</w:t>
-            </w:r>
-            <w:r>
-              <w:rPr>
-                <w:rFonts w:ascii="Belleza" w:hAnsi="Belleza"/>
-                <w:sz w:val="18"/>
-                <w:szCs w:val="18"/>
-              </w:rPr>
-              <w:t xml:space="preserve"> </w:t>
-            </w:r>
-            <w:r>
-              <w:rPr>
-                <w:rFonts w:ascii="Belleza" w:hAnsi="Belleza"/>
-                <w:sz w:val="18"/>
-                <w:szCs w:val="18"/>
-                <w:highlight w:val="yellow"/>
-              </w:rPr>
-              <w:t>25 min</w:t>
-            </w:r>
-          </w:p>
-          <w:p>
-            <w:pPr>
-              <w:rPr>
-                <w:rFonts w:ascii="Belleza" w:hAnsi="Belleza"/>
-                <w:sz w:val="18"/>
-                <w:szCs w:val="18"/>
-              </w:rPr>
-            </w:pPr>
-            <w:r>
-              <w:rPr>
-                <w:rFonts w:ascii="Belleza" w:hAnsi="Belleza"/>
-                <w:sz w:val="18"/>
-                <w:szCs w:val="18"/>
-                <w:highlight w:val="lightGray"/>
-              </w:rPr>
-              <w:t>Bothi Cruz Mariano:</w:t>
-            </w:r>
-          </w:p>
-          <w:p>
-            <w:pPr>
-              <w:rPr>
-                <w:rFonts w:ascii="Belleza" w:hAnsi="Belleza"/>
-                <w:sz w:val="18"/>
-                <w:szCs w:val="18"/>
-              </w:rPr>
-            </w:pPr>
-            <w:r>
-              <w:rPr>
-                <w:rFonts w:ascii="Belleza" w:hAnsi="Belleza"/>
-                <w:sz w:val="18"/>
-                <w:szCs w:val="18"/>
-              </w:rPr>
-              <w:t>-</w:t>
-            </w:r>
-            <w:r>
-              <w:rPr>
-                <w:rFonts w:ascii="Belleza" w:hAnsi="Belleza"/>
-                <w:sz w:val="18"/>
-                <w:szCs w:val="18"/>
-              </w:rPr>
-              <w:t>Agregar casillas opcionales si y no</w:t>
-            </w:r>
-            <w:r>
-              <w:rPr>
-                <w:rFonts w:ascii="Belleza" w:hAnsi="Belleza"/>
-                <w:sz w:val="18"/>
-                <w:szCs w:val="18"/>
-              </w:rPr>
-              <w:t xml:space="preserve"> </w:t>
-            </w:r>
-            <w:r>
-              <w:rPr>
-                <w:rFonts w:ascii="Belleza" w:hAnsi="Belleza"/>
-                <w:sz w:val="18"/>
-                <w:szCs w:val="18"/>
-                <w:highlight w:val="yellow"/>
-              </w:rPr>
-              <w:t>30 min</w:t>
-            </w:r>
-            <w:r>
-              <w:rPr>
-                <w:rFonts w:ascii="Belleza" w:hAnsi="Belleza"/>
-                <w:sz w:val="18"/>
-                <w:szCs w:val="18"/>
-              </w:rPr>
-              <w:t xml:space="preserve"> </w:t>
-            </w:r>
-          </w:p>
-          <w:p>
-            <w:pPr>
-              <w:rPr>
-                <w:rFonts w:ascii="Belleza" w:hAnsi="Belleza"/>
-                <w:sz w:val="18"/>
-                <w:szCs w:val="18"/>
-              </w:rPr>
-            </w:pPr>
-          </w:p>
-          <w:p>
-            <w:pPr>
-              <w:rPr>
-                <w:rFonts w:ascii="Belleza" w:hAnsi="Belleza"/>
-                <w:sz w:val="18"/>
-                <w:szCs w:val="18"/>
-              </w:rPr>
-            </w:pPr>
-            <w:r>
-              <w:rPr>
-                <w:rFonts w:ascii="Belleza" w:hAnsi="Belleza"/>
-                <w:sz w:val="18"/>
-                <w:szCs w:val="18"/>
-                <w:highlight w:val="lightGray"/>
-              </w:rPr>
-              <w:t>Cardón Hernández Isaí:</w:t>
-            </w:r>
-          </w:p>
-          <w:p>
-            <w:pPr>
-              <w:rPr>
-                <w:rFonts w:ascii="Belleza" w:hAnsi="Belleza"/>
-                <w:sz w:val="18"/>
-                <w:szCs w:val="18"/>
-              </w:rPr>
-            </w:pPr>
-            <w:r>
-              <w:rPr>
-                <w:rFonts w:ascii="Belleza" w:hAnsi="Belleza"/>
-                <w:sz w:val="18"/>
-                <w:szCs w:val="18"/>
-              </w:rPr>
-              <w:t>-</w:t>
-            </w:r>
-            <w:r>
-              <w:rPr>
-                <w:rFonts w:ascii="Belleza" w:hAnsi="Belleza"/>
-                <w:sz w:val="18"/>
-                <w:szCs w:val="18"/>
-              </w:rPr>
-              <w:t>Hará conexión</w:t>
-            </w:r>
-            <w:r>
-              <w:rPr>
-                <w:rFonts w:ascii="Belleza" w:hAnsi="Belleza"/>
-                <w:sz w:val="18"/>
-                <w:szCs w:val="18"/>
-              </w:rPr>
-              <w:t xml:space="preserve"> a base de datos con el </w:t>
-            </w:r>
-            <w:proofErr w:type="spellStart"/>
-            <w:r>
-              <w:rPr>
-                <w:rFonts w:ascii="Belleza" w:hAnsi="Belleza"/>
-                <w:sz w:val="18"/>
-                <w:szCs w:val="18"/>
-              </w:rPr>
-              <w:t>form</w:t>
-            </w:r>
-            <w:proofErr w:type="spellEnd"/>
-            <w:r>
-              <w:rPr>
-                <w:rFonts w:ascii="Belleza" w:hAnsi="Belleza"/>
-                <w:sz w:val="18"/>
-                <w:szCs w:val="18"/>
-              </w:rPr>
-              <w:t xml:space="preserve"> </w:t>
-            </w:r>
-            <w:r>
-              <w:rPr>
-                <w:rFonts w:ascii="Belleza" w:hAnsi="Belleza"/>
-                <w:sz w:val="18"/>
-                <w:szCs w:val="18"/>
-                <w:highlight w:val="yellow"/>
-              </w:rPr>
-              <w:t>30 min</w:t>
-            </w:r>
-            <w:r>
-              <w:rPr>
-                <w:rFonts w:ascii="Belleza" w:hAnsi="Belleza"/>
-                <w:sz w:val="18"/>
-                <w:szCs w:val="18"/>
-              </w:rPr>
-              <w:t xml:space="preserve"> </w:t>
-            </w:r>
-            <w:r>
-              <w:rPr>
-                <w:rFonts w:ascii="Belleza" w:hAnsi="Belleza"/>
-                <w:sz w:val="18"/>
-                <w:szCs w:val="18"/>
-              </w:rPr>
-              <w:t xml:space="preserve"> </w:t>
-            </w:r>
-          </w:p>
-          <w:p>
-            <w:pPr>
-              <w:rPr>
-                <w:rFonts w:ascii="Belleza" w:hAnsi="Belleza"/>
-                <w:sz w:val="18"/>
-                <w:szCs w:val="18"/>
-              </w:rPr>
-            </w:pPr>
-          </w:p>
-          <w:p>
-            <w:pPr>
-              <w:rPr>
-                <w:rFonts w:ascii="Belleza" w:hAnsi="Belleza"/>
-                <w:sz w:val="18"/>
-                <w:szCs w:val="18"/>
-              </w:rPr>
-            </w:pPr>
-            <w:r>
-              <w:rPr>
-                <w:rFonts w:ascii="Belleza" w:hAnsi="Belleza"/>
-                <w:sz w:val="18"/>
-                <w:szCs w:val="18"/>
-                <w:highlight w:val="lightGray"/>
-              </w:rPr>
-              <w:t>Cerón Chávez Daniela:</w:t>
-            </w:r>
-          </w:p>
-          <w:p>
-            <w:pPr>
-              <w:rPr>
-                <w:rFonts w:ascii="Belleza" w:hAnsi="Belleza"/>
-                <w:sz w:val="18"/>
-                <w:szCs w:val="18"/>
-              </w:rPr>
-            </w:pPr>
-            <w:r>
-              <w:rPr>
-                <w:rFonts w:ascii="Belleza" w:hAnsi="Belleza"/>
-                <w:sz w:val="18"/>
-                <w:szCs w:val="18"/>
-              </w:rPr>
-              <w:t>-</w:t>
-            </w:r>
-            <w:r>
-              <w:rPr>
-                <w:rFonts w:ascii="Belleza" w:hAnsi="Belleza"/>
-                <w:sz w:val="18"/>
-                <w:szCs w:val="18"/>
-              </w:rPr>
-              <w:t>Terminar repositorio y diagrama</w:t>
-            </w:r>
-            <w:r>
-              <w:rPr>
-                <w:rFonts w:ascii="Belleza" w:hAnsi="Belleza"/>
-                <w:sz w:val="18"/>
-                <w:szCs w:val="18"/>
-              </w:rPr>
-              <w:t xml:space="preserve"> de </w:t>
-            </w:r>
-            <w:proofErr w:type="spellStart"/>
-            <w:r>
-              <w:rPr>
-                <w:rFonts w:ascii="Belleza" w:hAnsi="Belleza"/>
-                <w:sz w:val="18"/>
-                <w:szCs w:val="18"/>
-              </w:rPr>
-              <w:t>gantt</w:t>
-            </w:r>
-            <w:proofErr w:type="spellEnd"/>
-            <w:r>
-              <w:rPr>
-                <w:rFonts w:ascii="Belleza" w:hAnsi="Belleza"/>
-                <w:sz w:val="18"/>
-                <w:szCs w:val="18"/>
-              </w:rPr>
-              <w:t xml:space="preserve"> </w:t>
-            </w:r>
-            <w:r>
-              <w:rPr>
-                <w:rFonts w:ascii="Belleza" w:hAnsi="Belleza"/>
-                <w:sz w:val="18"/>
-                <w:szCs w:val="18"/>
-                <w:highlight w:val="yellow"/>
-              </w:rPr>
-              <w:t>30 min</w:t>
-            </w:r>
-          </w:p>
-          <w:p>
-            <w:pPr>
-              <w:rPr>
-                <w:rFonts w:ascii="Belleza" w:hAnsi="Belleza"/>
-                <w:sz w:val="18"/>
-                <w:szCs w:val="18"/>
-              </w:rPr>
-            </w:pPr>
-            <w:r>
-              <w:rPr>
-                <w:rFonts w:ascii="Belleza" w:hAnsi="Belleza"/>
-                <w:sz w:val="18"/>
-                <w:szCs w:val="18"/>
-              </w:rPr>
-              <w:t xml:space="preserve"> </w:t>
-            </w:r>
-          </w:p>
-          <w:p>
-            <w:pPr>
-              <w:rPr>
-                <w:rFonts w:ascii="Belleza" w:hAnsi="Belleza"/>
-                <w:sz w:val="18"/>
-                <w:szCs w:val="18"/>
-              </w:rPr>
-            </w:pPr>
-            <w:r>
-              <w:rPr>
-                <w:rFonts w:ascii="Belleza" w:hAnsi="Belleza"/>
-                <w:sz w:val="18"/>
-                <w:szCs w:val="18"/>
-                <w:highlight w:val="lightGray"/>
-              </w:rPr>
-              <w:t>Escobar Uribe Jessica Yamile:</w:t>
-            </w:r>
-          </w:p>
-          <w:p>
-            <w:pPr>
-              <w:rPr>
-                <w:rFonts w:ascii="Belleza" w:hAnsi="Belleza"/>
-                <w:sz w:val="18"/>
-                <w:szCs w:val="18"/>
-              </w:rPr>
-            </w:pPr>
-            <w:r>
-              <w:rPr>
-                <w:rFonts w:ascii="Belleza" w:hAnsi="Belleza"/>
-                <w:sz w:val="18"/>
-                <w:szCs w:val="18"/>
-              </w:rPr>
-              <w:t>-</w:t>
-            </w:r>
-            <w:r>
-              <w:rPr>
-                <w:rFonts w:ascii="Belleza" w:hAnsi="Belleza"/>
-                <w:sz w:val="18"/>
-                <w:szCs w:val="18"/>
-              </w:rPr>
-              <w:t>E</w:t>
-            </w:r>
-            <w:r>
-              <w:rPr>
-                <w:rFonts w:ascii="Belleza" w:hAnsi="Belleza"/>
-                <w:sz w:val="18"/>
-                <w:szCs w:val="18"/>
-              </w:rPr>
-              <w:t xml:space="preserve">ntregar reporte </w:t>
-            </w:r>
-            <w:r>
-              <w:rPr>
-                <w:rFonts w:ascii="Belleza" w:hAnsi="Belleza"/>
-                <w:sz w:val="18"/>
-                <w:szCs w:val="18"/>
-              </w:rPr>
-              <w:t xml:space="preserve">de </w:t>
-            </w:r>
-            <w:r>
-              <w:rPr>
-                <w:rFonts w:ascii="Belleza" w:hAnsi="Belleza"/>
-                <w:sz w:val="18"/>
-                <w:szCs w:val="18"/>
-              </w:rPr>
-              <w:t>herramientas 15</w:t>
-            </w:r>
-            <w:r>
-              <w:rPr>
-                <w:rFonts w:ascii="Belleza" w:hAnsi="Belleza"/>
-                <w:sz w:val="18"/>
-                <w:szCs w:val="18"/>
-                <w:highlight w:val="yellow"/>
-              </w:rPr>
               <w:t xml:space="preserve"> min</w:t>
             </w:r>
           </w:p>
@@ -1332,15 +1969,7 @@
                 <w:sz w:val="18"/>
                 <w:szCs w:val="18"/>
               </w:rPr>
-              <w:t>-Empezar plan de pruebas</w:t>
-            </w:r>
-            <w:r>
-              <w:rPr>
-                <w:rFonts w:ascii="Belleza" w:hAnsi="Belleza"/>
-                <w:sz w:val="18"/>
-                <w:szCs w:val="18"/>
-              </w:rPr>
-              <w:t xml:space="preserve"> </w:t>
+              <w:t xml:space="preserve">-Empezar plan de pruebas </w:t>
             </w:r>
             <w:r>
               <w:rPr>
@@ -1615,16 +2244,52 @@
                 <w:sz w:val="18"/>
                 <w:szCs w:val="18"/>
               </w:rPr>
+              <w:t xml:space="preserve">-internet </w:t>
+            </w:r>
+          </w:p>
+          <w:p>
+            <w:pPr>
+              <w:rPr>
+                <w:rFonts w:ascii="Belleza" w:hAnsi="Belleza"/>
+                <w:sz w:val="18"/>
+                <w:szCs w:val="18"/>
+              </w:rPr>
+            </w:pPr>
+          </w:p>
+          <w:p>
+            <w:pPr>
+              <w:rPr>
+                <w:rFonts w:ascii="Belleza" w:hAnsi="Belleza"/>
+                <w:sz w:val="18"/>
+                <w:szCs w:val="18"/>
+              </w:rPr>
+            </w:pPr>
+            <w:r>
+              <w:rPr>
+                <w:rFonts w:ascii="Belleza" w:hAnsi="Belleza"/>
+                <w:sz w:val="18"/>
+                <w:szCs w:val="18"/>
+                <w:highlight w:val="lightGray"/>
+              </w:rPr>
+              <w:t>Cerón Chávez Daniela:</w:t>
+            </w:r>
+          </w:p>
+          <w:p>
+            <w:pPr>
+              <w:rPr>
+                <w:rFonts w:ascii="Belleza" w:hAnsi="Belleza"/>
+                <w:sz w:val="18"/>
+                <w:szCs w:val="18"/>
+              </w:rPr>
+            </w:pPr>
+            <w:r>
+              <w:rPr>
+                <w:rFonts w:ascii="Belleza" w:hAnsi="Belleza"/>
+                <w:sz w:val="18"/>
+                <w:szCs w:val="18"/>
+              </w:rPr>
               <w:t>-</w:t>
             </w:r>
-            <w:r>
-              <w:rPr>
-                <w:rFonts w:ascii="Belleza" w:hAnsi="Belleza"/>
-                <w:sz w:val="18"/>
-                <w:szCs w:val="18"/>
-              </w:rPr>
-              <w:t xml:space="preserve">internet </w:t>
-            </w:r>
           </w:p>
           <w:p>
             <w:pPr>
@@ -1650,11 +2315,1355 @@
                 <w:szCs w:val="18"/>
                 <w:highlight w:val="lightGray"/>
               </w:rPr>
+              <w:t>Escobar Uribe Jessica Yamile:</w:t>
+            </w:r>
+          </w:p>
+          <w:p>
+            <w:pPr>
+              <w:rPr>
+                <w:rFonts w:ascii="Belleza" w:hAnsi="Belleza"/>
+                <w:sz w:val="18"/>
+                <w:szCs w:val="18"/>
+              </w:rPr>
+            </w:pPr>
+            <w:r>
+              <w:rPr>
+                <w:rFonts w:ascii="Belleza" w:hAnsi="Belleza"/>
+                <w:sz w:val="18"/>
+                <w:szCs w:val="18"/>
+              </w:rPr>
+              <w:t>-</w:t>
+            </w:r>
+            <w:r>
+              <w:rPr>
+                <w:rFonts w:ascii="Belleza" w:hAnsi="Belleza"/>
+                <w:sz w:val="18"/>
+                <w:szCs w:val="18"/>
+              </w:rPr>
+              <w:t>H</w:t>
+            </w:r>
+            <w:r>
+              <w:rPr>
+                <w:rFonts w:ascii="Belleza" w:hAnsi="Belleza"/>
+                <w:sz w:val="18"/>
+                <w:szCs w:val="18"/>
+              </w:rPr>
+              <w:t>istorias de usuario</w:t>
+            </w:r>
+          </w:p>
+          <w:p>
+            <w:pPr>
+              <w:rPr>
+                <w:rFonts w:ascii="Belleza" w:hAnsi="Belleza"/>
+                <w:sz w:val="18"/>
+                <w:szCs w:val="18"/>
+              </w:rPr>
+            </w:pPr>
+            <w:r>
+              <w:rPr>
+                <w:rFonts w:ascii="Belleza" w:hAnsi="Belleza"/>
+                <w:sz w:val="18"/>
+                <w:szCs w:val="18"/>
+              </w:rPr>
+              <w:t>-</w:t>
+            </w:r>
+            <w:r>
+              <w:rPr>
+                <w:rFonts w:ascii="Belleza" w:hAnsi="Belleza"/>
+                <w:sz w:val="18"/>
+                <w:szCs w:val="18"/>
+              </w:rPr>
+              <w:t xml:space="preserve"> Épicas </w:t>
+            </w:r>
+            <w:r>
+              <w:rPr>
+                <w:rFonts w:ascii="Belleza" w:hAnsi="Belleza"/>
+                <w:sz w:val="18"/>
+                <w:szCs w:val="18"/>
+              </w:rPr>
+              <w:t xml:space="preserve">faltantes </w:t>
+            </w:r>
+          </w:p>
+          <w:p>
+            <w:pPr>
+              <w:rPr>
+                <w:rFonts w:ascii="Belleza" w:hAnsi="Belleza"/>
+                <w:sz w:val="18"/>
+                <w:szCs w:val="18"/>
+              </w:rPr>
+            </w:pPr>
+          </w:p>
+          <w:p>
+            <w:pPr>
+              <w:rPr>
+                <w:rFonts w:ascii="Belleza" w:hAnsi="Belleza"/>
+                <w:sz w:val="18"/>
+                <w:szCs w:val="18"/>
+              </w:rPr>
+            </w:pPr>
+            <w:r>
+              <w:rPr>
+                <w:rFonts w:ascii="Belleza" w:hAnsi="Belleza"/>
+                <w:sz w:val="18"/>
+                <w:szCs w:val="18"/>
+                <w:highlight w:val="lightGray"/>
+              </w:rPr>
+              <w:t>Rangel Sierra Luis Javier:</w:t>
+            </w:r>
+          </w:p>
+          <w:p>
+            <w:pPr>
+              <w:rPr>
+                <w:rFonts w:ascii="Belleza" w:hAnsi="Belleza"/>
+                <w:sz w:val="18"/>
+                <w:szCs w:val="18"/>
+              </w:rPr>
+            </w:pPr>
+            <w:r>
+              <w:rPr>
+                <w:rFonts w:ascii="Belleza" w:hAnsi="Belleza"/>
+                <w:sz w:val="18"/>
+                <w:szCs w:val="18"/>
+              </w:rPr>
+              <w:t>-</w:t>
+            </w:r>
+          </w:p>
+          <w:p>
+            <w:pPr>
+              <w:rPr>
+                <w:rFonts w:ascii="Belleza" w:hAnsi="Belleza"/>
+                <w:color w:val="FF0000"/>
+                <w:sz w:val="18"/>
+                <w:szCs w:val="18"/>
+              </w:rPr>
+            </w:pPr>
+          </w:p>
+        </w:tc>
+      </w:tr>
+    </w:tbl>
+    <w:p/>
+    <w:p/>
+    <w:p>
+      <w:r>
+        <w:br w:type="page"/>
+      </w:r>
+    </w:p>
+    <w:p/>
+    <w:tbl>
+      <w:tblPr>
+        <w:tblStyle w:val="Tablaconcuadrcula"/>
+        <w:tblW w:w="10349" w:type="dxa"/>
+        <w:jc w:val="center"/>
+        <w:tblLook w:val="04A0" w:firstRow="1" w:lastRow="0" w:firstColumn="1" w:lastColumn="0" w:noHBand="0" w:noVBand="1"/>
+      </w:tblPr>
+      <w:tblGrid>
+        <w:gridCol w:w="3403"/>
+        <w:gridCol w:w="3544"/>
+        <w:gridCol w:w="3402"/>
+      </w:tblGrid>
+      <w:tr>
+        <w:trPr>
+          <w:jc w:val="center"/>
+        </w:trPr>
+        <w:tc>
+          <w:tcPr>
+            <w:tcW w:w="10349" w:type="dxa"/>
+            <w:gridSpan w:val="3"/>
+            <w:shd w:val="clear" w:color="auto" w:fill="E2EFD9" w:themeFill="accent6" w:themeFillTint="33"/>
+          </w:tcPr>
+          <w:p>
+            <w:pPr>
+              <w:jc w:val="center"/>
+              <w:rPr>
+                <w:rFonts w:ascii="Belleza" w:hAnsi="Belleza"/>
+                <w:sz w:val="24"/>
+                <w:szCs w:val="24"/>
+              </w:rPr>
+            </w:pPr>
+            <w:r>
+              <w:rPr>
+                <w:rFonts w:ascii="Belleza" w:hAnsi="Belleza"/>
+                <w:sz w:val="24"/>
+                <w:szCs w:val="24"/>
+              </w:rPr>
+              <w:t>Daily Stand Up</w:t>
+            </w:r>
+          </w:p>
+        </w:tc>
+      </w:tr>
+      <w:tr>
+        <w:trPr>
+          <w:jc w:val="center"/>
+        </w:trPr>
+        <w:tc>
+          <w:tcPr>
+            <w:tcW w:w="10349" w:type="dxa"/>
+            <w:gridSpan w:val="3"/>
+            <w:shd w:val="clear" w:color="auto" w:fill="FFF2CC" w:themeFill="accent4" w:themeFillTint="33"/>
+          </w:tcPr>
+          <w:p>
+            <w:pPr>
+              <w:rPr>
+                <w:rFonts w:ascii="Belleza" w:hAnsi="Belleza"/>
+                <w:sz w:val="24"/>
+                <w:szCs w:val="24"/>
+              </w:rPr>
+            </w:pPr>
+            <w:r>
+              <w:rPr>
+                <w:rFonts w:ascii="Belleza" w:hAnsi="Belleza"/>
+                <w:sz w:val="24"/>
+                <w:szCs w:val="24"/>
+              </w:rPr>
+              <w:t>Nombre del proyecto: Centro Gerontológico</w:t>
+            </w:r>
+          </w:p>
+          <w:p>
+            <w:pPr>
+              <w:rPr>
+                <w:rFonts w:ascii="Belleza" w:hAnsi="Belleza"/>
+                <w:sz w:val="24"/>
+                <w:szCs w:val="24"/>
+              </w:rPr>
+            </w:pPr>
+            <w:r>
+              <w:rPr>
+                <w:rFonts w:ascii="Belleza" w:hAnsi="Belleza"/>
+                <w:sz w:val="24"/>
+                <w:szCs w:val="24"/>
+              </w:rPr>
+              <w:t>Fecha: 13/Septiembre/2023</w:t>
+            </w:r>
+          </w:p>
+        </w:tc>
+      </w:tr>
+      <w:tr>
+        <w:trPr>
+          <w:jc w:val="center"/>
+        </w:trPr>
+        <w:tc>
+          <w:tcPr>
+            <w:tcW w:w="3403" w:type="dxa"/>
+            <w:shd w:val="clear" w:color="auto" w:fill="DEEAF6" w:themeFill="accent5" w:themeFillTint="33"/>
+          </w:tcPr>
+          <w:p>
+            <w:pPr>
+              <w:jc w:val="center"/>
+              <w:rPr>
+                <w:rFonts w:ascii="Belleza" w:hAnsi="Belleza"/>
+                <w:sz w:val="24"/>
+                <w:szCs w:val="24"/>
+              </w:rPr>
+            </w:pPr>
+            <w:r>
+              <w:rPr>
+                <w:rFonts w:ascii="Belleza" w:hAnsi="Belleza"/>
+                <w:sz w:val="24"/>
+                <w:szCs w:val="24"/>
+              </w:rPr>
+              <w:t>Ayer</w:t>
+            </w:r>
+            <w:r>
+              <w:rPr>
+                <w:rFonts w:ascii="Belleza" w:hAnsi="Belleza"/>
+                <w:sz w:val="24"/>
+                <w:szCs w:val="24"/>
+              </w:rPr>
+              <w:t xml:space="preserve"> </w:t>
+            </w:r>
+          </w:p>
+          <w:p>
+            <w:pPr>
+              <w:jc w:val="center"/>
+              <w:rPr>
+                <w:rFonts w:ascii="Belleza" w:hAnsi="Belleza"/>
+                <w:sz w:val="24"/>
+                <w:szCs w:val="24"/>
+              </w:rPr>
+            </w:pPr>
+            <w:r>
+              <w:rPr>
+                <w:rFonts w:ascii="Belleza" w:hAnsi="Belleza"/>
+                <w:sz w:val="24"/>
+                <w:szCs w:val="24"/>
+              </w:rPr>
+              <w:t>¿Que hice ayer?</w:t>
+            </w:r>
+          </w:p>
+        </w:tc>
+        <w:tc>
+          <w:tcPr>
+            <w:tcW w:w="3544" w:type="dxa"/>
+            <w:shd w:val="clear" w:color="auto" w:fill="DEEAF6" w:themeFill="accent5" w:themeFillTint="33"/>
+          </w:tcPr>
+          <w:p>
+            <w:pPr>
+              <w:jc w:val="center"/>
+              <w:rPr>
+                <w:rFonts w:ascii="Belleza" w:hAnsi="Belleza"/>
+                <w:sz w:val="24"/>
+                <w:szCs w:val="24"/>
+              </w:rPr>
+            </w:pPr>
+            <w:r>
+              <w:rPr>
+                <w:rFonts w:ascii="Belleza" w:hAnsi="Belleza"/>
+                <w:sz w:val="24"/>
+                <w:szCs w:val="24"/>
+              </w:rPr>
+              <w:t>Hoy</w:t>
+            </w:r>
+          </w:p>
+          <w:p>
+            <w:pPr>
+              <w:jc w:val="center"/>
+              <w:rPr>
+                <w:rFonts w:ascii="Belleza" w:hAnsi="Belleza"/>
+                <w:sz w:val="24"/>
+                <w:szCs w:val="24"/>
+              </w:rPr>
+            </w:pPr>
+            <w:r>
+              <w:rPr>
+                <w:rFonts w:ascii="Belleza" w:hAnsi="Belleza"/>
+                <w:sz w:val="24"/>
+                <w:szCs w:val="24"/>
+              </w:rPr>
+              <w:t>¿Qué hare hoy?</w:t>
+            </w:r>
+          </w:p>
+        </w:tc>
+        <w:tc>
+          <w:tcPr>
+            <w:tcW w:w="3402" w:type="dxa"/>
+            <w:shd w:val="clear" w:color="auto" w:fill="DEEAF6" w:themeFill="accent5" w:themeFillTint="33"/>
+          </w:tcPr>
+          <w:p>
+            <w:pPr>
+              <w:jc w:val="center"/>
+              <w:rPr>
+                <w:rFonts w:ascii="Belleza" w:hAnsi="Belleza"/>
+                <w:sz w:val="24"/>
+                <w:szCs w:val="24"/>
+              </w:rPr>
+            </w:pPr>
+            <w:r>
+              <w:rPr>
+                <w:rFonts w:ascii="Belleza" w:hAnsi="Belleza"/>
+                <w:sz w:val="24"/>
+                <w:szCs w:val="24"/>
+              </w:rPr>
+              <w:t>Blockers</w:t>
+            </w:r>
+          </w:p>
+          <w:p>
+            <w:pPr>
+              <w:jc w:val="center"/>
+              <w:rPr>
+                <w:rFonts w:ascii="Belleza" w:hAnsi="Belleza"/>
+                <w:sz w:val="24"/>
+                <w:szCs w:val="24"/>
+              </w:rPr>
+            </w:pPr>
+            <w:r>
+              <w:rPr>
+                <w:rFonts w:ascii="Belleza" w:hAnsi="Belleza"/>
+                <w:sz w:val="24"/>
+                <w:szCs w:val="24"/>
+              </w:rPr>
+              <w:t>¿Qué obstáculos tengo?</w:t>
+            </w:r>
+          </w:p>
+        </w:tc>
+      </w:tr>
+      <w:tr>
+        <w:trPr>
+          <w:jc w:val="center"/>
+        </w:trPr>
+        <w:tc>
+          <w:tcPr>
+            <w:tcW w:w="3403" w:type="dxa"/>
+          </w:tcPr>
+          <w:p>
+            <w:pPr>
+              <w:rPr>
+                <w:rFonts w:ascii="Belleza" w:hAnsi="Belleza"/>
+                <w:sz w:val="18"/>
+                <w:szCs w:val="18"/>
+              </w:rPr>
+            </w:pPr>
+            <w:r>
+              <w:rPr>
+                <w:rFonts w:ascii="Belleza" w:hAnsi="Belleza"/>
+                <w:sz w:val="18"/>
+                <w:szCs w:val="18"/>
+                <w:highlight w:val="lightGray"/>
+              </w:rPr>
+              <w:t>Bardomiano Montiel Luis Alejandro:</w:t>
+            </w:r>
+            <w:r>
+              <w:rPr>
+                <w:rFonts w:ascii="Belleza" w:hAnsi="Belleza"/>
+                <w:sz w:val="18"/>
+                <w:szCs w:val="18"/>
+              </w:rPr>
+              <w:t xml:space="preserve"> </w:t>
+            </w:r>
+          </w:p>
+          <w:p>
+            <w:pPr>
+              <w:pStyle w:val="Prrafodelista"/>
+              <w:numPr>
+                <w:ilvl w:val="0"/>
+                <w:numId w:val="2"/>
+              </w:numPr>
+              <w:rPr>
+                <w:rFonts w:ascii="Belleza" w:hAnsi="Belleza"/>
+                <w:sz w:val="18"/>
+                <w:szCs w:val="18"/>
+              </w:rPr>
+            </w:pPr>
+            <w:r>
+              <w:rPr>
+                <w:rFonts w:ascii="Belleza" w:hAnsi="Belleza"/>
+                <w:sz w:val="18"/>
+                <w:szCs w:val="18"/>
+              </w:rPr>
+              <w:t xml:space="preserve">Termino el logo </w:t>
+            </w:r>
+          </w:p>
+          <w:p>
+            <w:pPr>
+              <w:pStyle w:val="Prrafodelista"/>
+              <w:numPr>
+                <w:ilvl w:val="0"/>
+                <w:numId w:val="2"/>
+              </w:numPr>
+              <w:rPr>
+                <w:rFonts w:ascii="Belleza" w:hAnsi="Belleza"/>
+                <w:sz w:val="18"/>
+                <w:szCs w:val="18"/>
+              </w:rPr>
+            </w:pPr>
+            <w:r>
+              <w:rPr>
+                <w:rFonts w:ascii="Belleza" w:hAnsi="Belleza"/>
+                <w:sz w:val="18"/>
+                <w:szCs w:val="18"/>
+              </w:rPr>
+              <w:t>Hizo mockups</w:t>
+            </w:r>
+          </w:p>
+          <w:p>
+            <w:pPr>
+              <w:pStyle w:val="Prrafodelista"/>
+              <w:numPr>
+                <w:ilvl w:val="0"/>
+                <w:numId w:val="2"/>
+              </w:numPr>
+              <w:rPr>
+                <w:rFonts w:ascii="Belleza" w:hAnsi="Belleza"/>
+                <w:sz w:val="18"/>
+                <w:szCs w:val="18"/>
+              </w:rPr>
+            </w:pPr>
+            <w:r>
+              <w:rPr>
+                <w:rFonts w:ascii="Belleza" w:hAnsi="Belleza"/>
+                <w:sz w:val="18"/>
+                <w:szCs w:val="18"/>
+              </w:rPr>
+              <w:t>Hizo elección de colores y tipografía</w:t>
+            </w:r>
+          </w:p>
+          <w:p>
+            <w:pPr>
+              <w:rPr>
+                <w:rFonts w:ascii="Belleza" w:hAnsi="Belleza"/>
+                <w:sz w:val="18"/>
+                <w:szCs w:val="18"/>
+              </w:rPr>
+            </w:pPr>
+          </w:p>
+          <w:p>
+            <w:pPr>
+              <w:rPr>
+                <w:rFonts w:ascii="Belleza" w:hAnsi="Belleza"/>
+                <w:sz w:val="18"/>
+                <w:szCs w:val="18"/>
+              </w:rPr>
+            </w:pPr>
+            <w:r>
+              <w:rPr>
+                <w:rFonts w:ascii="Belleza" w:hAnsi="Belleza"/>
+                <w:sz w:val="18"/>
+                <w:szCs w:val="18"/>
+                <w:highlight w:val="lightGray"/>
+              </w:rPr>
+              <w:t>Basilio Zúñiga Antonio de Jesús:</w:t>
+            </w:r>
+          </w:p>
+          <w:p>
+            <w:pPr>
+              <w:pStyle w:val="Prrafodelista"/>
+              <w:numPr>
+                <w:ilvl w:val="0"/>
+                <w:numId w:val="2"/>
+              </w:numPr>
+              <w:rPr>
+                <w:rFonts w:ascii="Belleza" w:hAnsi="Belleza"/>
+                <w:sz w:val="18"/>
+                <w:szCs w:val="18"/>
+              </w:rPr>
+            </w:pPr>
+            <w:r>
+              <w:rPr>
+                <w:rFonts w:ascii="Belleza" w:hAnsi="Belleza"/>
+                <w:sz w:val="18"/>
+                <w:szCs w:val="18"/>
+              </w:rPr>
+              <w:t>Entrego artefactos en GitHub</w:t>
+            </w:r>
+          </w:p>
+          <w:p>
+            <w:pPr>
+              <w:rPr>
+                <w:rFonts w:ascii="Belleza" w:hAnsi="Belleza"/>
+                <w:sz w:val="18"/>
+                <w:szCs w:val="18"/>
+              </w:rPr>
+            </w:pPr>
+          </w:p>
+          <w:p>
+            <w:pPr>
+              <w:rPr>
+                <w:rFonts w:ascii="Belleza" w:hAnsi="Belleza"/>
+                <w:sz w:val="18"/>
+                <w:szCs w:val="18"/>
+              </w:rPr>
+            </w:pPr>
+            <w:r>
+              <w:rPr>
+                <w:rFonts w:ascii="Belleza" w:hAnsi="Belleza"/>
+                <w:sz w:val="18"/>
+                <w:szCs w:val="18"/>
+                <w:highlight w:val="lightGray"/>
+              </w:rPr>
+              <w:t>Bothi Cruz Mariano:</w:t>
+            </w:r>
+          </w:p>
+          <w:p>
+            <w:pPr>
+              <w:pStyle w:val="Prrafodelista"/>
+              <w:numPr>
+                <w:ilvl w:val="0"/>
+                <w:numId w:val="2"/>
+              </w:numPr>
+              <w:rPr>
+                <w:rFonts w:ascii="Belleza" w:hAnsi="Belleza"/>
+                <w:sz w:val="18"/>
+                <w:szCs w:val="18"/>
+              </w:rPr>
+            </w:pPr>
+            <w:r>
+              <w:rPr>
+                <w:rFonts w:ascii="Belleza" w:hAnsi="Belleza"/>
+                <w:sz w:val="18"/>
+                <w:szCs w:val="18"/>
+              </w:rPr>
+              <w:t>Termino formulario funcional</w:t>
+            </w:r>
+          </w:p>
+          <w:p>
+            <w:pPr>
+              <w:rPr>
+                <w:rFonts w:ascii="Belleza" w:hAnsi="Belleza"/>
+                <w:sz w:val="18"/>
+                <w:szCs w:val="18"/>
+              </w:rPr>
+            </w:pPr>
+          </w:p>
+          <w:p>
+            <w:pPr>
+              <w:rPr>
+                <w:rFonts w:ascii="Belleza" w:hAnsi="Belleza"/>
+                <w:sz w:val="18"/>
+                <w:szCs w:val="18"/>
+              </w:rPr>
+            </w:pPr>
+            <w:r>
+              <w:rPr>
+                <w:rFonts w:ascii="Belleza" w:hAnsi="Belleza"/>
+                <w:sz w:val="18"/>
+                <w:szCs w:val="18"/>
+                <w:highlight w:val="lightGray"/>
+              </w:rPr>
+              <w:t>Cardón Hernández Isaí:</w:t>
+            </w:r>
+          </w:p>
+          <w:p>
+            <w:pPr>
+              <w:pStyle w:val="Prrafodelista"/>
+              <w:numPr>
+                <w:ilvl w:val="0"/>
+                <w:numId w:val="2"/>
+              </w:numPr>
+              <w:rPr>
+                <w:rFonts w:ascii="Belleza" w:hAnsi="Belleza"/>
+                <w:sz w:val="18"/>
+                <w:szCs w:val="18"/>
+              </w:rPr>
+            </w:pPr>
+            <w:r>
+              <w:rPr>
+                <w:rFonts w:ascii="Belleza" w:hAnsi="Belleza"/>
+                <w:sz w:val="18"/>
+                <w:szCs w:val="18"/>
+              </w:rPr>
+              <w:t>Conexión de la base de datos</w:t>
+            </w:r>
+          </w:p>
+          <w:p>
+            <w:pPr>
+              <w:rPr>
+                <w:rFonts w:ascii="Belleza" w:hAnsi="Belleza"/>
+                <w:sz w:val="18"/>
+                <w:szCs w:val="18"/>
+              </w:rPr>
+            </w:pPr>
+          </w:p>
+          <w:p>
+            <w:pPr>
+              <w:rPr>
+                <w:rFonts w:ascii="Belleza" w:hAnsi="Belleza"/>
+                <w:sz w:val="18"/>
+                <w:szCs w:val="18"/>
+              </w:rPr>
+            </w:pPr>
+            <w:r>
+              <w:rPr>
+                <w:rFonts w:ascii="Belleza" w:hAnsi="Belleza"/>
+                <w:sz w:val="18"/>
+                <w:szCs w:val="18"/>
+                <w:highlight w:val="lightGray"/>
+              </w:rPr>
               <w:t>Cerón Chávez Daniela:</w:t>
             </w:r>
           </w:p>
           <w:p>
             <w:pPr>
+              <w:pStyle w:val="Prrafodelista"/>
+              <w:numPr>
+                <w:ilvl w:val="0"/>
+                <w:numId w:val="2"/>
+              </w:numPr>
+              <w:rPr>
+                <w:rFonts w:ascii="Belleza" w:hAnsi="Belleza"/>
+                <w:sz w:val="18"/>
+                <w:szCs w:val="18"/>
+              </w:rPr>
+            </w:pPr>
+            <w:r>
+              <w:rPr>
+                <w:rFonts w:ascii="Belleza" w:hAnsi="Belleza"/>
+                <w:sz w:val="18"/>
+                <w:szCs w:val="18"/>
+              </w:rPr>
+              <w:t>Creo nuevo repositorio</w:t>
+            </w:r>
+          </w:p>
+          <w:p>
+            <w:pPr>
+              <w:rPr>
+                <w:rFonts w:ascii="Belleza" w:hAnsi="Belleza"/>
+                <w:sz w:val="18"/>
+                <w:szCs w:val="18"/>
+              </w:rPr>
+            </w:pPr>
+          </w:p>
+          <w:p>
+            <w:pPr>
+              <w:rPr>
+                <w:rFonts w:ascii="Belleza" w:hAnsi="Belleza"/>
+                <w:sz w:val="18"/>
+                <w:szCs w:val="18"/>
+              </w:rPr>
+            </w:pPr>
+            <w:r>
+              <w:rPr>
+                <w:rFonts w:ascii="Belleza" w:hAnsi="Belleza"/>
+                <w:sz w:val="18"/>
+                <w:szCs w:val="18"/>
+                <w:highlight w:val="lightGray"/>
+              </w:rPr>
+              <w:t>Escobar Uribe Jessica Yamile:</w:t>
+            </w:r>
+          </w:p>
+          <w:p>
+            <w:pPr>
+              <w:pStyle w:val="Prrafodelista"/>
+              <w:numPr>
+                <w:ilvl w:val="0"/>
+                <w:numId w:val="2"/>
+              </w:numPr>
+              <w:rPr>
+                <w:rFonts w:ascii="Belleza" w:hAnsi="Belleza"/>
+                <w:sz w:val="18"/>
+                <w:szCs w:val="18"/>
+              </w:rPr>
+            </w:pPr>
+            <w:r>
+              <w:rPr>
+                <w:rFonts w:ascii="Belleza" w:hAnsi="Belleza"/>
+                <w:sz w:val="18"/>
+                <w:szCs w:val="18"/>
+              </w:rPr>
+              <w:t xml:space="preserve">Modifico herramientas </w:t>
+            </w:r>
+          </w:p>
+          <w:p>
+            <w:pPr>
+              <w:pStyle w:val="Prrafodelista"/>
+              <w:numPr>
+                <w:ilvl w:val="0"/>
+                <w:numId w:val="2"/>
+              </w:numPr>
+              <w:rPr>
+                <w:rFonts w:ascii="Belleza" w:hAnsi="Belleza"/>
+                <w:sz w:val="18"/>
+                <w:szCs w:val="18"/>
+              </w:rPr>
+            </w:pPr>
+            <w:r>
+              <w:rPr>
+                <w:rFonts w:ascii="Belleza" w:hAnsi="Belleza"/>
+                <w:sz w:val="18"/>
+                <w:szCs w:val="18"/>
+              </w:rPr>
+              <w:t>Plan de pruebas</w:t>
+            </w:r>
+          </w:p>
+          <w:p>
+            <w:pPr>
+              <w:rPr>
+                <w:rFonts w:ascii="Belleza" w:hAnsi="Belleza"/>
+                <w:sz w:val="18"/>
+                <w:szCs w:val="18"/>
+              </w:rPr>
+            </w:pPr>
+          </w:p>
+          <w:p>
+            <w:pPr>
+              <w:rPr>
+                <w:rFonts w:ascii="Belleza" w:hAnsi="Belleza"/>
+                <w:sz w:val="18"/>
+                <w:szCs w:val="18"/>
+              </w:rPr>
+            </w:pPr>
+            <w:r>
+              <w:rPr>
+                <w:rFonts w:ascii="Belleza" w:hAnsi="Belleza"/>
+                <w:sz w:val="18"/>
+                <w:szCs w:val="18"/>
+                <w:highlight w:val="lightGray"/>
+              </w:rPr>
+              <w:t>Rangel Sierra Luis Javier:</w:t>
+            </w:r>
+          </w:p>
+          <w:p>
+            <w:pPr>
+              <w:pStyle w:val="Prrafodelista"/>
+              <w:numPr>
+                <w:ilvl w:val="0"/>
+                <w:numId w:val="2"/>
+              </w:numPr>
+              <w:rPr>
+                <w:rFonts w:ascii="Belleza" w:hAnsi="Belleza"/>
+                <w:sz w:val="18"/>
+                <w:szCs w:val="18"/>
+              </w:rPr>
+            </w:pPr>
+            <w:r>
+              <w:rPr>
+                <w:rFonts w:ascii="Belleza" w:hAnsi="Belleza"/>
+                <w:sz w:val="18"/>
+                <w:szCs w:val="18"/>
+              </w:rPr>
+              <w:t>Modificar contrato</w:t>
+            </w:r>
+          </w:p>
+          <w:p>
+            <w:pPr>
+              <w:pStyle w:val="Prrafodelista"/>
+              <w:numPr>
+                <w:ilvl w:val="0"/>
+                <w:numId w:val="2"/>
+              </w:numPr>
+              <w:rPr>
+                <w:rFonts w:ascii="Belleza" w:hAnsi="Belleza"/>
+                <w:sz w:val="18"/>
+                <w:szCs w:val="18"/>
+              </w:rPr>
+            </w:pPr>
+            <w:r>
+              <w:rPr>
+                <w:rFonts w:ascii="Belleza" w:hAnsi="Belleza"/>
+                <w:sz w:val="18"/>
+                <w:szCs w:val="18"/>
+              </w:rPr>
+              <w:t>Términos y condiciones</w:t>
+            </w:r>
+          </w:p>
+        </w:tc>
+        <w:tc>
+          <w:tcPr>
+            <w:tcW w:w="3544" w:type="dxa"/>
+          </w:tcPr>
+          <w:p>
+            <w:pPr>
+              <w:rPr>
+                <w:rFonts w:ascii="Belleza" w:hAnsi="Belleza"/>
+                <w:sz w:val="18"/>
+                <w:szCs w:val="18"/>
+              </w:rPr>
+            </w:pPr>
+            <w:r>
+              <w:rPr>
+                <w:rFonts w:ascii="Belleza" w:hAnsi="Belleza"/>
+                <w:sz w:val="18"/>
+                <w:szCs w:val="18"/>
+                <w:highlight w:val="lightGray"/>
+              </w:rPr>
+              <w:t>Bardomiano Montiel Luis Alejandro:</w:t>
+            </w:r>
+            <w:r>
+              <w:rPr>
+                <w:rFonts w:ascii="Belleza" w:hAnsi="Belleza"/>
+                <w:sz w:val="18"/>
+                <w:szCs w:val="18"/>
+              </w:rPr>
+              <w:t xml:space="preserve"> </w:t>
+            </w:r>
+          </w:p>
+          <w:p>
+            <w:pPr>
+              <w:pStyle w:val="Prrafodelista"/>
+              <w:numPr>
+                <w:ilvl w:val="0"/>
+                <w:numId w:val="2"/>
+              </w:numPr>
+              <w:rPr>
+                <w:rFonts w:ascii="Belleza" w:hAnsi="Belleza"/>
+                <w:sz w:val="18"/>
+                <w:szCs w:val="18"/>
+              </w:rPr>
+            </w:pPr>
+            <w:r>
+              <w:rPr>
+                <w:rFonts w:ascii="Belleza" w:hAnsi="Belleza"/>
+                <w:sz w:val="18"/>
+                <w:szCs w:val="18"/>
+              </w:rPr>
+              <w:t xml:space="preserve">Subir artefacto a GitHub </w:t>
+            </w:r>
+            <w:r>
+              <w:rPr>
+                <w:rFonts w:ascii="Belleza" w:hAnsi="Belleza"/>
+                <w:sz w:val="18"/>
+                <w:szCs w:val="18"/>
+                <w:highlight w:val="yellow"/>
+              </w:rPr>
+              <w:t>5 min</w:t>
+            </w:r>
+          </w:p>
+          <w:p>
+            <w:pPr>
+              <w:pStyle w:val="Prrafodelista"/>
+              <w:numPr>
+                <w:ilvl w:val="0"/>
+                <w:numId w:val="2"/>
+              </w:numPr>
+              <w:rPr>
+                <w:rFonts w:ascii="Belleza" w:hAnsi="Belleza"/>
+                <w:sz w:val="18"/>
+                <w:szCs w:val="18"/>
+              </w:rPr>
+            </w:pPr>
+            <w:r>
+              <w:rPr>
+                <w:rFonts w:ascii="Belleza" w:hAnsi="Belleza"/>
+                <w:sz w:val="18"/>
+                <w:szCs w:val="18"/>
+              </w:rPr>
+              <w:t xml:space="preserve">Aplicar estilos al formulario </w:t>
+            </w:r>
+            <w:r>
+              <w:rPr>
+                <w:rFonts w:ascii="Belleza" w:hAnsi="Belleza"/>
+                <w:sz w:val="18"/>
+                <w:szCs w:val="18"/>
+                <w:highlight w:val="yellow"/>
+              </w:rPr>
+              <w:t>40 min</w:t>
+            </w:r>
+          </w:p>
+          <w:p>
+            <w:pPr>
+              <w:rPr>
+                <w:rFonts w:ascii="Belleza" w:hAnsi="Belleza"/>
+                <w:sz w:val="18"/>
+                <w:szCs w:val="18"/>
+              </w:rPr>
+            </w:pPr>
+          </w:p>
+          <w:p>
+            <w:pPr>
+              <w:rPr>
+                <w:rFonts w:ascii="Belleza" w:hAnsi="Belleza"/>
+                <w:sz w:val="18"/>
+                <w:szCs w:val="18"/>
+              </w:rPr>
+            </w:pPr>
+            <w:r>
+              <w:rPr>
+                <w:rFonts w:ascii="Belleza" w:hAnsi="Belleza"/>
+                <w:sz w:val="18"/>
+                <w:szCs w:val="18"/>
+                <w:highlight w:val="lightGray"/>
+              </w:rPr>
+              <w:t>Basilio Zúñiga Antonio de Jesús:</w:t>
+            </w:r>
+          </w:p>
+          <w:p>
+            <w:pPr>
+              <w:pStyle w:val="Prrafodelista"/>
+              <w:numPr>
+                <w:ilvl w:val="0"/>
+                <w:numId w:val="2"/>
+              </w:numPr>
+              <w:rPr>
+                <w:rFonts w:ascii="Belleza" w:hAnsi="Belleza"/>
+                <w:sz w:val="18"/>
+                <w:szCs w:val="18"/>
+              </w:rPr>
+            </w:pPr>
+          </w:p>
+          <w:p>
+            <w:pPr>
+              <w:rPr>
+                <w:rFonts w:ascii="Belleza" w:hAnsi="Belleza"/>
+                <w:sz w:val="18"/>
+                <w:szCs w:val="18"/>
+              </w:rPr>
+            </w:pPr>
+          </w:p>
+          <w:p>
+            <w:pPr>
+              <w:rPr>
+                <w:rFonts w:ascii="Belleza" w:hAnsi="Belleza"/>
+                <w:sz w:val="18"/>
+                <w:szCs w:val="18"/>
+              </w:rPr>
+            </w:pPr>
+            <w:r>
+              <w:rPr>
+                <w:rFonts w:ascii="Belleza" w:hAnsi="Belleza"/>
+                <w:sz w:val="18"/>
+                <w:szCs w:val="18"/>
+                <w:highlight w:val="lightGray"/>
+              </w:rPr>
+              <w:t>Bothi Cruz Mariano:</w:t>
+            </w:r>
+          </w:p>
+          <w:p>
+            <w:pPr>
+              <w:pStyle w:val="Prrafodelista"/>
+              <w:numPr>
+                <w:ilvl w:val="0"/>
+                <w:numId w:val="2"/>
+              </w:numPr>
+              <w:rPr>
+                <w:rFonts w:ascii="Belleza" w:hAnsi="Belleza"/>
+                <w:sz w:val="18"/>
+                <w:szCs w:val="18"/>
+              </w:rPr>
+            </w:pPr>
+            <w:r>
+              <w:rPr>
+                <w:rFonts w:ascii="Belleza" w:hAnsi="Belleza"/>
+                <w:sz w:val="18"/>
+                <w:szCs w:val="18"/>
+              </w:rPr>
+              <w:t xml:space="preserve">Validar el check </w:t>
+            </w:r>
+            <w:r>
+              <w:rPr>
+                <w:rFonts w:ascii="Belleza" w:hAnsi="Belleza"/>
+                <w:sz w:val="18"/>
+                <w:szCs w:val="18"/>
+                <w:highlight w:val="yellow"/>
+              </w:rPr>
+              <w:t>30 min</w:t>
+            </w:r>
+          </w:p>
+          <w:p>
+            <w:pPr>
+              <w:rPr>
+                <w:rFonts w:ascii="Belleza" w:hAnsi="Belleza"/>
+                <w:sz w:val="18"/>
+                <w:szCs w:val="18"/>
+              </w:rPr>
+            </w:pPr>
+          </w:p>
+          <w:p>
+            <w:pPr>
+              <w:rPr>
+                <w:rFonts w:ascii="Belleza" w:hAnsi="Belleza"/>
+                <w:sz w:val="18"/>
+                <w:szCs w:val="18"/>
+              </w:rPr>
+            </w:pPr>
+            <w:r>
+              <w:rPr>
+                <w:rFonts w:ascii="Belleza" w:hAnsi="Belleza"/>
+                <w:sz w:val="18"/>
+                <w:szCs w:val="18"/>
+                <w:highlight w:val="lightGray"/>
+              </w:rPr>
+              <w:t>Cardón Hernández Isaí:</w:t>
+            </w:r>
+            <w:r>
+              <w:rPr>
+                <w:rFonts w:ascii="Belleza" w:hAnsi="Belleza"/>
+                <w:sz w:val="18"/>
+                <w:szCs w:val="18"/>
+              </w:rPr>
+              <w:t xml:space="preserve"> </w:t>
+            </w:r>
+          </w:p>
+          <w:p>
+            <w:pPr>
+              <w:pStyle w:val="Prrafodelista"/>
+              <w:numPr>
+                <w:ilvl w:val="0"/>
+                <w:numId w:val="2"/>
+              </w:numPr>
+              <w:rPr>
+                <w:rFonts w:ascii="Belleza" w:hAnsi="Belleza"/>
+                <w:sz w:val="18"/>
+                <w:szCs w:val="18"/>
+              </w:rPr>
+            </w:pPr>
+            <w:r>
+              <w:rPr>
+                <w:rFonts w:ascii="Belleza" w:hAnsi="Belleza"/>
+                <w:sz w:val="18"/>
+                <w:szCs w:val="18"/>
+              </w:rPr>
+              <w:t xml:space="preserve">Terminar conexión </w:t>
+            </w:r>
+            <w:r>
+              <w:rPr>
+                <w:rFonts w:ascii="Belleza" w:hAnsi="Belleza"/>
+                <w:sz w:val="18"/>
+                <w:szCs w:val="18"/>
+                <w:highlight w:val="yellow"/>
+              </w:rPr>
+              <w:t>40min</w:t>
+            </w:r>
+          </w:p>
+          <w:p>
+            <w:pPr>
+              <w:pStyle w:val="Prrafodelista"/>
+              <w:numPr>
+                <w:ilvl w:val="0"/>
+                <w:numId w:val="2"/>
+              </w:numPr>
+              <w:rPr>
+                <w:rFonts w:ascii="Belleza" w:hAnsi="Belleza"/>
+                <w:sz w:val="18"/>
+                <w:szCs w:val="18"/>
+              </w:rPr>
+            </w:pPr>
+            <w:r>
+              <w:rPr>
+                <w:rFonts w:ascii="Belleza" w:hAnsi="Belleza"/>
+                <w:sz w:val="18"/>
+                <w:szCs w:val="18"/>
+              </w:rPr>
+              <w:t xml:space="preserve">Validación </w:t>
+            </w:r>
+            <w:r>
+              <w:rPr>
+                <w:rFonts w:ascii="Belleza" w:hAnsi="Belleza"/>
+                <w:sz w:val="18"/>
+                <w:szCs w:val="18"/>
+                <w:highlight w:val="yellow"/>
+              </w:rPr>
+              <w:t>20 min</w:t>
+            </w:r>
+          </w:p>
+          <w:p>
+            <w:pPr>
+              <w:rPr>
+                <w:rFonts w:ascii="Belleza" w:hAnsi="Belleza"/>
+                <w:sz w:val="18"/>
+                <w:szCs w:val="18"/>
+              </w:rPr>
+            </w:pPr>
+          </w:p>
+          <w:p>
+            <w:pPr>
+              <w:rPr>
+                <w:rFonts w:ascii="Belleza" w:hAnsi="Belleza"/>
+                <w:sz w:val="18"/>
+                <w:szCs w:val="18"/>
+              </w:rPr>
+            </w:pPr>
+            <w:r>
+              <w:rPr>
+                <w:rFonts w:ascii="Belleza" w:hAnsi="Belleza"/>
+                <w:sz w:val="18"/>
+                <w:szCs w:val="18"/>
+                <w:highlight w:val="lightGray"/>
+              </w:rPr>
+              <w:t>Cerón Chávez Daniela:</w:t>
+            </w:r>
+          </w:p>
+          <w:p>
+            <w:pPr>
+              <w:pStyle w:val="Prrafodelista"/>
+              <w:numPr>
+                <w:ilvl w:val="0"/>
+                <w:numId w:val="2"/>
+              </w:numPr>
+              <w:rPr>
+                <w:rFonts w:ascii="Belleza" w:hAnsi="Belleza"/>
+                <w:sz w:val="18"/>
+                <w:szCs w:val="18"/>
+              </w:rPr>
+            </w:pPr>
+          </w:p>
+          <w:p>
+            <w:pPr>
+              <w:rPr>
+                <w:rFonts w:ascii="Belleza" w:hAnsi="Belleza"/>
+                <w:sz w:val="18"/>
+                <w:szCs w:val="18"/>
+              </w:rPr>
+            </w:pPr>
+          </w:p>
+          <w:p>
+            <w:pPr>
+              <w:rPr>
+                <w:rFonts w:ascii="Belleza" w:hAnsi="Belleza"/>
+                <w:sz w:val="18"/>
+                <w:szCs w:val="18"/>
+              </w:rPr>
+            </w:pPr>
+            <w:r>
+              <w:rPr>
+                <w:rFonts w:ascii="Belleza" w:hAnsi="Belleza"/>
+                <w:sz w:val="18"/>
+                <w:szCs w:val="18"/>
+                <w:highlight w:val="lightGray"/>
+              </w:rPr>
+              <w:t>Escobar Uribe Jessica Yamile:</w:t>
+            </w:r>
+          </w:p>
+          <w:p>
+            <w:pPr>
+              <w:pStyle w:val="Prrafodelista"/>
+              <w:numPr>
+                <w:ilvl w:val="0"/>
+                <w:numId w:val="2"/>
+              </w:numPr>
+              <w:rPr>
+                <w:rFonts w:ascii="Belleza" w:hAnsi="Belleza"/>
+                <w:sz w:val="18"/>
+                <w:szCs w:val="18"/>
+              </w:rPr>
+            </w:pPr>
+            <w:r>
+              <w:rPr>
+                <w:rFonts w:ascii="Belleza" w:hAnsi="Belleza"/>
+                <w:sz w:val="18"/>
+                <w:szCs w:val="18"/>
+              </w:rPr>
+              <w:t xml:space="preserve">Subir plan de pruebas </w:t>
+            </w:r>
+            <w:r>
+              <w:rPr>
+                <w:rFonts w:ascii="Belleza" w:hAnsi="Belleza"/>
+                <w:sz w:val="18"/>
+                <w:szCs w:val="18"/>
+                <w:highlight w:val="yellow"/>
+              </w:rPr>
+              <w:t>5 min</w:t>
+            </w:r>
+          </w:p>
+          <w:p>
+            <w:pPr>
+              <w:pStyle w:val="Prrafodelista"/>
+              <w:numPr>
+                <w:ilvl w:val="0"/>
+                <w:numId w:val="2"/>
+              </w:numPr>
+              <w:rPr>
+                <w:rFonts w:ascii="Belleza" w:hAnsi="Belleza"/>
+                <w:sz w:val="18"/>
+                <w:szCs w:val="18"/>
+              </w:rPr>
+            </w:pPr>
+            <w:r>
+              <w:rPr>
+                <w:rFonts w:ascii="Belleza" w:hAnsi="Belleza"/>
+                <w:sz w:val="18"/>
+                <w:szCs w:val="18"/>
+              </w:rPr>
+              <w:t xml:space="preserve">Realizar pruebas </w:t>
+            </w:r>
+            <w:r>
+              <w:rPr>
+                <w:rFonts w:ascii="Belleza" w:hAnsi="Belleza"/>
+                <w:sz w:val="18"/>
+                <w:szCs w:val="18"/>
+                <w:highlight w:val="yellow"/>
+              </w:rPr>
+              <w:t>40 min</w:t>
+            </w:r>
+          </w:p>
+          <w:p>
+            <w:pPr>
+              <w:rPr>
+                <w:rFonts w:ascii="Belleza" w:hAnsi="Belleza"/>
+                <w:sz w:val="18"/>
+                <w:szCs w:val="18"/>
+              </w:rPr>
+            </w:pPr>
+          </w:p>
+          <w:p>
+            <w:pPr>
+              <w:rPr>
+                <w:rFonts w:ascii="Belleza" w:hAnsi="Belleza"/>
+                <w:sz w:val="18"/>
+                <w:szCs w:val="18"/>
+              </w:rPr>
+            </w:pPr>
+            <w:r>
+              <w:rPr>
+                <w:rFonts w:ascii="Belleza" w:hAnsi="Belleza"/>
+                <w:sz w:val="18"/>
+                <w:szCs w:val="18"/>
+                <w:highlight w:val="lightGray"/>
+              </w:rPr>
+              <w:t>Rangel Sierra Luis Javier:</w:t>
+            </w:r>
+          </w:p>
+          <w:p>
+            <w:pPr>
+              <w:pStyle w:val="Prrafodelista"/>
+              <w:numPr>
+                <w:ilvl w:val="0"/>
+                <w:numId w:val="2"/>
+              </w:numPr>
+              <w:rPr>
+                <w:rFonts w:ascii="Belleza" w:hAnsi="Belleza"/>
+                <w:sz w:val="18"/>
+                <w:szCs w:val="18"/>
+              </w:rPr>
+            </w:pPr>
+            <w:r>
+              <w:rPr>
+                <w:rFonts w:ascii="Belleza" w:hAnsi="Belleza"/>
+                <w:sz w:val="18"/>
+                <w:szCs w:val="18"/>
+              </w:rPr>
+              <w:t xml:space="preserve">Entrega de contrato firmado </w:t>
+            </w:r>
+            <w:r>
+              <w:rPr>
+                <w:rFonts w:ascii="Belleza" w:hAnsi="Belleza"/>
+                <w:sz w:val="18"/>
+                <w:szCs w:val="18"/>
+                <w:highlight w:val="yellow"/>
+              </w:rPr>
+              <w:t>10 min</w:t>
+            </w:r>
+          </w:p>
+          <w:p>
+            <w:pPr>
+              <w:pStyle w:val="Prrafodelista"/>
+              <w:numPr>
+                <w:ilvl w:val="0"/>
+                <w:numId w:val="2"/>
+              </w:numPr>
+              <w:rPr>
+                <w:rFonts w:ascii="Belleza" w:hAnsi="Belleza"/>
+                <w:sz w:val="18"/>
+                <w:szCs w:val="18"/>
+              </w:rPr>
+            </w:pPr>
+            <w:r>
+              <w:rPr>
+                <w:rFonts w:ascii="Belleza" w:hAnsi="Belleza"/>
+                <w:sz w:val="18"/>
+                <w:szCs w:val="18"/>
+              </w:rPr>
+              <w:t xml:space="preserve">Subir artefactos </w:t>
+            </w:r>
+            <w:r>
+              <w:rPr>
+                <w:rFonts w:ascii="Belleza" w:hAnsi="Belleza"/>
+                <w:sz w:val="18"/>
+                <w:szCs w:val="18"/>
+                <w:highlight w:val="yellow"/>
+              </w:rPr>
+              <w:t>5 min</w:t>
+            </w:r>
+          </w:p>
+          <w:p>
+            <w:pPr>
+              <w:rPr>
+                <w:rFonts w:ascii="Belleza" w:hAnsi="Belleza"/>
+                <w:sz w:val="18"/>
+                <w:szCs w:val="18"/>
+              </w:rPr>
+            </w:pPr>
+          </w:p>
+        </w:tc>
+        <w:tc>
+          <w:tcPr>
+            <w:tcW w:w="3402" w:type="dxa"/>
+          </w:tcPr>
+          <w:p>
+            <w:pPr>
+              <w:rPr>
+                <w:rFonts w:ascii="Belleza" w:hAnsi="Belleza"/>
+                <w:sz w:val="18"/>
+                <w:szCs w:val="18"/>
+              </w:rPr>
+            </w:pPr>
+            <w:r>
+              <w:rPr>
+                <w:rFonts w:ascii="Belleza" w:hAnsi="Belleza"/>
+                <w:sz w:val="18"/>
+                <w:szCs w:val="18"/>
+                <w:highlight w:val="lightGray"/>
+              </w:rPr>
+              <w:t>Bardomiano Montiel Luis Alejandro:</w:t>
+            </w:r>
+            <w:r>
+              <w:rPr>
+                <w:rFonts w:ascii="Belleza" w:hAnsi="Belleza"/>
+                <w:sz w:val="18"/>
+                <w:szCs w:val="18"/>
+              </w:rPr>
+              <w:t xml:space="preserve"> </w:t>
+            </w:r>
+          </w:p>
+          <w:p>
+            <w:pPr>
               <w:rPr>
                 <w:rFonts w:ascii="Belleza" w:hAnsi="Belleza"/>
                 <w:sz w:val="18"/>
@@ -1669,6 +3678,14 @@
               </w:rPr>
               <w:t>-</w:t>
             </w:r>
+            <w:r>
+              <w:rPr>
+                <w:rFonts w:ascii="Belleza" w:hAnsi="Belleza"/>
+                <w:sz w:val="18"/>
+                <w:szCs w:val="18"/>
+              </w:rPr>
+              <w:t xml:space="preserve"> internet </w:t>
+            </w:r>
           </w:p>
           <w:p>
             <w:pPr>
@@ -1694,81 +3711,213 @@
                 <w:szCs w:val="18"/>
                 <w:highlight w:val="lightGray"/>
               </w:rPr>
+              <w:t>Basilio Zúñiga Antonio de Jesús:</w:t>
+            </w:r>
+          </w:p>
+          <w:p>
+            <w:pPr>
+              <w:rPr>
+                <w:rFonts w:ascii="Belleza" w:hAnsi="Belleza"/>
+                <w:sz w:val="18"/>
+                <w:szCs w:val="18"/>
+              </w:rPr>
+            </w:pPr>
+            <w:r>
+              <w:rPr>
+                <w:rFonts w:ascii="Belleza" w:hAnsi="Belleza"/>
+                <w:sz w:val="18"/>
+                <w:szCs w:val="18"/>
+              </w:rPr>
+              <w:t>-</w:t>
+            </w:r>
+          </w:p>
+          <w:p>
+            <w:pPr>
+              <w:rPr>
+                <w:rFonts w:ascii="Belleza" w:hAnsi="Belleza"/>
+                <w:sz w:val="18"/>
+                <w:szCs w:val="18"/>
+              </w:rPr>
+            </w:pPr>
+          </w:p>
+          <w:p>
+            <w:pPr>
+              <w:rPr>
+                <w:rFonts w:ascii="Belleza" w:hAnsi="Belleza"/>
+                <w:sz w:val="18"/>
+                <w:szCs w:val="18"/>
+              </w:rPr>
+            </w:pPr>
+            <w:r>
+              <w:rPr>
+                <w:rFonts w:ascii="Belleza" w:hAnsi="Belleza"/>
+                <w:sz w:val="18"/>
+                <w:szCs w:val="18"/>
+                <w:highlight w:val="lightGray"/>
+              </w:rPr>
+              <w:t>Bothi Cruz Mariano:</w:t>
+            </w:r>
+          </w:p>
+          <w:p>
+            <w:pPr>
+              <w:rPr>
+                <w:rFonts w:ascii="Belleza" w:hAnsi="Belleza"/>
+                <w:sz w:val="18"/>
+                <w:szCs w:val="18"/>
+              </w:rPr>
+            </w:pPr>
+            <w:r>
+              <w:rPr>
+                <w:rFonts w:ascii="Belleza" w:hAnsi="Belleza"/>
+                <w:sz w:val="18"/>
+                <w:szCs w:val="18"/>
+              </w:rPr>
+              <w:t>-</w:t>
+            </w:r>
+            <w:r>
+              <w:rPr>
+                <w:rFonts w:ascii="Belleza" w:hAnsi="Belleza"/>
+                <w:sz w:val="18"/>
+                <w:szCs w:val="18"/>
+              </w:rPr>
+              <w:t xml:space="preserve"> </w:t>
+            </w:r>
+          </w:p>
+          <w:p>
+            <w:pPr>
+              <w:rPr>
+                <w:rFonts w:ascii="Belleza" w:hAnsi="Belleza"/>
+                <w:sz w:val="18"/>
+                <w:szCs w:val="18"/>
+              </w:rPr>
+            </w:pPr>
+          </w:p>
+          <w:p>
+            <w:pPr>
+              <w:rPr>
+                <w:rFonts w:ascii="Belleza" w:hAnsi="Belleza"/>
+                <w:sz w:val="18"/>
+                <w:szCs w:val="18"/>
+              </w:rPr>
+            </w:pPr>
+            <w:r>
+              <w:rPr>
+                <w:rFonts w:ascii="Belleza" w:hAnsi="Belleza"/>
+                <w:sz w:val="18"/>
+                <w:szCs w:val="18"/>
+                <w:highlight w:val="lightGray"/>
+              </w:rPr>
+              <w:t>Cardón Hernández Isaí:</w:t>
+            </w:r>
+          </w:p>
+          <w:p>
+            <w:pPr>
+              <w:rPr>
+                <w:rFonts w:ascii="Belleza" w:hAnsi="Belleza"/>
+                <w:sz w:val="18"/>
+                <w:szCs w:val="18"/>
+              </w:rPr>
+            </w:pPr>
+            <w:r>
+              <w:rPr>
+                <w:rFonts w:ascii="Belleza" w:hAnsi="Belleza"/>
+                <w:sz w:val="18"/>
+                <w:szCs w:val="18"/>
+              </w:rPr>
+              <w:t xml:space="preserve">- </w:t>
+            </w:r>
+          </w:p>
+          <w:p>
+            <w:pPr>
+              <w:rPr>
+                <w:rFonts w:ascii="Belleza" w:hAnsi="Belleza"/>
+                <w:sz w:val="18"/>
+                <w:szCs w:val="18"/>
+              </w:rPr>
+            </w:pPr>
+          </w:p>
+          <w:p>
+            <w:pPr>
+              <w:rPr>
+                <w:rFonts w:ascii="Belleza" w:hAnsi="Belleza"/>
+                <w:sz w:val="18"/>
+                <w:szCs w:val="18"/>
+              </w:rPr>
+            </w:pPr>
+            <w:r>
+              <w:rPr>
+                <w:rFonts w:ascii="Belleza" w:hAnsi="Belleza"/>
+                <w:sz w:val="18"/>
+                <w:szCs w:val="18"/>
+                <w:highlight w:val="lightGray"/>
+              </w:rPr>
+              <w:t>Cerón Chávez Daniela:</w:t>
+            </w:r>
+          </w:p>
+          <w:p>
+            <w:pPr>
+              <w:rPr>
+                <w:rFonts w:ascii="Belleza" w:hAnsi="Belleza"/>
+                <w:sz w:val="18"/>
+                <w:szCs w:val="18"/>
+              </w:rPr>
+            </w:pPr>
+            <w:r>
+              <w:rPr>
+                <w:rFonts w:ascii="Belleza" w:hAnsi="Belleza"/>
+                <w:sz w:val="18"/>
+                <w:szCs w:val="18"/>
+              </w:rPr>
+              <w:t>-</w:t>
+            </w:r>
+          </w:p>
+          <w:p>
+            <w:pPr>
+              <w:rPr>
+                <w:rFonts w:ascii="Belleza" w:hAnsi="Belleza"/>
+                <w:sz w:val="18"/>
+                <w:szCs w:val="18"/>
+              </w:rPr>
+            </w:pPr>
+          </w:p>
+          <w:p>
+            <w:pPr>
+              <w:rPr>
+                <w:rFonts w:ascii="Belleza" w:hAnsi="Belleza"/>
+                <w:sz w:val="18"/>
+                <w:szCs w:val="18"/>
+              </w:rPr>
+            </w:pPr>
+            <w:r>
+              <w:rPr>
+                <w:rFonts w:ascii="Belleza" w:hAnsi="Belleza"/>
+                <w:sz w:val="18"/>
+                <w:szCs w:val="18"/>
+                <w:highlight w:val="lightGray"/>
+              </w:rPr>
               <w:t>Escobar Uribe Jessica Yamile:</w:t>
             </w:r>
           </w:p>
           <w:p>
             <w:pPr>
-              <w:rPr>
-                <w:rFonts w:ascii="Belleza" w:hAnsi="Belleza"/>
-                <w:sz w:val="18"/>
-                <w:szCs w:val="18"/>
-              </w:rPr>
-            </w:pPr>
-            <w:r>
-              <w:rPr>
-                <w:rFonts w:ascii="Belleza" w:hAnsi="Belleza"/>
-                <w:sz w:val="18"/>
-                <w:szCs w:val="18"/>
-              </w:rPr>
-              <w:t>-</w:t>
-            </w:r>
-            <w:r>
-              <w:rPr>
-                <w:rFonts w:ascii="Belleza" w:hAnsi="Belleza"/>
-                <w:sz w:val="18"/>
-                <w:szCs w:val="18"/>
-              </w:rPr>
-              <w:t>HU</w:t>
-            </w:r>
-            <w:r>
-              <w:rPr>
-                <w:rFonts w:ascii="Belleza" w:hAnsi="Belleza"/>
-                <w:sz w:val="18"/>
-                <w:szCs w:val="18"/>
-              </w:rPr>
-              <w:t xml:space="preserve"> </w:t>
-            </w:r>
-            <w:r>
-              <w:rPr>
-                <w:rFonts w:ascii="Belleza" w:hAnsi="Belleza"/>
-                <w:sz w:val="18"/>
-                <w:szCs w:val="18"/>
-              </w:rPr>
-              <w:t xml:space="preserve">GENERALES </w:t>
-            </w:r>
-          </w:p>
-          <w:p>
-            <w:pPr>
-              <w:rPr>
-                <w:rFonts w:ascii="Belleza" w:hAnsi="Belleza"/>
-                <w:sz w:val="18"/>
-                <w:szCs w:val="18"/>
-              </w:rPr>
-            </w:pPr>
-            <w:r>
-              <w:rPr>
-                <w:rFonts w:ascii="Belleza" w:hAnsi="Belleza"/>
-                <w:sz w:val="18"/>
-                <w:szCs w:val="18"/>
-              </w:rPr>
-              <w:t>-</w:t>
-            </w:r>
-            <w:r>
-              <w:rPr>
-                <w:rFonts w:ascii="Belleza" w:hAnsi="Belleza"/>
-                <w:sz w:val="18"/>
-                <w:szCs w:val="18"/>
-              </w:rPr>
-              <w:t xml:space="preserve"> Épicas </w:t>
-            </w:r>
-            <w:r>
-              <w:rPr>
-                <w:rFonts w:ascii="Belleza" w:hAnsi="Belleza"/>
-                <w:sz w:val="18"/>
-                <w:szCs w:val="18"/>
-              </w:rPr>
-              <w:t xml:space="preserve">faltantes </w:t>
+              <w:pStyle w:val="Prrafodelista"/>
+              <w:numPr>
+                <w:ilvl w:val="0"/>
+                <w:numId w:val="2"/>
+              </w:numPr>
+              <w:rPr>
+                <w:rFonts w:ascii="Belleza" w:hAnsi="Belleza"/>
+                <w:sz w:val="18"/>
+                <w:szCs w:val="18"/>
+              </w:rPr>
+            </w:pPr>
+            <w:r>
+              <w:rPr>
+                <w:rFonts w:ascii="Belleza" w:hAnsi="Belleza"/>
+                <w:sz w:val="18"/>
+                <w:szCs w:val="18"/>
+              </w:rPr>
+              <w:t>internet</w:t>
             </w:r>
           </w:p>
           <w:p>
@@ -1800,19 +3949,24 @@
           </w:p>
           <w:p>
             <w:pPr>
-              <w:rPr>
-                <w:rFonts w:ascii="Belleza" w:hAnsi="Belleza"/>
-                <w:sz w:val="18"/>
-                <w:szCs w:val="18"/>
-              </w:rPr>
-            </w:pPr>
-            <w:r>
-              <w:rPr>
-                <w:rFonts w:ascii="Belleza" w:hAnsi="Belleza"/>
-                <w:sz w:val="18"/>
-                <w:szCs w:val="18"/>
-              </w:rPr>
-              <w:t>-</w:t>
+              <w:pStyle w:val="Prrafodelista"/>
+              <w:numPr>
+                <w:ilvl w:val="0"/>
+                <w:numId w:val="2"/>
+              </w:numPr>
+              <w:rPr>
+                <w:rFonts w:ascii="Belleza" w:hAnsi="Belleza"/>
+                <w:sz w:val="18"/>
+                <w:szCs w:val="18"/>
+              </w:rPr>
+            </w:pPr>
+            <w:r>
+              <w:rPr>
+                <w:rFonts w:ascii="Belleza" w:hAnsi="Belleza"/>
+                <w:sz w:val="18"/>
+                <w:szCs w:val="18"/>
+              </w:rPr>
+              <w:t>Firma</w:t>
             </w:r>
           </w:p>
           <w:p>
@@ -1954,8 +4108,240 @@
       </w:rPr>
     </w:lvl>
   </w:abstractNum>
+  <w:abstractNum w:abstractNumId="1" w15:restartNumberingAfterBreak="0">
+    <w:nsid w:val="1A073435"/>
+    <w:multiLevelType w:val="hybridMultilevel"/>
+    <w:tmpl w:val="35DCBAE4"/>
+    <w:lvl w:ilvl="0" w:tplc="080A0001">
+      <w:start w:val="1"/>
+      <w:numFmt w:val="bullet"/>
+      <w:lvlText w:val=""/>
+      <w:lvlJc w:val="left"/>
+      <w:pPr>
+        <w:ind w:left="720" w:hanging="360"/>
+      </w:pPr>
+      <w:rPr>
+        <w:rFonts w:ascii="Symbol" w:hAnsi="Symbol" w:hint="default"/>
+      </w:rPr>
+    </w:lvl>
+    <w:lvl w:ilvl="1" w:tplc="080A0003" w:tentative="1">
+      <w:start w:val="1"/>
+      <w:numFmt w:val="bullet"/>
+      <w:lvlText w:val="o"/>
+      <w:lvlJc w:val="left"/>
+      <w:pPr>
+        <w:ind w:left="1440" w:hanging="360"/>
+      </w:pPr>
+      <w:rPr>
+        <w:rFonts w:ascii="Courier New" w:hAnsi="Courier New" w:cs="Courier New" w:hint="default"/>
+      </w:rPr>
+    </w:lvl>
+    <w:lvl w:ilvl="2" w:tplc="080A0005" w:tentative="1">
+      <w:start w:val="1"/>
+      <w:numFmt w:val="bullet"/>
+      <w:lvlText w:val=""/>
+      <w:lvlJc w:val="left"/>
+      <w:pPr>
+        <w:ind w:left="2160" w:hanging="360"/>
+      </w:pPr>
+      <w:rPr>
+        <w:rFonts w:ascii="Wingdings" w:hAnsi="Wingdings" w:hint="default"/>
+      </w:rPr>
+    </w:lvl>
+    <w:lvl w:ilvl="3" w:tplc="080A0001" w:tentative="1">
+      <w:start w:val="1"/>
+      <w:numFmt w:val="bullet"/>
+      <w:lvlText w:val=""/>
+      <w:lvlJc w:val="left"/>
+      <w:pPr>
+        <w:ind w:left="2880" w:hanging="360"/>
+      </w:pPr>
+      <w:rPr>
+        <w:rFonts w:ascii="Symbol" w:hAnsi="Symbol" w:hint="default"/>
+      </w:rPr>
+    </w:lvl>
+    <w:lvl w:ilvl="4" w:tplc="080A0003" w:tentative="1">
+      <w:start w:val="1"/>
+      <w:numFmt w:val="bullet"/>
+      <w:lvlText w:val="o"/>
+      <w:lvlJc w:val="left"/>
+      <w:pPr>
+        <w:ind w:left="3600" w:hanging="360"/>
+      </w:pPr>
+      <w:rPr>
+        <w:rFonts w:ascii="Courier New" w:hAnsi="Courier New" w:cs="Courier New" w:hint="default"/>
+      </w:rPr>
+    </w:lvl>
+    <w:lvl w:ilvl="5" w:tplc="080A0005" w:tentative="1">
+      <w:start w:val="1"/>
+      <w:numFmt w:val="bullet"/>
+      <w:lvlText w:val=""/>
+      <w:lvlJc w:val="left"/>
+      <w:pPr>
+        <w:ind w:left="4320" w:hanging="360"/>
+      </w:pPr>
+      <w:rPr>
+        <w:rFonts w:ascii="Wingdings" w:hAnsi="Wingdings" w:hint="default"/>
+      </w:rPr>
+    </w:lvl>
+    <w:lvl w:ilvl="6" w:tplc="080A0001" w:tentative="1">
+      <w:start w:val="1"/>
+      <w:numFmt w:val="bullet"/>
+      <w:lvlText w:val=""/>
+      <w:lvlJc w:val="left"/>
+      <w:pPr>
+        <w:ind w:left="5040" w:hanging="360"/>
+      </w:pPr>
+      <w:rPr>
+        <w:rFonts w:ascii="Symbol" w:hAnsi="Symbol" w:hint="default"/>
+      </w:rPr>
+    </w:lvl>
+    <w:lvl w:ilvl="7" w:tplc="080A0003" w:tentative="1">
+      <w:start w:val="1"/>
+      <w:numFmt w:val="bullet"/>
+      <w:lvlText w:val="o"/>
+      <w:lvlJc w:val="left"/>
+      <w:pPr>
+        <w:ind w:left="5760" w:hanging="360"/>
+      </w:pPr>
+      <w:rPr>
+        <w:rFonts w:ascii="Courier New" w:hAnsi="Courier New" w:cs="Courier New" w:hint="default"/>
+      </w:rPr>
+    </w:lvl>
+    <w:lvl w:ilvl="8" w:tplc="080A0005" w:tentative="1">
+      <w:start w:val="1"/>
+      <w:numFmt w:val="bullet"/>
+      <w:lvlText w:val=""/>
+      <w:lvlJc w:val="left"/>
+      <w:pPr>
+        <w:ind w:left="6480" w:hanging="360"/>
+      </w:pPr>
+      <w:rPr>
+        <w:rFonts w:ascii="Wingdings" w:hAnsi="Wingdings" w:hint="default"/>
+      </w:rPr>
+    </w:lvl>
+  </w:abstractNum>
+  <w:abstractNum w:abstractNumId="2" w15:restartNumberingAfterBreak="0">
+    <w:nsid w:val="3B3404C2"/>
+    <w:multiLevelType w:val="hybridMultilevel"/>
+    <w:tmpl w:val="F3B87E3A"/>
+    <w:lvl w:ilvl="0" w:tplc="B3F06E68">
+      <w:start w:val="3"/>
+      <w:numFmt w:val="bullet"/>
+      <w:lvlText w:val="-"/>
+      <w:lvlJc w:val="left"/>
+      <w:pPr>
+        <w:ind w:left="720" w:hanging="360"/>
+      </w:pPr>
+      <w:rPr>
+        <w:rFonts w:ascii="Belleza" w:eastAsiaTheme="minorHAnsi" w:hAnsi="Belleza" w:cstheme="minorBidi" w:hint="default"/>
+      </w:rPr>
+    </w:lvl>
+    <w:lvl w:ilvl="1" w:tplc="080A0003" w:tentative="1">
+      <w:start w:val="1"/>
+      <w:numFmt w:val="bullet"/>
+      <w:lvlText w:val="o"/>
+      <w:lvlJc w:val="left"/>
+      <w:pPr>
+        <w:ind w:left="1440" w:hanging="360"/>
+      </w:pPr>
+      <w:rPr>
+        <w:rFonts w:ascii="Courier New" w:hAnsi="Courier New" w:cs="Courier New" w:hint="default"/>
+      </w:rPr>
+    </w:lvl>
+    <w:lvl w:ilvl="2" w:tplc="080A0005" w:tentative="1">
+      <w:start w:val="1"/>
+      <w:numFmt w:val="bullet"/>
+      <w:lvlText w:val=""/>
+      <w:lvlJc w:val="left"/>
+      <w:pPr>
+        <w:ind w:left="2160" w:hanging="360"/>
+      </w:pPr>
+      <w:rPr>
+        <w:rFonts w:ascii="Wingdings" w:hAnsi="Wingdings" w:hint="default"/>
+      </w:rPr>
+    </w:lvl>
+    <w:lvl w:ilvl="3" w:tplc="080A0001" w:tentative="1">
+      <w:start w:val="1"/>
+      <w:numFmt w:val="bullet"/>
+      <w:lvlText w:val=""/>
+      <w:lvlJc w:val="left"/>
+      <w:pPr>
+        <w:ind w:left="2880" w:hanging="360"/>
+      </w:pPr>
+      <w:rPr>
+        <w:rFonts w:ascii="Symbol" w:hAnsi="Symbol" w:hint="default"/>
+      </w:rPr>
+    </w:lvl>
+    <w:lvl w:ilvl="4" w:tplc="080A0003" w:tentative="1">
+      <w:start w:val="1"/>
+      <w:numFmt w:val="bullet"/>
+      <w:lvlText w:val="o"/>
+      <w:lvlJc w:val="left"/>
+      <w:pPr>
+        <w:ind w:left="3600" w:hanging="360"/>
+      </w:pPr>
+      <w:rPr>
+        <w:rFonts w:ascii="Courier New" w:hAnsi="Courier New" w:cs="Courier New" w:hint="default"/>
+      </w:rPr>
+    </w:lvl>
+    <w:lvl w:ilvl="5" w:tplc="080A0005" w:tentative="1">
+      <w:start w:val="1"/>
+      <w:numFmt w:val="bullet"/>
+      <w:lvlText w:val=""/>
+      <w:lvlJc w:val="left"/>
+      <w:pPr>
+        <w:ind w:left="4320" w:hanging="360"/>
+      </w:pPr>
+      <w:rPr>
+        <w:rFonts w:ascii="Wingdings" w:hAnsi="Wingdings" w:hint="default"/>
+      </w:rPr>
+    </w:lvl>
+    <w:lvl w:ilvl="6" w:tplc="080A0001" w:tentative="1">
+      <w:start w:val="1"/>
+      <w:numFmt w:val="bullet"/>
+      <w:lvlText w:val=""/>
+      <w:lvlJc w:val="left"/>
+      <w:pPr>
+        <w:ind w:left="5040" w:hanging="360"/>
+      </w:pPr>
+      <w:rPr>
+        <w:rFonts w:ascii="Symbol" w:hAnsi="Symbol" w:hint="default"/>
+      </w:rPr>
+    </w:lvl>
+    <w:lvl w:ilvl="7" w:tplc="080A0003" w:tentative="1">
+      <w:start w:val="1"/>
+      <w:numFmt w:val="bullet"/>
+      <w:lvlText w:val="o"/>
+      <w:lvlJc w:val="left"/>
+      <w:pPr>
+        <w:ind w:left="5760" w:hanging="360"/>
+      </w:pPr>
+      <w:rPr>
+        <w:rFonts w:ascii="Courier New" w:hAnsi="Courier New" w:cs="Courier New" w:hint="default"/>
+      </w:rPr>
+    </w:lvl>
+    <w:lvl w:ilvl="8" w:tplc="080A0005" w:tentative="1">
+      <w:start w:val="1"/>
+      <w:numFmt w:val="bullet"/>
+      <w:lvlText w:val=""/>
+      <w:lvlJc w:val="left"/>
+      <w:pPr>
+        <w:ind w:left="6480" w:hanging="360"/>
+      </w:pPr>
+      <w:rPr>
+        <w:rFonts w:ascii="Wingdings" w:hAnsi="Wingdings" w:hint="default"/>
+      </w:rPr>
+    </w:lvl>
+  </w:abstractNum>
   <w:num w:numId="1" w16cid:durableId="1339163788">
     <w:abstractNumId w:val="0"/>
+  </w:num>
+  <w:num w:numId="2" w16cid:durableId="125321096">
+    <w:abstractNumId w:val="2"/>
+  </w:num>
+  <w:num w:numId="3" w16cid:durableId="997270727">
+    <w:abstractNumId w:val="1"/>
   </w:num>
 </w:numbering>
 </file>
@@ -2360,7 +4746,7 @@
   <w:style w:type="paragraph" w:default="1" w:styleId="Normal">
     <w:name w:val="Normal"/>
     <w:qFormat/>
-    <w:rsid w:val="00312302"/>
+    <w:rsid w:val="00AF4B15"/>
   </w:style>
   <w:style w:type="character" w:default="1" w:styleId="Fuentedeprrafopredeter">
     <w:name w:val="Default Paragraph Font"/>

--- a/V1_ScrumMaster_DailyStandUp_08092023.docx
+++ b/V1_ScrumMaster_DailyStandUp_08092023.docx
@@ -1805,7 +1805,16 @@
                 <w:sz w:val="18"/>
                 <w:szCs w:val="18"/>
               </w:rPr>
-              <w:t xml:space="preserve">-Hará conexión a base de datos con el formulario  </w:t>
+              <w:t xml:space="preserve">-Hará conexión a base de datos con el </w:t>
+            </w:r>
+            <w:proofErr w:type="gramStart"/>
+            <w:r>
+              <w:rPr>
+                <w:rFonts w:ascii="Belleza" w:hAnsi="Belleza"/>
+                <w:sz w:val="18"/>
+                <w:szCs w:val="18"/>
+              </w:rPr>
+              <w:t xml:space="preserve">formulario  </w:t>
             </w:r>
             <w:r>
               <w:rPr>
@@ -1814,7 +1823,17 @@
                 <w:szCs w:val="18"/>
                 <w:highlight w:val="yellow"/>
               </w:rPr>
-              <w:t>30 min</w:t>
+              <w:t>30</w:t>
+            </w:r>
+            <w:proofErr w:type="gramEnd"/>
+            <w:r>
+              <w:rPr>
+                <w:rFonts w:ascii="Belleza" w:hAnsi="Belleza"/>
+                <w:sz w:val="18"/>
+                <w:szCs w:val="18"/>
+                <w:highlight w:val="yellow"/>
+              </w:rPr>
+              <w:t xml:space="preserve"> min</w:t>
             </w:r>
             <w:r>
               <w:rPr>
@@ -2448,6 +2467,1552 @@
         <w:br w:type="page"/>
       </w:r>
     </w:p>
+    <w:tbl>
+      <w:tblPr>
+        <w:tblStyle w:val="Tablaconcuadrcula"/>
+        <w:tblW w:w="10349" w:type="dxa"/>
+        <w:jc w:val="center"/>
+        <w:tblLook w:val="04A0" w:firstRow="1" w:lastRow="0" w:firstColumn="1" w:lastColumn="0" w:noHBand="0" w:noVBand="1"/>
+      </w:tblPr>
+      <w:tblGrid>
+        <w:gridCol w:w="3403"/>
+        <w:gridCol w:w="3544"/>
+        <w:gridCol w:w="3402"/>
+      </w:tblGrid>
+      <w:tr>
+        <w:trPr>
+          <w:jc w:val="center"/>
+        </w:trPr>
+        <w:tc>
+          <w:tcPr>
+            <w:tcW w:w="10349" w:type="dxa"/>
+            <w:gridSpan w:val="3"/>
+            <w:shd w:val="clear" w:color="auto" w:fill="E2EFD9" w:themeFill="accent6" w:themeFillTint="33"/>
+          </w:tcPr>
+          <w:p>
+            <w:pPr>
+              <w:jc w:val="center"/>
+              <w:rPr>
+                <w:rFonts w:ascii="Belleza" w:hAnsi="Belleza"/>
+                <w:sz w:val="24"/>
+                <w:szCs w:val="24"/>
+              </w:rPr>
+            </w:pPr>
+            <w:r>
+              <w:rPr>
+                <w:rFonts w:ascii="Belleza" w:hAnsi="Belleza"/>
+                <w:sz w:val="24"/>
+                <w:szCs w:val="24"/>
+              </w:rPr>
+              <w:lastRenderedPageBreak/>
+              <w:t>Daily Stand Up</w:t>
+            </w:r>
+          </w:p>
+        </w:tc>
+      </w:tr>
+      <w:tr>
+        <w:trPr>
+          <w:jc w:val="center"/>
+        </w:trPr>
+        <w:tc>
+          <w:tcPr>
+            <w:tcW w:w="10349" w:type="dxa"/>
+            <w:gridSpan w:val="3"/>
+            <w:shd w:val="clear" w:color="auto" w:fill="FFF2CC" w:themeFill="accent4" w:themeFillTint="33"/>
+          </w:tcPr>
+          <w:p>
+            <w:pPr>
+              <w:rPr>
+                <w:rFonts w:ascii="Belleza" w:hAnsi="Belleza"/>
+                <w:sz w:val="24"/>
+                <w:szCs w:val="24"/>
+              </w:rPr>
+            </w:pPr>
+            <w:r>
+              <w:rPr>
+                <w:rFonts w:ascii="Belleza" w:hAnsi="Belleza"/>
+                <w:sz w:val="24"/>
+                <w:szCs w:val="24"/>
+              </w:rPr>
+              <w:t>Nombre del proyecto: Centro Gerontológico</w:t>
+            </w:r>
+          </w:p>
+          <w:p>
+            <w:pPr>
+              <w:rPr>
+                <w:rFonts w:ascii="Belleza" w:hAnsi="Belleza"/>
+                <w:sz w:val="24"/>
+                <w:szCs w:val="24"/>
+              </w:rPr>
+            </w:pPr>
+            <w:r>
+              <w:rPr>
+                <w:rFonts w:ascii="Belleza" w:hAnsi="Belleza"/>
+                <w:sz w:val="24"/>
+                <w:szCs w:val="24"/>
+              </w:rPr>
+              <w:t>Fecha: 13/Septiembre/2023</w:t>
+            </w:r>
+          </w:p>
+        </w:tc>
+      </w:tr>
+      <w:tr>
+        <w:trPr>
+          <w:jc w:val="center"/>
+        </w:trPr>
+        <w:tc>
+          <w:tcPr>
+            <w:tcW w:w="3403" w:type="dxa"/>
+            <w:shd w:val="clear" w:color="auto" w:fill="DEEAF6" w:themeFill="accent5" w:themeFillTint="33"/>
+          </w:tcPr>
+          <w:p>
+            <w:pPr>
+              <w:jc w:val="center"/>
+              <w:rPr>
+                <w:rFonts w:ascii="Belleza" w:hAnsi="Belleza"/>
+                <w:sz w:val="24"/>
+                <w:szCs w:val="24"/>
+              </w:rPr>
+            </w:pPr>
+            <w:r>
+              <w:rPr>
+                <w:rFonts w:ascii="Belleza" w:hAnsi="Belleza"/>
+                <w:sz w:val="24"/>
+                <w:szCs w:val="24"/>
+              </w:rPr>
+              <w:t>Ayer</w:t>
+            </w:r>
+            <w:r>
+              <w:rPr>
+                <w:rFonts w:ascii="Belleza" w:hAnsi="Belleza"/>
+                <w:sz w:val="24"/>
+                <w:szCs w:val="24"/>
+              </w:rPr>
+              <w:t xml:space="preserve"> </w:t>
+            </w:r>
+          </w:p>
+          <w:p>
+            <w:pPr>
+              <w:jc w:val="center"/>
+              <w:rPr>
+                <w:rFonts w:ascii="Belleza" w:hAnsi="Belleza"/>
+                <w:sz w:val="24"/>
+                <w:szCs w:val="24"/>
+              </w:rPr>
+            </w:pPr>
+            <w:r>
+              <w:rPr>
+                <w:rFonts w:ascii="Belleza" w:hAnsi="Belleza"/>
+                <w:sz w:val="24"/>
+                <w:szCs w:val="24"/>
+              </w:rPr>
+              <w:t>¿Que hice ayer?</w:t>
+            </w:r>
+          </w:p>
+        </w:tc>
+        <w:tc>
+          <w:tcPr>
+            <w:tcW w:w="3544" w:type="dxa"/>
+            <w:shd w:val="clear" w:color="auto" w:fill="DEEAF6" w:themeFill="accent5" w:themeFillTint="33"/>
+          </w:tcPr>
+          <w:p>
+            <w:pPr>
+              <w:jc w:val="center"/>
+              <w:rPr>
+                <w:rFonts w:ascii="Belleza" w:hAnsi="Belleza"/>
+                <w:sz w:val="24"/>
+                <w:szCs w:val="24"/>
+              </w:rPr>
+            </w:pPr>
+            <w:r>
+              <w:rPr>
+                <w:rFonts w:ascii="Belleza" w:hAnsi="Belleza"/>
+                <w:sz w:val="24"/>
+                <w:szCs w:val="24"/>
+              </w:rPr>
+              <w:t>Hoy</w:t>
+            </w:r>
+          </w:p>
+          <w:p>
+            <w:pPr>
+              <w:jc w:val="center"/>
+              <w:rPr>
+                <w:rFonts w:ascii="Belleza" w:hAnsi="Belleza"/>
+                <w:sz w:val="24"/>
+                <w:szCs w:val="24"/>
+              </w:rPr>
+            </w:pPr>
+            <w:r>
+              <w:rPr>
+                <w:rFonts w:ascii="Belleza" w:hAnsi="Belleza"/>
+                <w:sz w:val="24"/>
+                <w:szCs w:val="24"/>
+              </w:rPr>
+              <w:t>¿Qué hare hoy?</w:t>
+            </w:r>
+          </w:p>
+        </w:tc>
+        <w:tc>
+          <w:tcPr>
+            <w:tcW w:w="3402" w:type="dxa"/>
+            <w:shd w:val="clear" w:color="auto" w:fill="DEEAF6" w:themeFill="accent5" w:themeFillTint="33"/>
+          </w:tcPr>
+          <w:p>
+            <w:pPr>
+              <w:jc w:val="center"/>
+              <w:rPr>
+                <w:rFonts w:ascii="Belleza" w:hAnsi="Belleza"/>
+                <w:sz w:val="24"/>
+                <w:szCs w:val="24"/>
+              </w:rPr>
+            </w:pPr>
+            <w:r>
+              <w:rPr>
+                <w:rFonts w:ascii="Belleza" w:hAnsi="Belleza"/>
+                <w:sz w:val="24"/>
+                <w:szCs w:val="24"/>
+              </w:rPr>
+              <w:t>Blockers</w:t>
+            </w:r>
+          </w:p>
+          <w:p>
+            <w:pPr>
+              <w:jc w:val="center"/>
+              <w:rPr>
+                <w:rFonts w:ascii="Belleza" w:hAnsi="Belleza"/>
+                <w:sz w:val="24"/>
+                <w:szCs w:val="24"/>
+              </w:rPr>
+            </w:pPr>
+            <w:r>
+              <w:rPr>
+                <w:rFonts w:ascii="Belleza" w:hAnsi="Belleza"/>
+                <w:sz w:val="24"/>
+                <w:szCs w:val="24"/>
+              </w:rPr>
+              <w:t>¿Qué obstáculos tengo?</w:t>
+            </w:r>
+          </w:p>
+        </w:tc>
+      </w:tr>
+      <w:tr>
+        <w:trPr>
+          <w:jc w:val="center"/>
+        </w:trPr>
+        <w:tc>
+          <w:tcPr>
+            <w:tcW w:w="3403" w:type="dxa"/>
+          </w:tcPr>
+          <w:p>
+            <w:pPr>
+              <w:rPr>
+                <w:rFonts w:ascii="Belleza" w:hAnsi="Belleza"/>
+                <w:sz w:val="18"/>
+                <w:szCs w:val="18"/>
+              </w:rPr>
+            </w:pPr>
+            <w:r>
+              <w:rPr>
+                <w:rFonts w:ascii="Belleza" w:hAnsi="Belleza"/>
+                <w:sz w:val="18"/>
+                <w:szCs w:val="18"/>
+                <w:highlight w:val="lightGray"/>
+              </w:rPr>
+              <w:t>Bardomiano Montiel Luis Alejandro:</w:t>
+            </w:r>
+            <w:r>
+              <w:rPr>
+                <w:rFonts w:ascii="Belleza" w:hAnsi="Belleza"/>
+                <w:sz w:val="18"/>
+                <w:szCs w:val="18"/>
+              </w:rPr>
+              <w:t xml:space="preserve"> </w:t>
+            </w:r>
+          </w:p>
+          <w:p>
+            <w:pPr>
+              <w:pStyle w:val="Prrafodelista"/>
+              <w:numPr>
+                <w:ilvl w:val="0"/>
+                <w:numId w:val="2"/>
+              </w:numPr>
+              <w:rPr>
+                <w:rFonts w:ascii="Belleza" w:hAnsi="Belleza"/>
+                <w:sz w:val="18"/>
+                <w:szCs w:val="18"/>
+              </w:rPr>
+            </w:pPr>
+            <w:r>
+              <w:rPr>
+                <w:rFonts w:ascii="Belleza" w:hAnsi="Belleza"/>
+                <w:sz w:val="18"/>
+                <w:szCs w:val="18"/>
+              </w:rPr>
+              <w:t xml:space="preserve">Termino el logo </w:t>
+            </w:r>
+          </w:p>
+          <w:p>
+            <w:pPr>
+              <w:pStyle w:val="Prrafodelista"/>
+              <w:numPr>
+                <w:ilvl w:val="0"/>
+                <w:numId w:val="2"/>
+              </w:numPr>
+              <w:rPr>
+                <w:rFonts w:ascii="Belleza" w:hAnsi="Belleza"/>
+                <w:sz w:val="18"/>
+                <w:szCs w:val="18"/>
+              </w:rPr>
+            </w:pPr>
+            <w:r>
+              <w:rPr>
+                <w:rFonts w:ascii="Belleza" w:hAnsi="Belleza"/>
+                <w:sz w:val="18"/>
+                <w:szCs w:val="18"/>
+              </w:rPr>
+              <w:t>Hizo mockups</w:t>
+            </w:r>
+          </w:p>
+          <w:p>
+            <w:pPr>
+              <w:pStyle w:val="Prrafodelista"/>
+              <w:numPr>
+                <w:ilvl w:val="0"/>
+                <w:numId w:val="2"/>
+              </w:numPr>
+              <w:rPr>
+                <w:rFonts w:ascii="Belleza" w:hAnsi="Belleza"/>
+                <w:sz w:val="18"/>
+                <w:szCs w:val="18"/>
+              </w:rPr>
+            </w:pPr>
+            <w:r>
+              <w:rPr>
+                <w:rFonts w:ascii="Belleza" w:hAnsi="Belleza"/>
+                <w:sz w:val="18"/>
+                <w:szCs w:val="18"/>
+              </w:rPr>
+              <w:t>Hizo elección de colores y tipografía</w:t>
+            </w:r>
+          </w:p>
+          <w:p>
+            <w:pPr>
+              <w:rPr>
+                <w:rFonts w:ascii="Belleza" w:hAnsi="Belleza"/>
+                <w:sz w:val="18"/>
+                <w:szCs w:val="18"/>
+              </w:rPr>
+            </w:pPr>
+          </w:p>
+          <w:p>
+            <w:pPr>
+              <w:rPr>
+                <w:rFonts w:ascii="Belleza" w:hAnsi="Belleza"/>
+                <w:sz w:val="18"/>
+                <w:szCs w:val="18"/>
+              </w:rPr>
+            </w:pPr>
+            <w:r>
+              <w:rPr>
+                <w:rFonts w:ascii="Belleza" w:hAnsi="Belleza"/>
+                <w:sz w:val="18"/>
+                <w:szCs w:val="18"/>
+                <w:highlight w:val="lightGray"/>
+              </w:rPr>
+              <w:t>Basilio Zúñiga Antonio de Jesús:</w:t>
+            </w:r>
+          </w:p>
+          <w:p>
+            <w:pPr>
+              <w:pStyle w:val="Prrafodelista"/>
+              <w:numPr>
+                <w:ilvl w:val="0"/>
+                <w:numId w:val="2"/>
+              </w:numPr>
+              <w:rPr>
+                <w:rFonts w:ascii="Belleza" w:hAnsi="Belleza"/>
+                <w:sz w:val="18"/>
+                <w:szCs w:val="18"/>
+              </w:rPr>
+            </w:pPr>
+            <w:r>
+              <w:rPr>
+                <w:rFonts w:ascii="Belleza" w:hAnsi="Belleza"/>
+                <w:sz w:val="18"/>
+                <w:szCs w:val="18"/>
+              </w:rPr>
+              <w:t>Entrego artefactos en GitHub</w:t>
+            </w:r>
+          </w:p>
+          <w:p>
+            <w:pPr>
+              <w:rPr>
+                <w:rFonts w:ascii="Belleza" w:hAnsi="Belleza"/>
+                <w:sz w:val="18"/>
+                <w:szCs w:val="18"/>
+              </w:rPr>
+            </w:pPr>
+          </w:p>
+          <w:p>
+            <w:pPr>
+              <w:rPr>
+                <w:rFonts w:ascii="Belleza" w:hAnsi="Belleza"/>
+                <w:sz w:val="18"/>
+                <w:szCs w:val="18"/>
+              </w:rPr>
+            </w:pPr>
+            <w:r>
+              <w:rPr>
+                <w:rFonts w:ascii="Belleza" w:hAnsi="Belleza"/>
+                <w:sz w:val="18"/>
+                <w:szCs w:val="18"/>
+                <w:highlight w:val="lightGray"/>
+              </w:rPr>
+              <w:t>Bothi Cruz Mariano:</w:t>
+            </w:r>
+          </w:p>
+          <w:p>
+            <w:pPr>
+              <w:pStyle w:val="Prrafodelista"/>
+              <w:numPr>
+                <w:ilvl w:val="0"/>
+                <w:numId w:val="2"/>
+              </w:numPr>
+              <w:rPr>
+                <w:rFonts w:ascii="Belleza" w:hAnsi="Belleza"/>
+                <w:sz w:val="18"/>
+                <w:szCs w:val="18"/>
+              </w:rPr>
+            </w:pPr>
+            <w:r>
+              <w:rPr>
+                <w:rFonts w:ascii="Belleza" w:hAnsi="Belleza"/>
+                <w:sz w:val="18"/>
+                <w:szCs w:val="18"/>
+              </w:rPr>
+              <w:t>Termino formulario funcional</w:t>
+            </w:r>
+          </w:p>
+          <w:p>
+            <w:pPr>
+              <w:rPr>
+                <w:rFonts w:ascii="Belleza" w:hAnsi="Belleza"/>
+                <w:sz w:val="18"/>
+                <w:szCs w:val="18"/>
+              </w:rPr>
+            </w:pPr>
+          </w:p>
+          <w:p>
+            <w:pPr>
+              <w:rPr>
+                <w:rFonts w:ascii="Belleza" w:hAnsi="Belleza"/>
+                <w:sz w:val="18"/>
+                <w:szCs w:val="18"/>
+              </w:rPr>
+            </w:pPr>
+            <w:r>
+              <w:rPr>
+                <w:rFonts w:ascii="Belleza" w:hAnsi="Belleza"/>
+                <w:sz w:val="18"/>
+                <w:szCs w:val="18"/>
+                <w:highlight w:val="lightGray"/>
+              </w:rPr>
+              <w:t>Cardón Hernández Isaí:</w:t>
+            </w:r>
+          </w:p>
+          <w:p>
+            <w:pPr>
+              <w:pStyle w:val="Prrafodelista"/>
+              <w:numPr>
+                <w:ilvl w:val="0"/>
+                <w:numId w:val="2"/>
+              </w:numPr>
+              <w:rPr>
+                <w:rFonts w:ascii="Belleza" w:hAnsi="Belleza"/>
+                <w:sz w:val="18"/>
+                <w:szCs w:val="18"/>
+              </w:rPr>
+            </w:pPr>
+            <w:r>
+              <w:rPr>
+                <w:rFonts w:ascii="Belleza" w:hAnsi="Belleza"/>
+                <w:sz w:val="18"/>
+                <w:szCs w:val="18"/>
+              </w:rPr>
+              <w:t>Conexión de la base de datos</w:t>
+            </w:r>
+          </w:p>
+          <w:p>
+            <w:pPr>
+              <w:rPr>
+                <w:rFonts w:ascii="Belleza" w:hAnsi="Belleza"/>
+                <w:sz w:val="18"/>
+                <w:szCs w:val="18"/>
+              </w:rPr>
+            </w:pPr>
+          </w:p>
+          <w:p>
+            <w:pPr>
+              <w:rPr>
+                <w:rFonts w:ascii="Belleza" w:hAnsi="Belleza"/>
+                <w:sz w:val="18"/>
+                <w:szCs w:val="18"/>
+              </w:rPr>
+            </w:pPr>
+            <w:r>
+              <w:rPr>
+                <w:rFonts w:ascii="Belleza" w:hAnsi="Belleza"/>
+                <w:sz w:val="18"/>
+                <w:szCs w:val="18"/>
+                <w:highlight w:val="lightGray"/>
+              </w:rPr>
+              <w:t>Cerón Chávez Daniela:</w:t>
+            </w:r>
+          </w:p>
+          <w:p>
+            <w:pPr>
+              <w:pStyle w:val="Prrafodelista"/>
+              <w:numPr>
+                <w:ilvl w:val="0"/>
+                <w:numId w:val="2"/>
+              </w:numPr>
+              <w:rPr>
+                <w:rFonts w:ascii="Belleza" w:hAnsi="Belleza"/>
+                <w:sz w:val="18"/>
+                <w:szCs w:val="18"/>
+              </w:rPr>
+            </w:pPr>
+            <w:r>
+              <w:rPr>
+                <w:rFonts w:ascii="Belleza" w:hAnsi="Belleza"/>
+                <w:sz w:val="18"/>
+                <w:szCs w:val="18"/>
+              </w:rPr>
+              <w:t>Creo nuevo repositorio</w:t>
+            </w:r>
+          </w:p>
+          <w:p>
+            <w:pPr>
+              <w:rPr>
+                <w:rFonts w:ascii="Belleza" w:hAnsi="Belleza"/>
+                <w:sz w:val="18"/>
+                <w:szCs w:val="18"/>
+              </w:rPr>
+            </w:pPr>
+          </w:p>
+          <w:p>
+            <w:pPr>
+              <w:rPr>
+                <w:rFonts w:ascii="Belleza" w:hAnsi="Belleza"/>
+                <w:sz w:val="18"/>
+                <w:szCs w:val="18"/>
+              </w:rPr>
+            </w:pPr>
+            <w:r>
+              <w:rPr>
+                <w:rFonts w:ascii="Belleza" w:hAnsi="Belleza"/>
+                <w:sz w:val="18"/>
+                <w:szCs w:val="18"/>
+                <w:highlight w:val="lightGray"/>
+              </w:rPr>
+              <w:t>Escobar Uribe Jessica Yamile:</w:t>
+            </w:r>
+          </w:p>
+          <w:p>
+            <w:pPr>
+              <w:pStyle w:val="Prrafodelista"/>
+              <w:numPr>
+                <w:ilvl w:val="0"/>
+                <w:numId w:val="2"/>
+              </w:numPr>
+              <w:rPr>
+                <w:rFonts w:ascii="Belleza" w:hAnsi="Belleza"/>
+                <w:sz w:val="18"/>
+                <w:szCs w:val="18"/>
+              </w:rPr>
+            </w:pPr>
+            <w:r>
+              <w:rPr>
+                <w:rFonts w:ascii="Belleza" w:hAnsi="Belleza"/>
+                <w:sz w:val="18"/>
+                <w:szCs w:val="18"/>
+              </w:rPr>
+              <w:t xml:space="preserve">Modifico herramientas </w:t>
+            </w:r>
+          </w:p>
+          <w:p>
+            <w:pPr>
+              <w:pStyle w:val="Prrafodelista"/>
+              <w:numPr>
+                <w:ilvl w:val="0"/>
+                <w:numId w:val="2"/>
+              </w:numPr>
+              <w:rPr>
+                <w:rFonts w:ascii="Belleza" w:hAnsi="Belleza"/>
+                <w:sz w:val="18"/>
+                <w:szCs w:val="18"/>
+              </w:rPr>
+            </w:pPr>
+            <w:r>
+              <w:rPr>
+                <w:rFonts w:ascii="Belleza" w:hAnsi="Belleza"/>
+                <w:sz w:val="18"/>
+                <w:szCs w:val="18"/>
+              </w:rPr>
+              <w:t>Plan de pruebas</w:t>
+            </w:r>
+          </w:p>
+          <w:p>
+            <w:pPr>
+              <w:rPr>
+                <w:rFonts w:ascii="Belleza" w:hAnsi="Belleza"/>
+                <w:sz w:val="18"/>
+                <w:szCs w:val="18"/>
+              </w:rPr>
+            </w:pPr>
+          </w:p>
+          <w:p>
+            <w:pPr>
+              <w:rPr>
+                <w:rFonts w:ascii="Belleza" w:hAnsi="Belleza"/>
+                <w:sz w:val="18"/>
+                <w:szCs w:val="18"/>
+              </w:rPr>
+            </w:pPr>
+            <w:r>
+              <w:rPr>
+                <w:rFonts w:ascii="Belleza" w:hAnsi="Belleza"/>
+                <w:sz w:val="18"/>
+                <w:szCs w:val="18"/>
+                <w:highlight w:val="lightGray"/>
+              </w:rPr>
+              <w:t>Rangel Sierra Luis Javier:</w:t>
+            </w:r>
+          </w:p>
+          <w:p>
+            <w:pPr>
+              <w:pStyle w:val="Prrafodelista"/>
+              <w:numPr>
+                <w:ilvl w:val="0"/>
+                <w:numId w:val="2"/>
+              </w:numPr>
+              <w:rPr>
+                <w:rFonts w:ascii="Belleza" w:hAnsi="Belleza"/>
+                <w:sz w:val="18"/>
+                <w:szCs w:val="18"/>
+              </w:rPr>
+            </w:pPr>
+            <w:r>
+              <w:rPr>
+                <w:rFonts w:ascii="Belleza" w:hAnsi="Belleza"/>
+                <w:sz w:val="18"/>
+                <w:szCs w:val="18"/>
+              </w:rPr>
+              <w:t>Modificar contrato</w:t>
+            </w:r>
+          </w:p>
+          <w:p>
+            <w:pPr>
+              <w:pStyle w:val="Prrafodelista"/>
+              <w:numPr>
+                <w:ilvl w:val="0"/>
+                <w:numId w:val="2"/>
+              </w:numPr>
+              <w:rPr>
+                <w:rFonts w:ascii="Belleza" w:hAnsi="Belleza"/>
+                <w:sz w:val="18"/>
+                <w:szCs w:val="18"/>
+              </w:rPr>
+            </w:pPr>
+            <w:r>
+              <w:rPr>
+                <w:rFonts w:ascii="Belleza" w:hAnsi="Belleza"/>
+                <w:sz w:val="18"/>
+                <w:szCs w:val="18"/>
+              </w:rPr>
+              <w:t>Términos y condiciones</w:t>
+            </w:r>
+          </w:p>
+        </w:tc>
+        <w:tc>
+          <w:tcPr>
+            <w:tcW w:w="3544" w:type="dxa"/>
+          </w:tcPr>
+          <w:p>
+            <w:pPr>
+              <w:rPr>
+                <w:rFonts w:ascii="Belleza" w:hAnsi="Belleza"/>
+                <w:sz w:val="18"/>
+                <w:szCs w:val="18"/>
+              </w:rPr>
+            </w:pPr>
+            <w:r>
+              <w:rPr>
+                <w:rFonts w:ascii="Belleza" w:hAnsi="Belleza"/>
+                <w:sz w:val="18"/>
+                <w:szCs w:val="18"/>
+                <w:highlight w:val="lightGray"/>
+              </w:rPr>
+              <w:t>Bardomiano Montiel Luis Alejandro:</w:t>
+            </w:r>
+            <w:r>
+              <w:rPr>
+                <w:rFonts w:ascii="Belleza" w:hAnsi="Belleza"/>
+                <w:sz w:val="18"/>
+                <w:szCs w:val="18"/>
+              </w:rPr>
+              <w:t xml:space="preserve"> </w:t>
+            </w:r>
+          </w:p>
+          <w:p>
+            <w:pPr>
+              <w:pStyle w:val="Prrafodelista"/>
+              <w:numPr>
+                <w:ilvl w:val="0"/>
+                <w:numId w:val="2"/>
+              </w:numPr>
+              <w:rPr>
+                <w:rFonts w:ascii="Belleza" w:hAnsi="Belleza"/>
+                <w:sz w:val="18"/>
+                <w:szCs w:val="18"/>
+              </w:rPr>
+            </w:pPr>
+            <w:r>
+              <w:rPr>
+                <w:rFonts w:ascii="Belleza" w:hAnsi="Belleza"/>
+                <w:sz w:val="18"/>
+                <w:szCs w:val="18"/>
+              </w:rPr>
+              <w:t xml:space="preserve">Subir artefacto a GitHub </w:t>
+            </w:r>
+            <w:r>
+              <w:rPr>
+                <w:rFonts w:ascii="Belleza" w:hAnsi="Belleza"/>
+                <w:sz w:val="18"/>
+                <w:szCs w:val="18"/>
+                <w:highlight w:val="yellow"/>
+              </w:rPr>
+              <w:t>5 min</w:t>
+            </w:r>
+          </w:p>
+          <w:p>
+            <w:pPr>
+              <w:pStyle w:val="Prrafodelista"/>
+              <w:numPr>
+                <w:ilvl w:val="0"/>
+                <w:numId w:val="2"/>
+              </w:numPr>
+              <w:rPr>
+                <w:rFonts w:ascii="Belleza" w:hAnsi="Belleza"/>
+                <w:sz w:val="18"/>
+                <w:szCs w:val="18"/>
+              </w:rPr>
+            </w:pPr>
+            <w:r>
+              <w:rPr>
+                <w:rFonts w:ascii="Belleza" w:hAnsi="Belleza"/>
+                <w:sz w:val="18"/>
+                <w:szCs w:val="18"/>
+              </w:rPr>
+              <w:t xml:space="preserve">Aplicar estilos al formulario </w:t>
+            </w:r>
+            <w:r>
+              <w:rPr>
+                <w:rFonts w:ascii="Belleza" w:hAnsi="Belleza"/>
+                <w:sz w:val="18"/>
+                <w:szCs w:val="18"/>
+                <w:highlight w:val="yellow"/>
+              </w:rPr>
+              <w:t>40 min</w:t>
+            </w:r>
+          </w:p>
+          <w:p>
+            <w:pPr>
+              <w:rPr>
+                <w:rFonts w:ascii="Belleza" w:hAnsi="Belleza"/>
+                <w:sz w:val="18"/>
+                <w:szCs w:val="18"/>
+              </w:rPr>
+            </w:pPr>
+          </w:p>
+          <w:p>
+            <w:pPr>
+              <w:rPr>
+                <w:rFonts w:ascii="Belleza" w:hAnsi="Belleza"/>
+                <w:sz w:val="18"/>
+                <w:szCs w:val="18"/>
+              </w:rPr>
+            </w:pPr>
+            <w:r>
+              <w:rPr>
+                <w:rFonts w:ascii="Belleza" w:hAnsi="Belleza"/>
+                <w:sz w:val="18"/>
+                <w:szCs w:val="18"/>
+                <w:highlight w:val="lightGray"/>
+              </w:rPr>
+              <w:t>Basilio Zúñiga Antonio de Jesús:</w:t>
+            </w:r>
+          </w:p>
+          <w:p>
+            <w:pPr>
+              <w:pStyle w:val="Prrafodelista"/>
+              <w:numPr>
+                <w:ilvl w:val="0"/>
+                <w:numId w:val="2"/>
+              </w:numPr>
+              <w:rPr>
+                <w:rFonts w:ascii="Belleza" w:hAnsi="Belleza"/>
+                <w:sz w:val="18"/>
+                <w:szCs w:val="18"/>
+              </w:rPr>
+            </w:pPr>
+          </w:p>
+          <w:p>
+            <w:pPr>
+              <w:rPr>
+                <w:rFonts w:ascii="Belleza" w:hAnsi="Belleza"/>
+                <w:sz w:val="18"/>
+                <w:szCs w:val="18"/>
+              </w:rPr>
+            </w:pPr>
+          </w:p>
+          <w:p>
+            <w:pPr>
+              <w:rPr>
+                <w:rFonts w:ascii="Belleza" w:hAnsi="Belleza"/>
+                <w:sz w:val="18"/>
+                <w:szCs w:val="18"/>
+              </w:rPr>
+            </w:pPr>
+            <w:r>
+              <w:rPr>
+                <w:rFonts w:ascii="Belleza" w:hAnsi="Belleza"/>
+                <w:sz w:val="18"/>
+                <w:szCs w:val="18"/>
+                <w:highlight w:val="lightGray"/>
+              </w:rPr>
+              <w:t>Bothi Cruz Mariano:</w:t>
+            </w:r>
+          </w:p>
+          <w:p>
+            <w:pPr>
+              <w:pStyle w:val="Prrafodelista"/>
+              <w:numPr>
+                <w:ilvl w:val="0"/>
+                <w:numId w:val="2"/>
+              </w:numPr>
+              <w:rPr>
+                <w:rFonts w:ascii="Belleza" w:hAnsi="Belleza"/>
+                <w:sz w:val="18"/>
+                <w:szCs w:val="18"/>
+              </w:rPr>
+            </w:pPr>
+            <w:r>
+              <w:rPr>
+                <w:rFonts w:ascii="Belleza" w:hAnsi="Belleza"/>
+                <w:sz w:val="18"/>
+                <w:szCs w:val="18"/>
+              </w:rPr>
+              <w:t xml:space="preserve">Validar el check </w:t>
+            </w:r>
+            <w:r>
+              <w:rPr>
+                <w:rFonts w:ascii="Belleza" w:hAnsi="Belleza"/>
+                <w:sz w:val="18"/>
+                <w:szCs w:val="18"/>
+                <w:highlight w:val="yellow"/>
+              </w:rPr>
+              <w:t>30 min</w:t>
+            </w:r>
+          </w:p>
+          <w:p>
+            <w:pPr>
+              <w:rPr>
+                <w:rFonts w:ascii="Belleza" w:hAnsi="Belleza"/>
+                <w:sz w:val="18"/>
+                <w:szCs w:val="18"/>
+              </w:rPr>
+            </w:pPr>
+          </w:p>
+          <w:p>
+            <w:pPr>
+              <w:rPr>
+                <w:rFonts w:ascii="Belleza" w:hAnsi="Belleza"/>
+                <w:sz w:val="18"/>
+                <w:szCs w:val="18"/>
+              </w:rPr>
+            </w:pPr>
+            <w:r>
+              <w:rPr>
+                <w:rFonts w:ascii="Belleza" w:hAnsi="Belleza"/>
+                <w:sz w:val="18"/>
+                <w:szCs w:val="18"/>
+                <w:highlight w:val="lightGray"/>
+              </w:rPr>
+              <w:t>Cardón Hernández Isaí:</w:t>
+            </w:r>
+            <w:r>
+              <w:rPr>
+                <w:rFonts w:ascii="Belleza" w:hAnsi="Belleza"/>
+                <w:sz w:val="18"/>
+                <w:szCs w:val="18"/>
+              </w:rPr>
+              <w:t xml:space="preserve"> </w:t>
+            </w:r>
+          </w:p>
+          <w:p>
+            <w:pPr>
+              <w:pStyle w:val="Prrafodelista"/>
+              <w:numPr>
+                <w:ilvl w:val="0"/>
+                <w:numId w:val="2"/>
+              </w:numPr>
+              <w:rPr>
+                <w:rFonts w:ascii="Belleza" w:hAnsi="Belleza"/>
+                <w:sz w:val="18"/>
+                <w:szCs w:val="18"/>
+              </w:rPr>
+            </w:pPr>
+            <w:r>
+              <w:rPr>
+                <w:rFonts w:ascii="Belleza" w:hAnsi="Belleza"/>
+                <w:sz w:val="18"/>
+                <w:szCs w:val="18"/>
+              </w:rPr>
+              <w:t xml:space="preserve">Terminar conexión </w:t>
+            </w:r>
+            <w:r>
+              <w:rPr>
+                <w:rFonts w:ascii="Belleza" w:hAnsi="Belleza"/>
+                <w:sz w:val="18"/>
+                <w:szCs w:val="18"/>
+                <w:highlight w:val="yellow"/>
+              </w:rPr>
+              <w:t>40min</w:t>
+            </w:r>
+          </w:p>
+          <w:p>
+            <w:pPr>
+              <w:pStyle w:val="Prrafodelista"/>
+              <w:numPr>
+                <w:ilvl w:val="0"/>
+                <w:numId w:val="2"/>
+              </w:numPr>
+              <w:rPr>
+                <w:rFonts w:ascii="Belleza" w:hAnsi="Belleza"/>
+                <w:sz w:val="18"/>
+                <w:szCs w:val="18"/>
+              </w:rPr>
+            </w:pPr>
+            <w:r>
+              <w:rPr>
+                <w:rFonts w:ascii="Belleza" w:hAnsi="Belleza"/>
+                <w:sz w:val="18"/>
+                <w:szCs w:val="18"/>
+              </w:rPr>
+              <w:t xml:space="preserve">Validación </w:t>
+            </w:r>
+            <w:r>
+              <w:rPr>
+                <w:rFonts w:ascii="Belleza" w:hAnsi="Belleza"/>
+                <w:sz w:val="18"/>
+                <w:szCs w:val="18"/>
+                <w:highlight w:val="yellow"/>
+              </w:rPr>
+              <w:t>20 min</w:t>
+            </w:r>
+          </w:p>
+          <w:p>
+            <w:pPr>
+              <w:rPr>
+                <w:rFonts w:ascii="Belleza" w:hAnsi="Belleza"/>
+                <w:sz w:val="18"/>
+                <w:szCs w:val="18"/>
+              </w:rPr>
+            </w:pPr>
+          </w:p>
+          <w:p>
+            <w:pPr>
+              <w:rPr>
+                <w:rFonts w:ascii="Belleza" w:hAnsi="Belleza"/>
+                <w:sz w:val="18"/>
+                <w:szCs w:val="18"/>
+              </w:rPr>
+            </w:pPr>
+            <w:r>
+              <w:rPr>
+                <w:rFonts w:ascii="Belleza" w:hAnsi="Belleza"/>
+                <w:sz w:val="18"/>
+                <w:szCs w:val="18"/>
+                <w:highlight w:val="lightGray"/>
+              </w:rPr>
+              <w:t>Cerón Chávez Daniela:</w:t>
+            </w:r>
+          </w:p>
+          <w:p>
+            <w:pPr>
+              <w:pStyle w:val="Prrafodelista"/>
+              <w:numPr>
+                <w:ilvl w:val="0"/>
+                <w:numId w:val="2"/>
+              </w:numPr>
+              <w:rPr>
+                <w:rFonts w:ascii="Belleza" w:hAnsi="Belleza"/>
+                <w:sz w:val="18"/>
+                <w:szCs w:val="18"/>
+              </w:rPr>
+            </w:pPr>
+          </w:p>
+          <w:p>
+            <w:pPr>
+              <w:rPr>
+                <w:rFonts w:ascii="Belleza" w:hAnsi="Belleza"/>
+                <w:sz w:val="18"/>
+                <w:szCs w:val="18"/>
+              </w:rPr>
+            </w:pPr>
+          </w:p>
+          <w:p>
+            <w:pPr>
+              <w:rPr>
+                <w:rFonts w:ascii="Belleza" w:hAnsi="Belleza"/>
+                <w:sz w:val="18"/>
+                <w:szCs w:val="18"/>
+              </w:rPr>
+            </w:pPr>
+            <w:r>
+              <w:rPr>
+                <w:rFonts w:ascii="Belleza" w:hAnsi="Belleza"/>
+                <w:sz w:val="18"/>
+                <w:szCs w:val="18"/>
+                <w:highlight w:val="lightGray"/>
+              </w:rPr>
+              <w:t>Escobar Uribe Jessica Yamile:</w:t>
+            </w:r>
+          </w:p>
+          <w:p>
+            <w:pPr>
+              <w:pStyle w:val="Prrafodelista"/>
+              <w:numPr>
+                <w:ilvl w:val="0"/>
+                <w:numId w:val="2"/>
+              </w:numPr>
+              <w:rPr>
+                <w:rFonts w:ascii="Belleza" w:hAnsi="Belleza"/>
+                <w:sz w:val="18"/>
+                <w:szCs w:val="18"/>
+              </w:rPr>
+            </w:pPr>
+            <w:r>
+              <w:rPr>
+                <w:rFonts w:ascii="Belleza" w:hAnsi="Belleza"/>
+                <w:sz w:val="18"/>
+                <w:szCs w:val="18"/>
+              </w:rPr>
+              <w:t xml:space="preserve">Subir plan de pruebas </w:t>
+            </w:r>
+            <w:r>
+              <w:rPr>
+                <w:rFonts w:ascii="Belleza" w:hAnsi="Belleza"/>
+                <w:sz w:val="18"/>
+                <w:szCs w:val="18"/>
+                <w:highlight w:val="yellow"/>
+              </w:rPr>
+              <w:t>5 min</w:t>
+            </w:r>
+          </w:p>
+          <w:p>
+            <w:pPr>
+              <w:pStyle w:val="Prrafodelista"/>
+              <w:numPr>
+                <w:ilvl w:val="0"/>
+                <w:numId w:val="2"/>
+              </w:numPr>
+              <w:rPr>
+                <w:rFonts w:ascii="Belleza" w:hAnsi="Belleza"/>
+                <w:sz w:val="18"/>
+                <w:szCs w:val="18"/>
+              </w:rPr>
+            </w:pPr>
+            <w:r>
+              <w:rPr>
+                <w:rFonts w:ascii="Belleza" w:hAnsi="Belleza"/>
+                <w:sz w:val="18"/>
+                <w:szCs w:val="18"/>
+              </w:rPr>
+              <w:t xml:space="preserve">Realizar pruebas </w:t>
+            </w:r>
+            <w:r>
+              <w:rPr>
+                <w:rFonts w:ascii="Belleza" w:hAnsi="Belleza"/>
+                <w:sz w:val="18"/>
+                <w:szCs w:val="18"/>
+                <w:highlight w:val="yellow"/>
+              </w:rPr>
+              <w:t>40 min</w:t>
+            </w:r>
+          </w:p>
+          <w:p>
+            <w:pPr>
+              <w:rPr>
+                <w:rFonts w:ascii="Belleza" w:hAnsi="Belleza"/>
+                <w:sz w:val="18"/>
+                <w:szCs w:val="18"/>
+              </w:rPr>
+            </w:pPr>
+          </w:p>
+          <w:p>
+            <w:pPr>
+              <w:rPr>
+                <w:rFonts w:ascii="Belleza" w:hAnsi="Belleza"/>
+                <w:sz w:val="18"/>
+                <w:szCs w:val="18"/>
+              </w:rPr>
+            </w:pPr>
+            <w:r>
+              <w:rPr>
+                <w:rFonts w:ascii="Belleza" w:hAnsi="Belleza"/>
+                <w:sz w:val="18"/>
+                <w:szCs w:val="18"/>
+                <w:highlight w:val="lightGray"/>
+              </w:rPr>
+              <w:t>Rangel Sierra Luis Javier:</w:t>
+            </w:r>
+          </w:p>
+          <w:p>
+            <w:pPr>
+              <w:pStyle w:val="Prrafodelista"/>
+              <w:numPr>
+                <w:ilvl w:val="0"/>
+                <w:numId w:val="2"/>
+              </w:numPr>
+              <w:rPr>
+                <w:rFonts w:ascii="Belleza" w:hAnsi="Belleza"/>
+                <w:sz w:val="18"/>
+                <w:szCs w:val="18"/>
+              </w:rPr>
+            </w:pPr>
+            <w:r>
+              <w:rPr>
+                <w:rFonts w:ascii="Belleza" w:hAnsi="Belleza"/>
+                <w:sz w:val="18"/>
+                <w:szCs w:val="18"/>
+              </w:rPr>
+              <w:t xml:space="preserve">Entrega de contrato firmado </w:t>
+            </w:r>
+            <w:r>
+              <w:rPr>
+                <w:rFonts w:ascii="Belleza" w:hAnsi="Belleza"/>
+                <w:sz w:val="18"/>
+                <w:szCs w:val="18"/>
+                <w:highlight w:val="yellow"/>
+              </w:rPr>
+              <w:t>10 min</w:t>
+            </w:r>
+          </w:p>
+          <w:p>
+            <w:pPr>
+              <w:pStyle w:val="Prrafodelista"/>
+              <w:numPr>
+                <w:ilvl w:val="0"/>
+                <w:numId w:val="2"/>
+              </w:numPr>
+              <w:rPr>
+                <w:rFonts w:ascii="Belleza" w:hAnsi="Belleza"/>
+                <w:sz w:val="18"/>
+                <w:szCs w:val="18"/>
+              </w:rPr>
+            </w:pPr>
+            <w:r>
+              <w:rPr>
+                <w:rFonts w:ascii="Belleza" w:hAnsi="Belleza"/>
+                <w:sz w:val="18"/>
+                <w:szCs w:val="18"/>
+              </w:rPr>
+              <w:t xml:space="preserve">Subir artefactos </w:t>
+            </w:r>
+            <w:r>
+              <w:rPr>
+                <w:rFonts w:ascii="Belleza" w:hAnsi="Belleza"/>
+                <w:sz w:val="18"/>
+                <w:szCs w:val="18"/>
+                <w:highlight w:val="yellow"/>
+              </w:rPr>
+              <w:t>5 min</w:t>
+            </w:r>
+          </w:p>
+          <w:p>
+            <w:pPr>
+              <w:rPr>
+                <w:rFonts w:ascii="Belleza" w:hAnsi="Belleza"/>
+                <w:sz w:val="18"/>
+                <w:szCs w:val="18"/>
+              </w:rPr>
+            </w:pPr>
+          </w:p>
+        </w:tc>
+        <w:tc>
+          <w:tcPr>
+            <w:tcW w:w="3402" w:type="dxa"/>
+          </w:tcPr>
+          <w:p>
+            <w:pPr>
+              <w:rPr>
+                <w:rFonts w:ascii="Belleza" w:hAnsi="Belleza"/>
+                <w:sz w:val="18"/>
+                <w:szCs w:val="18"/>
+              </w:rPr>
+            </w:pPr>
+            <w:r>
+              <w:rPr>
+                <w:rFonts w:ascii="Belleza" w:hAnsi="Belleza"/>
+                <w:sz w:val="18"/>
+                <w:szCs w:val="18"/>
+                <w:highlight w:val="lightGray"/>
+              </w:rPr>
+              <w:t>Bardomiano Montiel Luis Alejandro:</w:t>
+            </w:r>
+            <w:r>
+              <w:rPr>
+                <w:rFonts w:ascii="Belleza" w:hAnsi="Belleza"/>
+                <w:sz w:val="18"/>
+                <w:szCs w:val="18"/>
+              </w:rPr>
+              <w:t xml:space="preserve"> </w:t>
+            </w:r>
+          </w:p>
+          <w:p>
+            <w:pPr>
+              <w:rPr>
+                <w:rFonts w:ascii="Belleza" w:hAnsi="Belleza"/>
+                <w:sz w:val="18"/>
+                <w:szCs w:val="18"/>
+              </w:rPr>
+            </w:pPr>
+            <w:r>
+              <w:rPr>
+                <w:rFonts w:ascii="Belleza" w:hAnsi="Belleza"/>
+                <w:sz w:val="18"/>
+                <w:szCs w:val="18"/>
+              </w:rPr>
+              <w:t>-</w:t>
+            </w:r>
+            <w:r>
+              <w:rPr>
+                <w:rFonts w:ascii="Belleza" w:hAnsi="Belleza"/>
+                <w:sz w:val="18"/>
+                <w:szCs w:val="18"/>
+              </w:rPr>
+              <w:t xml:space="preserve"> internet </w:t>
+            </w:r>
+          </w:p>
+          <w:p>
+            <w:pPr>
+              <w:rPr>
+                <w:rFonts w:ascii="Belleza" w:hAnsi="Belleza"/>
+                <w:sz w:val="18"/>
+                <w:szCs w:val="18"/>
+              </w:rPr>
+            </w:pPr>
+          </w:p>
+          <w:p>
+            <w:pPr>
+              <w:rPr>
+                <w:rFonts w:ascii="Belleza" w:hAnsi="Belleza"/>
+                <w:sz w:val="18"/>
+                <w:szCs w:val="18"/>
+              </w:rPr>
+            </w:pPr>
+            <w:r>
+              <w:rPr>
+                <w:rFonts w:ascii="Belleza" w:hAnsi="Belleza"/>
+                <w:sz w:val="18"/>
+                <w:szCs w:val="18"/>
+                <w:highlight w:val="lightGray"/>
+              </w:rPr>
+              <w:t>Basilio Zúñiga Antonio de Jesús:</w:t>
+            </w:r>
+          </w:p>
+          <w:p>
+            <w:pPr>
+              <w:rPr>
+                <w:rFonts w:ascii="Belleza" w:hAnsi="Belleza"/>
+                <w:sz w:val="18"/>
+                <w:szCs w:val="18"/>
+              </w:rPr>
+            </w:pPr>
+            <w:r>
+              <w:rPr>
+                <w:rFonts w:ascii="Belleza" w:hAnsi="Belleza"/>
+                <w:sz w:val="18"/>
+                <w:szCs w:val="18"/>
+              </w:rPr>
+              <w:t>-</w:t>
+            </w:r>
+          </w:p>
+          <w:p>
+            <w:pPr>
+              <w:rPr>
+                <w:rFonts w:ascii="Belleza" w:hAnsi="Belleza"/>
+                <w:sz w:val="18"/>
+                <w:szCs w:val="18"/>
+              </w:rPr>
+            </w:pPr>
+          </w:p>
+          <w:p>
+            <w:pPr>
+              <w:rPr>
+                <w:rFonts w:ascii="Belleza" w:hAnsi="Belleza"/>
+                <w:sz w:val="18"/>
+                <w:szCs w:val="18"/>
+              </w:rPr>
+            </w:pPr>
+            <w:r>
+              <w:rPr>
+                <w:rFonts w:ascii="Belleza" w:hAnsi="Belleza"/>
+                <w:sz w:val="18"/>
+                <w:szCs w:val="18"/>
+                <w:highlight w:val="lightGray"/>
+              </w:rPr>
+              <w:t>Bothi Cruz Mariano:</w:t>
+            </w:r>
+          </w:p>
+          <w:p>
+            <w:pPr>
+              <w:rPr>
+                <w:rFonts w:ascii="Belleza" w:hAnsi="Belleza"/>
+                <w:sz w:val="18"/>
+                <w:szCs w:val="18"/>
+              </w:rPr>
+            </w:pPr>
+            <w:r>
+              <w:rPr>
+                <w:rFonts w:ascii="Belleza" w:hAnsi="Belleza"/>
+                <w:sz w:val="18"/>
+                <w:szCs w:val="18"/>
+              </w:rPr>
+              <w:t>-</w:t>
+            </w:r>
+            <w:r>
+              <w:rPr>
+                <w:rFonts w:ascii="Belleza" w:hAnsi="Belleza"/>
+                <w:sz w:val="18"/>
+                <w:szCs w:val="18"/>
+              </w:rPr>
+              <w:t xml:space="preserve"> </w:t>
+            </w:r>
+          </w:p>
+          <w:p>
+            <w:pPr>
+              <w:rPr>
+                <w:rFonts w:ascii="Belleza" w:hAnsi="Belleza"/>
+                <w:sz w:val="18"/>
+                <w:szCs w:val="18"/>
+              </w:rPr>
+            </w:pPr>
+          </w:p>
+          <w:p>
+            <w:pPr>
+              <w:rPr>
+                <w:rFonts w:ascii="Belleza" w:hAnsi="Belleza"/>
+                <w:sz w:val="18"/>
+                <w:szCs w:val="18"/>
+              </w:rPr>
+            </w:pPr>
+            <w:r>
+              <w:rPr>
+                <w:rFonts w:ascii="Belleza" w:hAnsi="Belleza"/>
+                <w:sz w:val="18"/>
+                <w:szCs w:val="18"/>
+                <w:highlight w:val="lightGray"/>
+              </w:rPr>
+              <w:t>Cardón Hernández Isaí:</w:t>
+            </w:r>
+          </w:p>
+          <w:p>
+            <w:pPr>
+              <w:rPr>
+                <w:rFonts w:ascii="Belleza" w:hAnsi="Belleza"/>
+                <w:sz w:val="18"/>
+                <w:szCs w:val="18"/>
+              </w:rPr>
+            </w:pPr>
+            <w:r>
+              <w:rPr>
+                <w:rFonts w:ascii="Belleza" w:hAnsi="Belleza"/>
+                <w:sz w:val="18"/>
+                <w:szCs w:val="18"/>
+              </w:rPr>
+              <w:t xml:space="preserve">- </w:t>
+            </w:r>
+          </w:p>
+          <w:p>
+            <w:pPr>
+              <w:rPr>
+                <w:rFonts w:ascii="Belleza" w:hAnsi="Belleza"/>
+                <w:sz w:val="18"/>
+                <w:szCs w:val="18"/>
+              </w:rPr>
+            </w:pPr>
+          </w:p>
+          <w:p>
+            <w:pPr>
+              <w:rPr>
+                <w:rFonts w:ascii="Belleza" w:hAnsi="Belleza"/>
+                <w:sz w:val="18"/>
+                <w:szCs w:val="18"/>
+              </w:rPr>
+            </w:pPr>
+            <w:r>
+              <w:rPr>
+                <w:rFonts w:ascii="Belleza" w:hAnsi="Belleza"/>
+                <w:sz w:val="18"/>
+                <w:szCs w:val="18"/>
+                <w:highlight w:val="lightGray"/>
+              </w:rPr>
+              <w:t>Cerón Chávez Daniela:</w:t>
+            </w:r>
+          </w:p>
+          <w:p>
+            <w:pPr>
+              <w:rPr>
+                <w:rFonts w:ascii="Belleza" w:hAnsi="Belleza"/>
+                <w:sz w:val="18"/>
+                <w:szCs w:val="18"/>
+              </w:rPr>
+            </w:pPr>
+            <w:r>
+              <w:rPr>
+                <w:rFonts w:ascii="Belleza" w:hAnsi="Belleza"/>
+                <w:sz w:val="18"/>
+                <w:szCs w:val="18"/>
+              </w:rPr>
+              <w:t>-</w:t>
+            </w:r>
+          </w:p>
+          <w:p>
+            <w:pPr>
+              <w:rPr>
+                <w:rFonts w:ascii="Belleza" w:hAnsi="Belleza"/>
+                <w:sz w:val="18"/>
+                <w:szCs w:val="18"/>
+              </w:rPr>
+            </w:pPr>
+          </w:p>
+          <w:p>
+            <w:pPr>
+              <w:rPr>
+                <w:rFonts w:ascii="Belleza" w:hAnsi="Belleza"/>
+                <w:sz w:val="18"/>
+                <w:szCs w:val="18"/>
+              </w:rPr>
+            </w:pPr>
+            <w:r>
+              <w:rPr>
+                <w:rFonts w:ascii="Belleza" w:hAnsi="Belleza"/>
+                <w:sz w:val="18"/>
+                <w:szCs w:val="18"/>
+                <w:highlight w:val="lightGray"/>
+              </w:rPr>
+              <w:t>Escobar Uribe Jessica Yamile:</w:t>
+            </w:r>
+          </w:p>
+          <w:p>
+            <w:pPr>
+              <w:pStyle w:val="Prrafodelista"/>
+              <w:numPr>
+                <w:ilvl w:val="0"/>
+                <w:numId w:val="2"/>
+              </w:numPr>
+              <w:rPr>
+                <w:rFonts w:ascii="Belleza" w:hAnsi="Belleza"/>
+                <w:sz w:val="18"/>
+                <w:szCs w:val="18"/>
+              </w:rPr>
+            </w:pPr>
+            <w:r>
+              <w:rPr>
+                <w:rFonts w:ascii="Belleza" w:hAnsi="Belleza"/>
+                <w:sz w:val="18"/>
+                <w:szCs w:val="18"/>
+              </w:rPr>
+              <w:t>internet</w:t>
+            </w:r>
+          </w:p>
+          <w:p>
+            <w:pPr>
+              <w:rPr>
+                <w:rFonts w:ascii="Belleza" w:hAnsi="Belleza"/>
+                <w:sz w:val="18"/>
+                <w:szCs w:val="18"/>
+              </w:rPr>
+            </w:pPr>
+          </w:p>
+          <w:p>
+            <w:pPr>
+              <w:rPr>
+                <w:rFonts w:ascii="Belleza" w:hAnsi="Belleza"/>
+                <w:sz w:val="18"/>
+                <w:szCs w:val="18"/>
+              </w:rPr>
+            </w:pPr>
+            <w:r>
+              <w:rPr>
+                <w:rFonts w:ascii="Belleza" w:hAnsi="Belleza"/>
+                <w:sz w:val="18"/>
+                <w:szCs w:val="18"/>
+                <w:highlight w:val="lightGray"/>
+              </w:rPr>
+              <w:t>Rangel Sierra Luis Javier:</w:t>
+            </w:r>
+          </w:p>
+          <w:p>
+            <w:pPr>
+              <w:pStyle w:val="Prrafodelista"/>
+              <w:numPr>
+                <w:ilvl w:val="0"/>
+                <w:numId w:val="2"/>
+              </w:numPr>
+              <w:rPr>
+                <w:rFonts w:ascii="Belleza" w:hAnsi="Belleza"/>
+                <w:sz w:val="18"/>
+                <w:szCs w:val="18"/>
+              </w:rPr>
+            </w:pPr>
+            <w:r>
+              <w:rPr>
+                <w:rFonts w:ascii="Belleza" w:hAnsi="Belleza"/>
+                <w:sz w:val="18"/>
+                <w:szCs w:val="18"/>
+              </w:rPr>
+              <w:t>Firma</w:t>
+            </w:r>
+          </w:p>
+          <w:p>
+            <w:pPr>
+              <w:rPr>
+                <w:rFonts w:ascii="Belleza" w:hAnsi="Belleza"/>
+                <w:color w:val="FF0000"/>
+                <w:sz w:val="18"/>
+                <w:szCs w:val="18"/>
+              </w:rPr>
+            </w:pPr>
+          </w:p>
+        </w:tc>
+      </w:tr>
+    </w:tbl>
+    <w:p/>
+    <w:p/>
+    <w:p/>
+    <w:p/>
+    <w:p/>
+    <w:p/>
+    <w:p/>
+    <w:p/>
+    <w:p/>
+    <w:p/>
+    <w:p/>
+    <w:p/>
     <w:p/>
     <w:tbl>
       <w:tblPr>
@@ -2515,6 +4080,7 @@
                 <w:sz w:val="24"/>
                 <w:szCs w:val="24"/>
               </w:rPr>
+              <w:lastRenderedPageBreak/>
               <w:t>Nombre del proyecto: Centro Gerontológico</w:t>
             </w:r>
           </w:p>
@@ -2712,6 +4278,244 @@
           </w:p>
           <w:p>
             <w:pPr>
+              <w:rPr>
+                <w:rFonts w:ascii="Belleza" w:hAnsi="Belleza"/>
+                <w:sz w:val="18"/>
+                <w:szCs w:val="18"/>
+              </w:rPr>
+            </w:pPr>
+          </w:p>
+          <w:p>
+            <w:pPr>
+              <w:rPr>
+                <w:rFonts w:ascii="Belleza" w:hAnsi="Belleza"/>
+                <w:sz w:val="18"/>
+                <w:szCs w:val="18"/>
+              </w:rPr>
+            </w:pPr>
+            <w:r>
+              <w:rPr>
+                <w:rFonts w:ascii="Belleza" w:hAnsi="Belleza"/>
+                <w:sz w:val="18"/>
+                <w:szCs w:val="18"/>
+                <w:highlight w:val="lightGray"/>
+              </w:rPr>
+              <w:t>Basilio Zúñiga Antonio de Jesús:</w:t>
+            </w:r>
+          </w:p>
+          <w:p>
+            <w:pPr>
+              <w:rPr>
+                <w:rFonts w:ascii="Belleza" w:hAnsi="Belleza"/>
+                <w:sz w:val="18"/>
+                <w:szCs w:val="18"/>
+              </w:rPr>
+            </w:pPr>
+          </w:p>
+          <w:p>
+            <w:pPr>
+              <w:rPr>
+                <w:rFonts w:ascii="Belleza" w:hAnsi="Belleza"/>
+                <w:sz w:val="18"/>
+                <w:szCs w:val="18"/>
+              </w:rPr>
+            </w:pPr>
+            <w:r>
+              <w:rPr>
+                <w:rFonts w:ascii="Belleza" w:hAnsi="Belleza"/>
+                <w:sz w:val="18"/>
+                <w:szCs w:val="18"/>
+                <w:highlight w:val="lightGray"/>
+              </w:rPr>
+              <w:t>Bothi Cruz Mariano:</w:t>
+            </w:r>
+          </w:p>
+          <w:p>
+            <w:pPr>
+              <w:rPr>
+                <w:rFonts w:ascii="Belleza" w:hAnsi="Belleza"/>
+                <w:sz w:val="18"/>
+                <w:szCs w:val="18"/>
+              </w:rPr>
+            </w:pPr>
+          </w:p>
+          <w:p>
+            <w:pPr>
+              <w:rPr>
+                <w:rFonts w:ascii="Belleza" w:hAnsi="Belleza"/>
+                <w:sz w:val="18"/>
+                <w:szCs w:val="18"/>
+              </w:rPr>
+            </w:pPr>
+          </w:p>
+          <w:p>
+            <w:pPr>
+              <w:rPr>
+                <w:rFonts w:ascii="Belleza" w:hAnsi="Belleza"/>
+                <w:sz w:val="18"/>
+                <w:szCs w:val="18"/>
+              </w:rPr>
+            </w:pPr>
+            <w:r>
+              <w:rPr>
+                <w:rFonts w:ascii="Belleza" w:hAnsi="Belleza"/>
+                <w:sz w:val="18"/>
+                <w:szCs w:val="18"/>
+                <w:highlight w:val="lightGray"/>
+              </w:rPr>
+              <w:t>Cardón Hernández Isaí:</w:t>
+            </w:r>
+          </w:p>
+          <w:p>
+            <w:pPr>
+              <w:rPr>
+                <w:rFonts w:ascii="Belleza" w:hAnsi="Belleza"/>
+                <w:sz w:val="18"/>
+                <w:szCs w:val="18"/>
+              </w:rPr>
+            </w:pPr>
+          </w:p>
+          <w:p>
+            <w:pPr>
+              <w:rPr>
+                <w:rFonts w:ascii="Belleza" w:hAnsi="Belleza"/>
+                <w:sz w:val="18"/>
+                <w:szCs w:val="18"/>
+              </w:rPr>
+            </w:pPr>
+            <w:r>
+              <w:rPr>
+                <w:rFonts w:ascii="Belleza" w:hAnsi="Belleza"/>
+                <w:sz w:val="18"/>
+                <w:szCs w:val="18"/>
+                <w:highlight w:val="lightGray"/>
+              </w:rPr>
+              <w:t>Cerón Chávez Daniela:</w:t>
+            </w:r>
+          </w:p>
+          <w:p>
+            <w:pPr>
+              <w:rPr>
+                <w:rFonts w:ascii="Belleza" w:hAnsi="Belleza"/>
+                <w:sz w:val="18"/>
+                <w:szCs w:val="18"/>
+              </w:rPr>
+            </w:pPr>
+          </w:p>
+          <w:p>
+            <w:pPr>
+              <w:rPr>
+                <w:rFonts w:ascii="Belleza" w:hAnsi="Belleza"/>
+                <w:sz w:val="18"/>
+                <w:szCs w:val="18"/>
+              </w:rPr>
+            </w:pPr>
+            <w:r>
+              <w:rPr>
+                <w:rFonts w:ascii="Belleza" w:hAnsi="Belleza"/>
+                <w:sz w:val="18"/>
+                <w:szCs w:val="18"/>
+                <w:highlight w:val="lightGray"/>
+              </w:rPr>
+              <w:t>Escobar Uribe Jessica Yamile:</w:t>
+            </w:r>
+          </w:p>
+          <w:p>
+            <w:pPr>
+              <w:rPr>
+                <w:rFonts w:ascii="Belleza" w:hAnsi="Belleza"/>
+                <w:sz w:val="18"/>
+                <w:szCs w:val="18"/>
+              </w:rPr>
+            </w:pPr>
+          </w:p>
+          <w:p>
+            <w:pPr>
+              <w:rPr>
+                <w:rFonts w:ascii="Belleza" w:hAnsi="Belleza"/>
+                <w:sz w:val="18"/>
+                <w:szCs w:val="18"/>
+              </w:rPr>
+            </w:pPr>
+            <w:r>
+              <w:rPr>
+                <w:rFonts w:ascii="Belleza" w:hAnsi="Belleza"/>
+                <w:sz w:val="18"/>
+                <w:szCs w:val="18"/>
+                <w:highlight w:val="lightGray"/>
+              </w:rPr>
+              <w:t>Rangel Sierra Luis Javier:</w:t>
+            </w:r>
+          </w:p>
+          <w:p>
+            <w:pPr>
+              <w:rPr>
+                <w:rFonts w:ascii="Belleza" w:hAnsi="Belleza"/>
+                <w:sz w:val="18"/>
+                <w:szCs w:val="18"/>
+              </w:rPr>
+            </w:pPr>
+          </w:p>
+        </w:tc>
+        <w:tc>
+          <w:tcPr>
+            <w:tcW w:w="3544" w:type="dxa"/>
+          </w:tcPr>
+          <w:p>
+            <w:pPr>
+              <w:rPr>
+                <w:rFonts w:ascii="Belleza" w:hAnsi="Belleza"/>
+                <w:sz w:val="18"/>
+                <w:szCs w:val="18"/>
+              </w:rPr>
+            </w:pPr>
+            <w:r>
+              <w:rPr>
+                <w:rFonts w:ascii="Belleza" w:hAnsi="Belleza"/>
+                <w:sz w:val="18"/>
+                <w:szCs w:val="18"/>
+                <w:highlight w:val="lightGray"/>
+              </w:rPr>
+              <w:t>Bardomiano Montiel Luis Alejandro:</w:t>
+            </w:r>
+            <w:r>
+              <w:rPr>
+                <w:rFonts w:ascii="Belleza" w:hAnsi="Belleza"/>
+                <w:sz w:val="18"/>
+                <w:szCs w:val="18"/>
+              </w:rPr>
+              <w:t xml:space="preserve"> </w:t>
+            </w:r>
+          </w:p>
+          <w:p>
+            <w:pPr>
+              <w:rPr>
+                <w:rFonts w:ascii="Belleza" w:hAnsi="Belleza"/>
+                <w:sz w:val="18"/>
+                <w:szCs w:val="18"/>
+              </w:rPr>
+            </w:pPr>
+          </w:p>
+          <w:p>
+            <w:pPr>
+              <w:rPr>
+                <w:rFonts w:ascii="Belleza" w:hAnsi="Belleza"/>
+                <w:sz w:val="18"/>
+                <w:szCs w:val="18"/>
+              </w:rPr>
+            </w:pPr>
+            <w:r>
+              <w:rPr>
+                <w:rFonts w:ascii="Belleza" w:hAnsi="Belleza"/>
+                <w:sz w:val="18"/>
+                <w:szCs w:val="18"/>
+                <w:highlight w:val="lightGray"/>
+              </w:rPr>
+              <w:t>Basilio Zúñiga Antonio de Jesús:</w:t>
+            </w:r>
+          </w:p>
+          <w:p>
+            <w:pPr>
               <w:pStyle w:val="Prrafodelista"/>
               <w:numPr>
                 <w:ilvl w:val="0"/>
@@ -2723,13 +4527,94 @@
                 <w:szCs w:val="18"/>
               </w:rPr>
             </w:pPr>
-            <w:r>
-              <w:rPr>
-                <w:rFonts w:ascii="Belleza" w:hAnsi="Belleza"/>
-                <w:sz w:val="18"/>
-                <w:szCs w:val="18"/>
-              </w:rPr>
-              <w:t xml:space="preserve">Termino el logo </w:t>
+          </w:p>
+          <w:p>
+            <w:pPr>
+              <w:rPr>
+                <w:rFonts w:ascii="Belleza" w:hAnsi="Belleza"/>
+                <w:sz w:val="18"/>
+                <w:szCs w:val="18"/>
+              </w:rPr>
+            </w:pPr>
+          </w:p>
+          <w:p>
+            <w:pPr>
+              <w:rPr>
+                <w:rFonts w:ascii="Belleza" w:hAnsi="Belleza"/>
+                <w:sz w:val="18"/>
+                <w:szCs w:val="18"/>
+              </w:rPr>
+            </w:pPr>
+            <w:r>
+              <w:rPr>
+                <w:rFonts w:ascii="Belleza" w:hAnsi="Belleza"/>
+                <w:sz w:val="18"/>
+                <w:szCs w:val="18"/>
+                <w:highlight w:val="lightGray"/>
+              </w:rPr>
+              <w:t>Bothi Cruz Mariano:</w:t>
+            </w:r>
+          </w:p>
+          <w:p>
+            <w:pPr>
+              <w:rPr>
+                <w:rFonts w:ascii="Belleza" w:hAnsi="Belleza"/>
+                <w:sz w:val="18"/>
+                <w:szCs w:val="18"/>
+              </w:rPr>
+            </w:pPr>
+          </w:p>
+          <w:p>
+            <w:pPr>
+              <w:rPr>
+                <w:rFonts w:ascii="Belleza" w:hAnsi="Belleza"/>
+                <w:sz w:val="18"/>
+                <w:szCs w:val="18"/>
+              </w:rPr>
+            </w:pPr>
+            <w:r>
+              <w:rPr>
+                <w:rFonts w:ascii="Belleza" w:hAnsi="Belleza"/>
+                <w:sz w:val="18"/>
+                <w:szCs w:val="18"/>
+                <w:highlight w:val="lightGray"/>
+              </w:rPr>
+              <w:t>Cardón Hernández Isaí:</w:t>
+            </w:r>
+            <w:r>
+              <w:rPr>
+                <w:rFonts w:ascii="Belleza" w:hAnsi="Belleza"/>
+                <w:sz w:val="18"/>
+                <w:szCs w:val="18"/>
+              </w:rPr>
+              <w:t xml:space="preserve"> </w:t>
+            </w:r>
+          </w:p>
+          <w:p>
+            <w:pPr>
+              <w:rPr>
+                <w:rFonts w:ascii="Belleza" w:hAnsi="Belleza"/>
+                <w:sz w:val="18"/>
+                <w:szCs w:val="18"/>
+              </w:rPr>
+            </w:pPr>
+          </w:p>
+          <w:p>
+            <w:pPr>
+              <w:rPr>
+                <w:rFonts w:ascii="Belleza" w:hAnsi="Belleza"/>
+                <w:sz w:val="18"/>
+                <w:szCs w:val="18"/>
+              </w:rPr>
+            </w:pPr>
+            <w:r>
+              <w:rPr>
+                <w:rFonts w:ascii="Belleza" w:hAnsi="Belleza"/>
+                <w:sz w:val="18"/>
+                <w:szCs w:val="18"/>
+                <w:highlight w:val="lightGray"/>
+              </w:rPr>
+              <w:t>Cerón Chávez Daniela:</w:t>
             </w:r>
           </w:p>
           <w:p>
@@ -2745,13 +4630,59 @@
                 <w:szCs w:val="18"/>
               </w:rPr>
             </w:pPr>
-            <w:r>
-              <w:rPr>
-                <w:rFonts w:ascii="Belleza" w:hAnsi="Belleza"/>
-                <w:sz w:val="18"/>
-                <w:szCs w:val="18"/>
-              </w:rPr>
-              <w:t>Hizo mockups</w:t>
+          </w:p>
+          <w:p>
+            <w:pPr>
+              <w:rPr>
+                <w:rFonts w:ascii="Belleza" w:hAnsi="Belleza"/>
+                <w:sz w:val="18"/>
+                <w:szCs w:val="18"/>
+              </w:rPr>
+            </w:pPr>
+          </w:p>
+          <w:p>
+            <w:pPr>
+              <w:rPr>
+                <w:rFonts w:ascii="Belleza" w:hAnsi="Belleza"/>
+                <w:sz w:val="18"/>
+                <w:szCs w:val="18"/>
+              </w:rPr>
+            </w:pPr>
+            <w:r>
+              <w:rPr>
+                <w:rFonts w:ascii="Belleza" w:hAnsi="Belleza"/>
+                <w:sz w:val="18"/>
+                <w:szCs w:val="18"/>
+                <w:highlight w:val="lightGray"/>
+              </w:rPr>
+              <w:t>Escobar Uribe Jessica Yamile:</w:t>
+            </w:r>
+          </w:p>
+          <w:p>
+            <w:pPr>
+              <w:rPr>
+                <w:rFonts w:ascii="Belleza" w:hAnsi="Belleza"/>
+                <w:sz w:val="18"/>
+                <w:szCs w:val="18"/>
+              </w:rPr>
+            </w:pPr>
+          </w:p>
+          <w:p>
+            <w:pPr>
+              <w:rPr>
+                <w:rFonts w:ascii="Belleza" w:hAnsi="Belleza"/>
+                <w:sz w:val="18"/>
+                <w:szCs w:val="18"/>
+              </w:rPr>
+            </w:pPr>
+            <w:r>
+              <w:rPr>
+                <w:rFonts w:ascii="Belleza" w:hAnsi="Belleza"/>
+                <w:sz w:val="18"/>
+                <w:szCs w:val="18"/>
+                <w:highlight w:val="lightGray"/>
+              </w:rPr>
+              <w:t>Rangel Sierra Luis Javier:</w:t>
             </w:r>
           </w:p>
           <w:p>
@@ -2767,13 +4698,61 @@
                 <w:szCs w:val="18"/>
               </w:rPr>
             </w:pPr>
-            <w:r>
-              <w:rPr>
-                <w:rFonts w:ascii="Belleza" w:hAnsi="Belleza"/>
-                <w:sz w:val="18"/>
-                <w:szCs w:val="18"/>
-              </w:rPr>
-              <w:t>Hizo elección de colores y tipografía</w:t>
+          </w:p>
+        </w:tc>
+        <w:tc>
+          <w:tcPr>
+            <w:tcW w:w="3402" w:type="dxa"/>
+          </w:tcPr>
+          <w:p>
+            <w:pPr>
+              <w:rPr>
+                <w:rFonts w:ascii="Belleza" w:hAnsi="Belleza"/>
+                <w:sz w:val="18"/>
+                <w:szCs w:val="18"/>
+              </w:rPr>
+            </w:pPr>
+            <w:r>
+              <w:rPr>
+                <w:rFonts w:ascii="Belleza" w:hAnsi="Belleza"/>
+                <w:sz w:val="18"/>
+                <w:szCs w:val="18"/>
+                <w:highlight w:val="lightGray"/>
+              </w:rPr>
+              <w:t>Bardomiano Montiel Luis Alejandro:</w:t>
+            </w:r>
+            <w:r>
+              <w:rPr>
+                <w:rFonts w:ascii="Belleza" w:hAnsi="Belleza"/>
+                <w:sz w:val="18"/>
+                <w:szCs w:val="18"/>
+              </w:rPr>
+              <w:t xml:space="preserve"> </w:t>
+            </w:r>
+          </w:p>
+          <w:p>
+            <w:pPr>
+              <w:rPr>
+                <w:rFonts w:ascii="Belleza" w:hAnsi="Belleza"/>
+                <w:sz w:val="18"/>
+                <w:szCs w:val="18"/>
+              </w:rPr>
+            </w:pPr>
+            <w:r>
+              <w:rPr>
+                <w:rFonts w:ascii="Belleza" w:hAnsi="Belleza"/>
+                <w:sz w:val="18"/>
+                <w:szCs w:val="18"/>
+              </w:rPr>
+              <w:t>-</w:t>
+            </w:r>
+            <w:r>
+              <w:rPr>
+                <w:rFonts w:ascii="Belleza" w:hAnsi="Belleza"/>
+                <w:sz w:val="18"/>
+                <w:szCs w:val="18"/>
+              </w:rPr>
+              <w:t xml:space="preserve"> internet </w:t>
             </w:r>
           </w:p>
           <w:p>
@@ -2801,6 +4780,190 @@
                 <w:highlight w:val="lightGray"/>
               </w:rPr>
               <w:t>Basilio Zúñiga Antonio de Jesús:</w:t>
+            </w:r>
+          </w:p>
+          <w:p>
+            <w:pPr>
+              <w:rPr>
+                <w:rFonts w:ascii="Belleza" w:hAnsi="Belleza"/>
+                <w:sz w:val="18"/>
+                <w:szCs w:val="18"/>
+              </w:rPr>
+            </w:pPr>
+            <w:r>
+              <w:rPr>
+                <w:rFonts w:ascii="Belleza" w:hAnsi="Belleza"/>
+                <w:sz w:val="18"/>
+                <w:szCs w:val="18"/>
+              </w:rPr>
+              <w:t>-</w:t>
+            </w:r>
+          </w:p>
+          <w:p>
+            <w:pPr>
+              <w:rPr>
+                <w:rFonts w:ascii="Belleza" w:hAnsi="Belleza"/>
+                <w:sz w:val="18"/>
+                <w:szCs w:val="18"/>
+              </w:rPr>
+            </w:pPr>
+          </w:p>
+          <w:p>
+            <w:pPr>
+              <w:rPr>
+                <w:rFonts w:ascii="Belleza" w:hAnsi="Belleza"/>
+                <w:sz w:val="18"/>
+                <w:szCs w:val="18"/>
+              </w:rPr>
+            </w:pPr>
+            <w:r>
+              <w:rPr>
+                <w:rFonts w:ascii="Belleza" w:hAnsi="Belleza"/>
+                <w:sz w:val="18"/>
+                <w:szCs w:val="18"/>
+                <w:highlight w:val="lightGray"/>
+              </w:rPr>
+              <w:t>Bothi Cruz Mariano:</w:t>
+            </w:r>
+          </w:p>
+          <w:p>
+            <w:pPr>
+              <w:rPr>
+                <w:rFonts w:ascii="Belleza" w:hAnsi="Belleza"/>
+                <w:sz w:val="18"/>
+                <w:szCs w:val="18"/>
+              </w:rPr>
+            </w:pPr>
+            <w:r>
+              <w:rPr>
+                <w:rFonts w:ascii="Belleza" w:hAnsi="Belleza"/>
+                <w:sz w:val="18"/>
+                <w:szCs w:val="18"/>
+              </w:rPr>
+              <w:t>-</w:t>
+            </w:r>
+            <w:r>
+              <w:rPr>
+                <w:rFonts w:ascii="Belleza" w:hAnsi="Belleza"/>
+                <w:sz w:val="18"/>
+                <w:szCs w:val="18"/>
+              </w:rPr>
+              <w:t xml:space="preserve"> </w:t>
+            </w:r>
+          </w:p>
+          <w:p>
+            <w:pPr>
+              <w:rPr>
+                <w:rFonts w:ascii="Belleza" w:hAnsi="Belleza"/>
+                <w:sz w:val="18"/>
+                <w:szCs w:val="18"/>
+              </w:rPr>
+            </w:pPr>
+          </w:p>
+          <w:p>
+            <w:pPr>
+              <w:rPr>
+                <w:rFonts w:ascii="Belleza" w:hAnsi="Belleza"/>
+                <w:sz w:val="18"/>
+                <w:szCs w:val="18"/>
+              </w:rPr>
+            </w:pPr>
+            <w:r>
+              <w:rPr>
+                <w:rFonts w:ascii="Belleza" w:hAnsi="Belleza"/>
+                <w:sz w:val="18"/>
+                <w:szCs w:val="18"/>
+                <w:highlight w:val="lightGray"/>
+              </w:rPr>
+              <w:t>Cardón Hernández Isaí:</w:t>
+            </w:r>
+          </w:p>
+          <w:p>
+            <w:pPr>
+              <w:rPr>
+                <w:rFonts w:ascii="Belleza" w:hAnsi="Belleza"/>
+                <w:sz w:val="18"/>
+                <w:szCs w:val="18"/>
+              </w:rPr>
+            </w:pPr>
+            <w:r>
+              <w:rPr>
+                <w:rFonts w:ascii="Belleza" w:hAnsi="Belleza"/>
+                <w:sz w:val="18"/>
+                <w:szCs w:val="18"/>
+              </w:rPr>
+              <w:t xml:space="preserve">- </w:t>
+            </w:r>
+          </w:p>
+          <w:p>
+            <w:pPr>
+              <w:rPr>
+                <w:rFonts w:ascii="Belleza" w:hAnsi="Belleza"/>
+                <w:sz w:val="18"/>
+                <w:szCs w:val="18"/>
+              </w:rPr>
+            </w:pPr>
+          </w:p>
+          <w:p>
+            <w:pPr>
+              <w:rPr>
+                <w:rFonts w:ascii="Belleza" w:hAnsi="Belleza"/>
+                <w:sz w:val="18"/>
+                <w:szCs w:val="18"/>
+              </w:rPr>
+            </w:pPr>
+            <w:r>
+              <w:rPr>
+                <w:rFonts w:ascii="Belleza" w:hAnsi="Belleza"/>
+                <w:sz w:val="18"/>
+                <w:szCs w:val="18"/>
+                <w:highlight w:val="lightGray"/>
+              </w:rPr>
+              <w:t>Cerón Chávez Daniela:</w:t>
+            </w:r>
+          </w:p>
+          <w:p>
+            <w:pPr>
+              <w:rPr>
+                <w:rFonts w:ascii="Belleza" w:hAnsi="Belleza"/>
+                <w:sz w:val="18"/>
+                <w:szCs w:val="18"/>
+              </w:rPr>
+            </w:pPr>
+            <w:r>
+              <w:rPr>
+                <w:rFonts w:ascii="Belleza" w:hAnsi="Belleza"/>
+                <w:sz w:val="18"/>
+                <w:szCs w:val="18"/>
+              </w:rPr>
+              <w:t>-</w:t>
+            </w:r>
+          </w:p>
+          <w:p>
+            <w:pPr>
+              <w:rPr>
+                <w:rFonts w:ascii="Belleza" w:hAnsi="Belleza"/>
+                <w:sz w:val="18"/>
+                <w:szCs w:val="18"/>
+              </w:rPr>
+            </w:pPr>
+          </w:p>
+          <w:p>
+            <w:pPr>
+              <w:rPr>
+                <w:rFonts w:ascii="Belleza" w:hAnsi="Belleza"/>
+                <w:sz w:val="18"/>
+                <w:szCs w:val="18"/>
+              </w:rPr>
+            </w:pPr>
+            <w:r>
+              <w:rPr>
+                <w:rFonts w:ascii="Belleza" w:hAnsi="Belleza"/>
+                <w:sz w:val="18"/>
+                <w:szCs w:val="18"/>
+                <w:highlight w:val="lightGray"/>
+              </w:rPr>
+              <w:t>Escobar Uribe Jessica Yamile:</w:t>
             </w:r>
           </w:p>
           <w:p>
@@ -2822,34 +4985,34 @@
                 <w:sz w:val="18"/>
                 <w:szCs w:val="18"/>
               </w:rPr>
-              <w:t>Entrego artefactos en GitHub</w:t>
-            </w:r>
-          </w:p>
-          <w:p>
-            <w:pPr>
-              <w:rPr>
-                <w:rFonts w:ascii="Belleza" w:hAnsi="Belleza"/>
-                <w:sz w:val="18"/>
-                <w:szCs w:val="18"/>
-              </w:rPr>
-            </w:pPr>
-          </w:p>
-          <w:p>
-            <w:pPr>
-              <w:rPr>
-                <w:rFonts w:ascii="Belleza" w:hAnsi="Belleza"/>
-                <w:sz w:val="18"/>
-                <w:szCs w:val="18"/>
-              </w:rPr>
-            </w:pPr>
-            <w:r>
-              <w:rPr>
-                <w:rFonts w:ascii="Belleza" w:hAnsi="Belleza"/>
-                <w:sz w:val="18"/>
-                <w:szCs w:val="18"/>
-                <w:highlight w:val="lightGray"/>
-              </w:rPr>
-              <w:t>Bothi Cruz Mariano:</w:t>
+              <w:t>internet</w:t>
+            </w:r>
+          </w:p>
+          <w:p>
+            <w:pPr>
+              <w:rPr>
+                <w:rFonts w:ascii="Belleza" w:hAnsi="Belleza"/>
+                <w:sz w:val="18"/>
+                <w:szCs w:val="18"/>
+              </w:rPr>
+            </w:pPr>
+          </w:p>
+          <w:p>
+            <w:pPr>
+              <w:rPr>
+                <w:rFonts w:ascii="Belleza" w:hAnsi="Belleza"/>
+                <w:sz w:val="18"/>
+                <w:szCs w:val="18"/>
+              </w:rPr>
+            </w:pPr>
+            <w:r>
+              <w:rPr>
+                <w:rFonts w:ascii="Belleza" w:hAnsi="Belleza"/>
+                <w:sz w:val="18"/>
+                <w:szCs w:val="18"/>
+                <w:highlight w:val="lightGray"/>
+              </w:rPr>
+              <w:t>Rangel Sierra Luis Javier:</w:t>
             </w:r>
           </w:p>
           <w:p>
@@ -2871,1101 +5034,6 @@
                 <w:sz w:val="18"/>
                 <w:szCs w:val="18"/>
               </w:rPr>
-              <w:t>Termino formulario funcional</w:t>
-            </w:r>
-          </w:p>
-          <w:p>
-            <w:pPr>
-              <w:rPr>
-                <w:rFonts w:ascii="Belleza" w:hAnsi="Belleza"/>
-                <w:sz w:val="18"/>
-                <w:szCs w:val="18"/>
-              </w:rPr>
-            </w:pPr>
-          </w:p>
-          <w:p>
-            <w:pPr>
-              <w:rPr>
-                <w:rFonts w:ascii="Belleza" w:hAnsi="Belleza"/>
-                <w:sz w:val="18"/>
-                <w:szCs w:val="18"/>
-              </w:rPr>
-            </w:pPr>
-            <w:r>
-              <w:rPr>
-                <w:rFonts w:ascii="Belleza" w:hAnsi="Belleza"/>
-                <w:sz w:val="18"/>
-                <w:szCs w:val="18"/>
-                <w:highlight w:val="lightGray"/>
-              </w:rPr>
-              <w:t>Cardón Hernández Isaí:</w:t>
-            </w:r>
-          </w:p>
-          <w:p>
-            <w:pPr>
-              <w:pStyle w:val="Prrafodelista"/>
-              <w:numPr>
-                <w:ilvl w:val="0"/>
-                <w:numId w:val="2"/>
-              </w:numPr>
-              <w:rPr>
-                <w:rFonts w:ascii="Belleza" w:hAnsi="Belleza"/>
-                <w:sz w:val="18"/>
-                <w:szCs w:val="18"/>
-              </w:rPr>
-            </w:pPr>
-            <w:r>
-              <w:rPr>
-                <w:rFonts w:ascii="Belleza" w:hAnsi="Belleza"/>
-                <w:sz w:val="18"/>
-                <w:szCs w:val="18"/>
-              </w:rPr>
-              <w:t>Conexión de la base de datos</w:t>
-            </w:r>
-          </w:p>
-          <w:p>
-            <w:pPr>
-              <w:rPr>
-                <w:rFonts w:ascii="Belleza" w:hAnsi="Belleza"/>
-                <w:sz w:val="18"/>
-                <w:szCs w:val="18"/>
-              </w:rPr>
-            </w:pPr>
-          </w:p>
-          <w:p>
-            <w:pPr>
-              <w:rPr>
-                <w:rFonts w:ascii="Belleza" w:hAnsi="Belleza"/>
-                <w:sz w:val="18"/>
-                <w:szCs w:val="18"/>
-              </w:rPr>
-            </w:pPr>
-            <w:r>
-              <w:rPr>
-                <w:rFonts w:ascii="Belleza" w:hAnsi="Belleza"/>
-                <w:sz w:val="18"/>
-                <w:szCs w:val="18"/>
-                <w:highlight w:val="lightGray"/>
-              </w:rPr>
-              <w:t>Cerón Chávez Daniela:</w:t>
-            </w:r>
-          </w:p>
-          <w:p>
-            <w:pPr>
-              <w:pStyle w:val="Prrafodelista"/>
-              <w:numPr>
-                <w:ilvl w:val="0"/>
-                <w:numId w:val="2"/>
-              </w:numPr>
-              <w:rPr>
-                <w:rFonts w:ascii="Belleza" w:hAnsi="Belleza"/>
-                <w:sz w:val="18"/>
-                <w:szCs w:val="18"/>
-              </w:rPr>
-            </w:pPr>
-            <w:r>
-              <w:rPr>
-                <w:rFonts w:ascii="Belleza" w:hAnsi="Belleza"/>
-                <w:sz w:val="18"/>
-                <w:szCs w:val="18"/>
-              </w:rPr>
-              <w:t>Creo nuevo repositorio</w:t>
-            </w:r>
-          </w:p>
-          <w:p>
-            <w:pPr>
-              <w:rPr>
-                <w:rFonts w:ascii="Belleza" w:hAnsi="Belleza"/>
-                <w:sz w:val="18"/>
-                <w:szCs w:val="18"/>
-              </w:rPr>
-            </w:pPr>
-          </w:p>
-          <w:p>
-            <w:pPr>
-              <w:rPr>
-                <w:rFonts w:ascii="Belleza" w:hAnsi="Belleza"/>
-                <w:sz w:val="18"/>
-                <w:szCs w:val="18"/>
-              </w:rPr>
-            </w:pPr>
-            <w:r>
-              <w:rPr>
-                <w:rFonts w:ascii="Belleza" w:hAnsi="Belleza"/>
-                <w:sz w:val="18"/>
-                <w:szCs w:val="18"/>
-                <w:highlight w:val="lightGray"/>
-              </w:rPr>
-              <w:t>Escobar Uribe Jessica Yamile:</w:t>
-            </w:r>
-          </w:p>
-          <w:p>
-            <w:pPr>
-              <w:pStyle w:val="Prrafodelista"/>
-              <w:numPr>
-                <w:ilvl w:val="0"/>
-                <w:numId w:val="2"/>
-              </w:numPr>
-              <w:rPr>
-                <w:rFonts w:ascii="Belleza" w:hAnsi="Belleza"/>
-                <w:sz w:val="18"/>
-                <w:szCs w:val="18"/>
-              </w:rPr>
-            </w:pPr>
-            <w:r>
-              <w:rPr>
-                <w:rFonts w:ascii="Belleza" w:hAnsi="Belleza"/>
-                <w:sz w:val="18"/>
-                <w:szCs w:val="18"/>
-              </w:rPr>
-              <w:t xml:space="preserve">Modifico herramientas </w:t>
-            </w:r>
-          </w:p>
-          <w:p>
-            <w:pPr>
-              <w:pStyle w:val="Prrafodelista"/>
-              <w:numPr>
-                <w:ilvl w:val="0"/>
-                <w:numId w:val="2"/>
-              </w:numPr>
-              <w:rPr>
-                <w:rFonts w:ascii="Belleza" w:hAnsi="Belleza"/>
-                <w:sz w:val="18"/>
-                <w:szCs w:val="18"/>
-              </w:rPr>
-            </w:pPr>
-            <w:r>
-              <w:rPr>
-                <w:rFonts w:ascii="Belleza" w:hAnsi="Belleza"/>
-                <w:sz w:val="18"/>
-                <w:szCs w:val="18"/>
-              </w:rPr>
-              <w:t>Plan de pruebas</w:t>
-            </w:r>
-          </w:p>
-          <w:p>
-            <w:pPr>
-              <w:rPr>
-                <w:rFonts w:ascii="Belleza" w:hAnsi="Belleza"/>
-                <w:sz w:val="18"/>
-                <w:szCs w:val="18"/>
-              </w:rPr>
-            </w:pPr>
-          </w:p>
-          <w:p>
-            <w:pPr>
-              <w:rPr>
-                <w:rFonts w:ascii="Belleza" w:hAnsi="Belleza"/>
-                <w:sz w:val="18"/>
-                <w:szCs w:val="18"/>
-              </w:rPr>
-            </w:pPr>
-            <w:r>
-              <w:rPr>
-                <w:rFonts w:ascii="Belleza" w:hAnsi="Belleza"/>
-                <w:sz w:val="18"/>
-                <w:szCs w:val="18"/>
-                <w:highlight w:val="lightGray"/>
-              </w:rPr>
-              <w:t>Rangel Sierra Luis Javier:</w:t>
-            </w:r>
-          </w:p>
-          <w:p>
-            <w:pPr>
-              <w:pStyle w:val="Prrafodelista"/>
-              <w:numPr>
-                <w:ilvl w:val="0"/>
-                <w:numId w:val="2"/>
-              </w:numPr>
-              <w:rPr>
-                <w:rFonts w:ascii="Belleza" w:hAnsi="Belleza"/>
-                <w:sz w:val="18"/>
-                <w:szCs w:val="18"/>
-              </w:rPr>
-            </w:pPr>
-            <w:r>
-              <w:rPr>
-                <w:rFonts w:ascii="Belleza" w:hAnsi="Belleza"/>
-                <w:sz w:val="18"/>
-                <w:szCs w:val="18"/>
-              </w:rPr>
-              <w:t>Modificar contrato</w:t>
-            </w:r>
-          </w:p>
-          <w:p>
-            <w:pPr>
-              <w:pStyle w:val="Prrafodelista"/>
-              <w:numPr>
-                <w:ilvl w:val="0"/>
-                <w:numId w:val="2"/>
-              </w:numPr>
-              <w:rPr>
-                <w:rFonts w:ascii="Belleza" w:hAnsi="Belleza"/>
-                <w:sz w:val="18"/>
-                <w:szCs w:val="18"/>
-              </w:rPr>
-            </w:pPr>
-            <w:r>
-              <w:rPr>
-                <w:rFonts w:ascii="Belleza" w:hAnsi="Belleza"/>
-                <w:sz w:val="18"/>
-                <w:szCs w:val="18"/>
-              </w:rPr>
-              <w:t>Términos y condiciones</w:t>
-            </w:r>
-          </w:p>
-        </w:tc>
-        <w:tc>
-          <w:tcPr>
-            <w:tcW w:w="3544" w:type="dxa"/>
-          </w:tcPr>
-          <w:p>
-            <w:pPr>
-              <w:rPr>
-                <w:rFonts w:ascii="Belleza" w:hAnsi="Belleza"/>
-                <w:sz w:val="18"/>
-                <w:szCs w:val="18"/>
-              </w:rPr>
-            </w:pPr>
-            <w:r>
-              <w:rPr>
-                <w:rFonts w:ascii="Belleza" w:hAnsi="Belleza"/>
-                <w:sz w:val="18"/>
-                <w:szCs w:val="18"/>
-                <w:highlight w:val="lightGray"/>
-              </w:rPr>
-              <w:t>Bardomiano Montiel Luis Alejandro:</w:t>
-            </w:r>
-            <w:r>
-              <w:rPr>
-                <w:rFonts w:ascii="Belleza" w:hAnsi="Belleza"/>
-                <w:sz w:val="18"/>
-                <w:szCs w:val="18"/>
-              </w:rPr>
-              <w:t xml:space="preserve"> </w:t>
-            </w:r>
-          </w:p>
-          <w:p>
-            <w:pPr>
-              <w:pStyle w:val="Prrafodelista"/>
-              <w:numPr>
-                <w:ilvl w:val="0"/>
-                <w:numId w:val="2"/>
-              </w:numPr>
-              <w:rPr>
-                <w:rFonts w:ascii="Belleza" w:hAnsi="Belleza"/>
-                <w:sz w:val="18"/>
-                <w:szCs w:val="18"/>
-              </w:rPr>
-            </w:pPr>
-            <w:r>
-              <w:rPr>
-                <w:rFonts w:ascii="Belleza" w:hAnsi="Belleza"/>
-                <w:sz w:val="18"/>
-                <w:szCs w:val="18"/>
-              </w:rPr>
-              <w:t xml:space="preserve">Subir artefacto a GitHub </w:t>
-            </w:r>
-            <w:r>
-              <w:rPr>
-                <w:rFonts w:ascii="Belleza" w:hAnsi="Belleza"/>
-                <w:sz w:val="18"/>
-                <w:szCs w:val="18"/>
-                <w:highlight w:val="yellow"/>
-              </w:rPr>
-              <w:t>5 min</w:t>
-            </w:r>
-          </w:p>
-          <w:p>
-            <w:pPr>
-              <w:pStyle w:val="Prrafodelista"/>
-              <w:numPr>
-                <w:ilvl w:val="0"/>
-                <w:numId w:val="2"/>
-              </w:numPr>
-              <w:rPr>
-                <w:rFonts w:ascii="Belleza" w:hAnsi="Belleza"/>
-                <w:sz w:val="18"/>
-                <w:szCs w:val="18"/>
-              </w:rPr>
-            </w:pPr>
-            <w:r>
-              <w:rPr>
-                <w:rFonts w:ascii="Belleza" w:hAnsi="Belleza"/>
-                <w:sz w:val="18"/>
-                <w:szCs w:val="18"/>
-              </w:rPr>
-              <w:t xml:space="preserve">Aplicar estilos al formulario </w:t>
-            </w:r>
-            <w:r>
-              <w:rPr>
-                <w:rFonts w:ascii="Belleza" w:hAnsi="Belleza"/>
-                <w:sz w:val="18"/>
-                <w:szCs w:val="18"/>
-                <w:highlight w:val="yellow"/>
-              </w:rPr>
-              <w:t>40 min</w:t>
-            </w:r>
-          </w:p>
-          <w:p>
-            <w:pPr>
-              <w:rPr>
-                <w:rFonts w:ascii="Belleza" w:hAnsi="Belleza"/>
-                <w:sz w:val="18"/>
-                <w:szCs w:val="18"/>
-              </w:rPr>
-            </w:pPr>
-          </w:p>
-          <w:p>
-            <w:pPr>
-              <w:rPr>
-                <w:rFonts w:ascii="Belleza" w:hAnsi="Belleza"/>
-                <w:sz w:val="18"/>
-                <w:szCs w:val="18"/>
-              </w:rPr>
-            </w:pPr>
-            <w:r>
-              <w:rPr>
-                <w:rFonts w:ascii="Belleza" w:hAnsi="Belleza"/>
-                <w:sz w:val="18"/>
-                <w:szCs w:val="18"/>
-                <w:highlight w:val="lightGray"/>
-              </w:rPr>
-              <w:t>Basilio Zúñiga Antonio de Jesús:</w:t>
-            </w:r>
-          </w:p>
-          <w:p>
-            <w:pPr>
-              <w:pStyle w:val="Prrafodelista"/>
-              <w:numPr>
-                <w:ilvl w:val="0"/>
-                <w:numId w:val="2"/>
-              </w:numPr>
-              <w:rPr>
-                <w:rFonts w:ascii="Belleza" w:hAnsi="Belleza"/>
-                <w:sz w:val="18"/>
-                <w:szCs w:val="18"/>
-              </w:rPr>
-            </w:pPr>
-          </w:p>
-          <w:p>
-            <w:pPr>
-              <w:rPr>
-                <w:rFonts w:ascii="Belleza" w:hAnsi="Belleza"/>
-                <w:sz w:val="18"/>
-                <w:szCs w:val="18"/>
-              </w:rPr>
-            </w:pPr>
-          </w:p>
-          <w:p>
-            <w:pPr>
-              <w:rPr>
-                <w:rFonts w:ascii="Belleza" w:hAnsi="Belleza"/>
-                <w:sz w:val="18"/>
-                <w:szCs w:val="18"/>
-              </w:rPr>
-            </w:pPr>
-            <w:r>
-              <w:rPr>
-                <w:rFonts w:ascii="Belleza" w:hAnsi="Belleza"/>
-                <w:sz w:val="18"/>
-                <w:szCs w:val="18"/>
-                <w:highlight w:val="lightGray"/>
-              </w:rPr>
-              <w:t>Bothi Cruz Mariano:</w:t>
-            </w:r>
-          </w:p>
-          <w:p>
-            <w:pPr>
-              <w:pStyle w:val="Prrafodelista"/>
-              <w:numPr>
-                <w:ilvl w:val="0"/>
-                <w:numId w:val="2"/>
-              </w:numPr>
-              <w:rPr>
-                <w:rFonts w:ascii="Belleza" w:hAnsi="Belleza"/>
-                <w:sz w:val="18"/>
-                <w:szCs w:val="18"/>
-              </w:rPr>
-            </w:pPr>
-            <w:r>
-              <w:rPr>
-                <w:rFonts w:ascii="Belleza" w:hAnsi="Belleza"/>
-                <w:sz w:val="18"/>
-                <w:szCs w:val="18"/>
-              </w:rPr>
-              <w:t xml:space="preserve">Validar el check </w:t>
-            </w:r>
-            <w:r>
-              <w:rPr>
-                <w:rFonts w:ascii="Belleza" w:hAnsi="Belleza"/>
-                <w:sz w:val="18"/>
-                <w:szCs w:val="18"/>
-                <w:highlight w:val="yellow"/>
-              </w:rPr>
-              <w:t>30 min</w:t>
-            </w:r>
-          </w:p>
-          <w:p>
-            <w:pPr>
-              <w:rPr>
-                <w:rFonts w:ascii="Belleza" w:hAnsi="Belleza"/>
-                <w:sz w:val="18"/>
-                <w:szCs w:val="18"/>
-              </w:rPr>
-            </w:pPr>
-          </w:p>
-          <w:p>
-            <w:pPr>
-              <w:rPr>
-                <w:rFonts w:ascii="Belleza" w:hAnsi="Belleza"/>
-                <w:sz w:val="18"/>
-                <w:szCs w:val="18"/>
-              </w:rPr>
-            </w:pPr>
-            <w:r>
-              <w:rPr>
-                <w:rFonts w:ascii="Belleza" w:hAnsi="Belleza"/>
-                <w:sz w:val="18"/>
-                <w:szCs w:val="18"/>
-                <w:highlight w:val="lightGray"/>
-              </w:rPr>
-              <w:t>Cardón Hernández Isaí:</w:t>
-            </w:r>
-            <w:r>
-              <w:rPr>
-                <w:rFonts w:ascii="Belleza" w:hAnsi="Belleza"/>
-                <w:sz w:val="18"/>
-                <w:szCs w:val="18"/>
-              </w:rPr>
-              <w:t xml:space="preserve"> </w:t>
-            </w:r>
-          </w:p>
-          <w:p>
-            <w:pPr>
-              <w:pStyle w:val="Prrafodelista"/>
-              <w:numPr>
-                <w:ilvl w:val="0"/>
-                <w:numId w:val="2"/>
-              </w:numPr>
-              <w:rPr>
-                <w:rFonts w:ascii="Belleza" w:hAnsi="Belleza"/>
-                <w:sz w:val="18"/>
-                <w:szCs w:val="18"/>
-              </w:rPr>
-            </w:pPr>
-            <w:r>
-              <w:rPr>
-                <w:rFonts w:ascii="Belleza" w:hAnsi="Belleza"/>
-                <w:sz w:val="18"/>
-                <w:szCs w:val="18"/>
-              </w:rPr>
-              <w:t xml:space="preserve">Terminar conexión </w:t>
-            </w:r>
-            <w:r>
-              <w:rPr>
-                <w:rFonts w:ascii="Belleza" w:hAnsi="Belleza"/>
-                <w:sz w:val="18"/>
-                <w:szCs w:val="18"/>
-                <w:highlight w:val="yellow"/>
-              </w:rPr>
-              <w:t>40min</w:t>
-            </w:r>
-          </w:p>
-          <w:p>
-            <w:pPr>
-              <w:pStyle w:val="Prrafodelista"/>
-              <w:numPr>
-                <w:ilvl w:val="0"/>
-                <w:numId w:val="2"/>
-              </w:numPr>
-              <w:rPr>
-                <w:rFonts w:ascii="Belleza" w:hAnsi="Belleza"/>
-                <w:sz w:val="18"/>
-                <w:szCs w:val="18"/>
-              </w:rPr>
-            </w:pPr>
-            <w:r>
-              <w:rPr>
-                <w:rFonts w:ascii="Belleza" w:hAnsi="Belleza"/>
-                <w:sz w:val="18"/>
-                <w:szCs w:val="18"/>
-              </w:rPr>
-              <w:t xml:space="preserve">Validación </w:t>
-            </w:r>
-            <w:r>
-              <w:rPr>
-                <w:rFonts w:ascii="Belleza" w:hAnsi="Belleza"/>
-                <w:sz w:val="18"/>
-                <w:szCs w:val="18"/>
-                <w:highlight w:val="yellow"/>
-              </w:rPr>
-              <w:t>20 min</w:t>
-            </w:r>
-          </w:p>
-          <w:p>
-            <w:pPr>
-              <w:rPr>
-                <w:rFonts w:ascii="Belleza" w:hAnsi="Belleza"/>
-                <w:sz w:val="18"/>
-                <w:szCs w:val="18"/>
-              </w:rPr>
-            </w:pPr>
-          </w:p>
-          <w:p>
-            <w:pPr>
-              <w:rPr>
-                <w:rFonts w:ascii="Belleza" w:hAnsi="Belleza"/>
-                <w:sz w:val="18"/>
-                <w:szCs w:val="18"/>
-              </w:rPr>
-            </w:pPr>
-            <w:r>
-              <w:rPr>
-                <w:rFonts w:ascii="Belleza" w:hAnsi="Belleza"/>
-                <w:sz w:val="18"/>
-                <w:szCs w:val="18"/>
-                <w:highlight w:val="lightGray"/>
-              </w:rPr>
-              <w:t>Cerón Chávez Daniela:</w:t>
-            </w:r>
-          </w:p>
-          <w:p>
-            <w:pPr>
-              <w:pStyle w:val="Prrafodelista"/>
-              <w:numPr>
-                <w:ilvl w:val="0"/>
-                <w:numId w:val="2"/>
-              </w:numPr>
-              <w:rPr>
-                <w:rFonts w:ascii="Belleza" w:hAnsi="Belleza"/>
-                <w:sz w:val="18"/>
-                <w:szCs w:val="18"/>
-              </w:rPr>
-            </w:pPr>
-          </w:p>
-          <w:p>
-            <w:pPr>
-              <w:rPr>
-                <w:rFonts w:ascii="Belleza" w:hAnsi="Belleza"/>
-                <w:sz w:val="18"/>
-                <w:szCs w:val="18"/>
-              </w:rPr>
-            </w:pPr>
-          </w:p>
-          <w:p>
-            <w:pPr>
-              <w:rPr>
-                <w:rFonts w:ascii="Belleza" w:hAnsi="Belleza"/>
-                <w:sz w:val="18"/>
-                <w:szCs w:val="18"/>
-              </w:rPr>
-            </w:pPr>
-            <w:r>
-              <w:rPr>
-                <w:rFonts w:ascii="Belleza" w:hAnsi="Belleza"/>
-                <w:sz w:val="18"/>
-                <w:szCs w:val="18"/>
-                <w:highlight w:val="lightGray"/>
-              </w:rPr>
-              <w:t>Escobar Uribe Jessica Yamile:</w:t>
-            </w:r>
-          </w:p>
-          <w:p>
-            <w:pPr>
-              <w:pStyle w:val="Prrafodelista"/>
-              <w:numPr>
-                <w:ilvl w:val="0"/>
-                <w:numId w:val="2"/>
-              </w:numPr>
-              <w:rPr>
-                <w:rFonts w:ascii="Belleza" w:hAnsi="Belleza"/>
-                <w:sz w:val="18"/>
-                <w:szCs w:val="18"/>
-              </w:rPr>
-            </w:pPr>
-            <w:r>
-              <w:rPr>
-                <w:rFonts w:ascii="Belleza" w:hAnsi="Belleza"/>
-                <w:sz w:val="18"/>
-                <w:szCs w:val="18"/>
-              </w:rPr>
-              <w:t xml:space="preserve">Subir plan de pruebas </w:t>
-            </w:r>
-            <w:r>
-              <w:rPr>
-                <w:rFonts w:ascii="Belleza" w:hAnsi="Belleza"/>
-                <w:sz w:val="18"/>
-                <w:szCs w:val="18"/>
-                <w:highlight w:val="yellow"/>
-              </w:rPr>
-              <w:t>5 min</w:t>
-            </w:r>
-          </w:p>
-          <w:p>
-            <w:pPr>
-              <w:pStyle w:val="Prrafodelista"/>
-              <w:numPr>
-                <w:ilvl w:val="0"/>
-                <w:numId w:val="2"/>
-              </w:numPr>
-              <w:rPr>
-                <w:rFonts w:ascii="Belleza" w:hAnsi="Belleza"/>
-                <w:sz w:val="18"/>
-                <w:szCs w:val="18"/>
-              </w:rPr>
-            </w:pPr>
-            <w:r>
-              <w:rPr>
-                <w:rFonts w:ascii="Belleza" w:hAnsi="Belleza"/>
-                <w:sz w:val="18"/>
-                <w:szCs w:val="18"/>
-              </w:rPr>
-              <w:t xml:space="preserve">Realizar pruebas </w:t>
-            </w:r>
-            <w:r>
-              <w:rPr>
-                <w:rFonts w:ascii="Belleza" w:hAnsi="Belleza"/>
-                <w:sz w:val="18"/>
-                <w:szCs w:val="18"/>
-                <w:highlight w:val="yellow"/>
-              </w:rPr>
-              <w:t>40 min</w:t>
-            </w:r>
-          </w:p>
-          <w:p>
-            <w:pPr>
-              <w:rPr>
-                <w:rFonts w:ascii="Belleza" w:hAnsi="Belleza"/>
-                <w:sz w:val="18"/>
-                <w:szCs w:val="18"/>
-              </w:rPr>
-            </w:pPr>
-          </w:p>
-          <w:p>
-            <w:pPr>
-              <w:rPr>
-                <w:rFonts w:ascii="Belleza" w:hAnsi="Belleza"/>
-                <w:sz w:val="18"/>
-                <w:szCs w:val="18"/>
-              </w:rPr>
-            </w:pPr>
-            <w:r>
-              <w:rPr>
-                <w:rFonts w:ascii="Belleza" w:hAnsi="Belleza"/>
-                <w:sz w:val="18"/>
-                <w:szCs w:val="18"/>
-                <w:highlight w:val="lightGray"/>
-              </w:rPr>
-              <w:t>Rangel Sierra Luis Javier:</w:t>
-            </w:r>
-          </w:p>
-          <w:p>
-            <w:pPr>
-              <w:pStyle w:val="Prrafodelista"/>
-              <w:numPr>
-                <w:ilvl w:val="0"/>
-                <w:numId w:val="2"/>
-              </w:numPr>
-              <w:rPr>
-                <w:rFonts w:ascii="Belleza" w:hAnsi="Belleza"/>
-                <w:sz w:val="18"/>
-                <w:szCs w:val="18"/>
-              </w:rPr>
-            </w:pPr>
-            <w:r>
-              <w:rPr>
-                <w:rFonts w:ascii="Belleza" w:hAnsi="Belleza"/>
-                <w:sz w:val="18"/>
-                <w:szCs w:val="18"/>
-              </w:rPr>
-              <w:t xml:space="preserve">Entrega de contrato firmado </w:t>
-            </w:r>
-            <w:r>
-              <w:rPr>
-                <w:rFonts w:ascii="Belleza" w:hAnsi="Belleza"/>
-                <w:sz w:val="18"/>
-                <w:szCs w:val="18"/>
-                <w:highlight w:val="yellow"/>
-              </w:rPr>
-              <w:t>10 min</w:t>
-            </w:r>
-          </w:p>
-          <w:p>
-            <w:pPr>
-              <w:pStyle w:val="Prrafodelista"/>
-              <w:numPr>
-                <w:ilvl w:val="0"/>
-                <w:numId w:val="2"/>
-              </w:numPr>
-              <w:rPr>
-                <w:rFonts w:ascii="Belleza" w:hAnsi="Belleza"/>
-                <w:sz w:val="18"/>
-                <w:szCs w:val="18"/>
-              </w:rPr>
-            </w:pPr>
-            <w:r>
-              <w:rPr>
-                <w:rFonts w:ascii="Belleza" w:hAnsi="Belleza"/>
-                <w:sz w:val="18"/>
-                <w:szCs w:val="18"/>
-              </w:rPr>
-              <w:t xml:space="preserve">Subir artefactos </w:t>
-            </w:r>
-            <w:r>
-              <w:rPr>
-                <w:rFonts w:ascii="Belleza" w:hAnsi="Belleza"/>
-                <w:sz w:val="18"/>
-                <w:szCs w:val="18"/>
-                <w:highlight w:val="yellow"/>
-              </w:rPr>
-              <w:t>5 min</w:t>
-            </w:r>
-          </w:p>
-          <w:p>
-            <w:pPr>
-              <w:rPr>
-                <w:rFonts w:ascii="Belleza" w:hAnsi="Belleza"/>
-                <w:sz w:val="18"/>
-                <w:szCs w:val="18"/>
-              </w:rPr>
-            </w:pPr>
-          </w:p>
-        </w:tc>
-        <w:tc>
-          <w:tcPr>
-            <w:tcW w:w="3402" w:type="dxa"/>
-          </w:tcPr>
-          <w:p>
-            <w:pPr>
-              <w:rPr>
-                <w:rFonts w:ascii="Belleza" w:hAnsi="Belleza"/>
-                <w:sz w:val="18"/>
-                <w:szCs w:val="18"/>
-              </w:rPr>
-            </w:pPr>
-            <w:r>
-              <w:rPr>
-                <w:rFonts w:ascii="Belleza" w:hAnsi="Belleza"/>
-                <w:sz w:val="18"/>
-                <w:szCs w:val="18"/>
-                <w:highlight w:val="lightGray"/>
-              </w:rPr>
-              <w:t>Bardomiano Montiel Luis Alejandro:</w:t>
-            </w:r>
-            <w:r>
-              <w:rPr>
-                <w:rFonts w:ascii="Belleza" w:hAnsi="Belleza"/>
-                <w:sz w:val="18"/>
-                <w:szCs w:val="18"/>
-              </w:rPr>
-              <w:t xml:space="preserve"> </w:t>
-            </w:r>
-          </w:p>
-          <w:p>
-            <w:pPr>
-              <w:rPr>
-                <w:rFonts w:ascii="Belleza" w:hAnsi="Belleza"/>
-                <w:sz w:val="18"/>
-                <w:szCs w:val="18"/>
-              </w:rPr>
-            </w:pPr>
-            <w:r>
-              <w:rPr>
-                <w:rFonts w:ascii="Belleza" w:hAnsi="Belleza"/>
-                <w:sz w:val="18"/>
-                <w:szCs w:val="18"/>
-              </w:rPr>
-              <w:t>-</w:t>
-            </w:r>
-            <w:r>
-              <w:rPr>
-                <w:rFonts w:ascii="Belleza" w:hAnsi="Belleza"/>
-                <w:sz w:val="18"/>
-                <w:szCs w:val="18"/>
-              </w:rPr>
-              <w:t xml:space="preserve"> internet </w:t>
-            </w:r>
-          </w:p>
-          <w:p>
-            <w:pPr>
-              <w:rPr>
-                <w:rFonts w:ascii="Belleza" w:hAnsi="Belleza"/>
-                <w:sz w:val="18"/>
-                <w:szCs w:val="18"/>
-              </w:rPr>
-            </w:pPr>
-          </w:p>
-          <w:p>
-            <w:pPr>
-              <w:rPr>
-                <w:rFonts w:ascii="Belleza" w:hAnsi="Belleza"/>
-                <w:sz w:val="18"/>
-                <w:szCs w:val="18"/>
-              </w:rPr>
-            </w:pPr>
-            <w:r>
-              <w:rPr>
-                <w:rFonts w:ascii="Belleza" w:hAnsi="Belleza"/>
-                <w:sz w:val="18"/>
-                <w:szCs w:val="18"/>
-                <w:highlight w:val="lightGray"/>
-              </w:rPr>
-              <w:t>Basilio Zúñiga Antonio de Jesús:</w:t>
-            </w:r>
-          </w:p>
-          <w:p>
-            <w:pPr>
-              <w:rPr>
-                <w:rFonts w:ascii="Belleza" w:hAnsi="Belleza"/>
-                <w:sz w:val="18"/>
-                <w:szCs w:val="18"/>
-              </w:rPr>
-            </w:pPr>
-            <w:r>
-              <w:rPr>
-                <w:rFonts w:ascii="Belleza" w:hAnsi="Belleza"/>
-                <w:sz w:val="18"/>
-                <w:szCs w:val="18"/>
-              </w:rPr>
-              <w:t>-</w:t>
-            </w:r>
-          </w:p>
-          <w:p>
-            <w:pPr>
-              <w:rPr>
-                <w:rFonts w:ascii="Belleza" w:hAnsi="Belleza"/>
-                <w:sz w:val="18"/>
-                <w:szCs w:val="18"/>
-              </w:rPr>
-            </w:pPr>
-          </w:p>
-          <w:p>
-            <w:pPr>
-              <w:rPr>
-                <w:rFonts w:ascii="Belleza" w:hAnsi="Belleza"/>
-                <w:sz w:val="18"/>
-                <w:szCs w:val="18"/>
-              </w:rPr>
-            </w:pPr>
-            <w:r>
-              <w:rPr>
-                <w:rFonts w:ascii="Belleza" w:hAnsi="Belleza"/>
-                <w:sz w:val="18"/>
-                <w:szCs w:val="18"/>
-                <w:highlight w:val="lightGray"/>
-              </w:rPr>
-              <w:t>Bothi Cruz Mariano:</w:t>
-            </w:r>
-          </w:p>
-          <w:p>
-            <w:pPr>
-              <w:rPr>
-                <w:rFonts w:ascii="Belleza" w:hAnsi="Belleza"/>
-                <w:sz w:val="18"/>
-                <w:szCs w:val="18"/>
-              </w:rPr>
-            </w:pPr>
-            <w:r>
-              <w:rPr>
-                <w:rFonts w:ascii="Belleza" w:hAnsi="Belleza"/>
-                <w:sz w:val="18"/>
-                <w:szCs w:val="18"/>
-              </w:rPr>
-              <w:t>-</w:t>
-            </w:r>
-            <w:r>
-              <w:rPr>
-                <w:rFonts w:ascii="Belleza" w:hAnsi="Belleza"/>
-                <w:sz w:val="18"/>
-                <w:szCs w:val="18"/>
-              </w:rPr>
-              <w:t xml:space="preserve"> </w:t>
-            </w:r>
-          </w:p>
-          <w:p>
-            <w:pPr>
-              <w:rPr>
-                <w:rFonts w:ascii="Belleza" w:hAnsi="Belleza"/>
-                <w:sz w:val="18"/>
-                <w:szCs w:val="18"/>
-              </w:rPr>
-            </w:pPr>
-          </w:p>
-          <w:p>
-            <w:pPr>
-              <w:rPr>
-                <w:rFonts w:ascii="Belleza" w:hAnsi="Belleza"/>
-                <w:sz w:val="18"/>
-                <w:szCs w:val="18"/>
-              </w:rPr>
-            </w:pPr>
-            <w:r>
-              <w:rPr>
-                <w:rFonts w:ascii="Belleza" w:hAnsi="Belleza"/>
-                <w:sz w:val="18"/>
-                <w:szCs w:val="18"/>
-                <w:highlight w:val="lightGray"/>
-              </w:rPr>
-              <w:t>Cardón Hernández Isaí:</w:t>
-            </w:r>
-          </w:p>
-          <w:p>
-            <w:pPr>
-              <w:rPr>
-                <w:rFonts w:ascii="Belleza" w:hAnsi="Belleza"/>
-                <w:sz w:val="18"/>
-                <w:szCs w:val="18"/>
-              </w:rPr>
-            </w:pPr>
-            <w:r>
-              <w:rPr>
-                <w:rFonts w:ascii="Belleza" w:hAnsi="Belleza"/>
-                <w:sz w:val="18"/>
-                <w:szCs w:val="18"/>
-              </w:rPr>
-              <w:t xml:space="preserve">- </w:t>
-            </w:r>
-          </w:p>
-          <w:p>
-            <w:pPr>
-              <w:rPr>
-                <w:rFonts w:ascii="Belleza" w:hAnsi="Belleza"/>
-                <w:sz w:val="18"/>
-                <w:szCs w:val="18"/>
-              </w:rPr>
-            </w:pPr>
-          </w:p>
-          <w:p>
-            <w:pPr>
-              <w:rPr>
-                <w:rFonts w:ascii="Belleza" w:hAnsi="Belleza"/>
-                <w:sz w:val="18"/>
-                <w:szCs w:val="18"/>
-              </w:rPr>
-            </w:pPr>
-            <w:r>
-              <w:rPr>
-                <w:rFonts w:ascii="Belleza" w:hAnsi="Belleza"/>
-                <w:sz w:val="18"/>
-                <w:szCs w:val="18"/>
-                <w:highlight w:val="lightGray"/>
-              </w:rPr>
-              <w:t>Cerón Chávez Daniela:</w:t>
-            </w:r>
-          </w:p>
-          <w:p>
-            <w:pPr>
-              <w:rPr>
-                <w:rFonts w:ascii="Belleza" w:hAnsi="Belleza"/>
-                <w:sz w:val="18"/>
-                <w:szCs w:val="18"/>
-              </w:rPr>
-            </w:pPr>
-            <w:r>
-              <w:rPr>
-                <w:rFonts w:ascii="Belleza" w:hAnsi="Belleza"/>
-                <w:sz w:val="18"/>
-                <w:szCs w:val="18"/>
-              </w:rPr>
-              <w:t>-</w:t>
-            </w:r>
-          </w:p>
-          <w:p>
-            <w:pPr>
-              <w:rPr>
-                <w:rFonts w:ascii="Belleza" w:hAnsi="Belleza"/>
-                <w:sz w:val="18"/>
-                <w:szCs w:val="18"/>
-              </w:rPr>
-            </w:pPr>
-          </w:p>
-          <w:p>
-            <w:pPr>
-              <w:rPr>
-                <w:rFonts w:ascii="Belleza" w:hAnsi="Belleza"/>
-                <w:sz w:val="18"/>
-                <w:szCs w:val="18"/>
-              </w:rPr>
-            </w:pPr>
-            <w:r>
-              <w:rPr>
-                <w:rFonts w:ascii="Belleza" w:hAnsi="Belleza"/>
-                <w:sz w:val="18"/>
-                <w:szCs w:val="18"/>
-                <w:highlight w:val="lightGray"/>
-              </w:rPr>
-              <w:t>Escobar Uribe Jessica Yamile:</w:t>
-            </w:r>
-          </w:p>
-          <w:p>
-            <w:pPr>
-              <w:pStyle w:val="Prrafodelista"/>
-              <w:numPr>
-                <w:ilvl w:val="0"/>
-                <w:numId w:val="2"/>
-              </w:numPr>
-              <w:rPr>
-                <w:rFonts w:ascii="Belleza" w:hAnsi="Belleza"/>
-                <w:sz w:val="18"/>
-                <w:szCs w:val="18"/>
-              </w:rPr>
-            </w:pPr>
-            <w:r>
-              <w:rPr>
-                <w:rFonts w:ascii="Belleza" w:hAnsi="Belleza"/>
-                <w:sz w:val="18"/>
-                <w:szCs w:val="18"/>
-              </w:rPr>
-              <w:t>internet</w:t>
-            </w:r>
-          </w:p>
-          <w:p>
-            <w:pPr>
-              <w:rPr>
-                <w:rFonts w:ascii="Belleza" w:hAnsi="Belleza"/>
-                <w:sz w:val="18"/>
-                <w:szCs w:val="18"/>
-              </w:rPr>
-            </w:pPr>
-          </w:p>
-          <w:p>
-            <w:pPr>
-              <w:rPr>
-                <w:rFonts w:ascii="Belleza" w:hAnsi="Belleza"/>
-                <w:sz w:val="18"/>
-                <w:szCs w:val="18"/>
-              </w:rPr>
-            </w:pPr>
-            <w:r>
-              <w:rPr>
-                <w:rFonts w:ascii="Belleza" w:hAnsi="Belleza"/>
-                <w:sz w:val="18"/>
-                <w:szCs w:val="18"/>
-                <w:highlight w:val="lightGray"/>
-              </w:rPr>
-              <w:t>Rangel Sierra Luis Javier:</w:t>
-            </w:r>
-          </w:p>
-          <w:p>
-            <w:pPr>
-              <w:pStyle w:val="Prrafodelista"/>
-              <w:numPr>
-                <w:ilvl w:val="0"/>
-                <w:numId w:val="2"/>
-              </w:numPr>
-              <w:rPr>
-                <w:rFonts w:ascii="Belleza" w:hAnsi="Belleza"/>
-                <w:sz w:val="18"/>
-                <w:szCs w:val="18"/>
-              </w:rPr>
-            </w:pPr>
-            <w:r>
-              <w:rPr>
-                <w:rFonts w:ascii="Belleza" w:hAnsi="Belleza"/>
-                <w:sz w:val="18"/>
-                <w:szCs w:val="18"/>
-              </w:rPr>
               <w:t>Firma</w:t>
             </w:r>
           </w:p>
@@ -3982,7 +5050,6 @@
         </w:tc>
       </w:tr>
     </w:tbl>
-    <w:p/>
     <w:p/>
     <w:sectPr>
       <w:pgSz w:w="12240" w:h="15840"/>

--- a/V1_ScrumMaster_DailyStandUp_08092023.docx
+++ b/V1_ScrumMaster_DailyStandUp_08092023.docx
@@ -181,15 +181,7 @@
                                 <w:sz w:val="32"/>
                                 <w:szCs w:val="32"/>
                               </w:rPr>
-                              <w:t>Dulce Sugey</w:t>
-                            </w:r>
-                            <w:r>
-                              <w:rPr>
-                                <w:rFonts w:ascii="Comic Sans MS" w:hAnsi="Comic Sans MS" w:cstheme="majorHAnsi"/>
-                                <w:sz w:val="32"/>
-                                <w:szCs w:val="32"/>
-                              </w:rPr>
-                              <w:t xml:space="preserve"> Rodríguez González</w:t>
+                              <w:t>Dulce Sugey Rodríguez González</w:t>
                             </w:r>
                           </w:p>
                           <w:p>
@@ -490,7 +482,7 @@
                                     </pic:cNvPicPr>
                                   </pic:nvPicPr>
                                   <pic:blipFill>
-                                    <a:blip r:embed="rId5">
+                                    <a:blip r:embed="rId6">
                                       <a:extLst>
                                         <a:ext uri="{28A0092B-C50C-407E-A947-70E740481C1C}">
                                           <a14:useLocalDpi xmlns:a14="http://schemas.microsoft.com/office/drawing/2010/main" val="0"/>
@@ -4014,6 +4006,7 @@
     <w:p/>
     <w:p/>
     <w:p/>
+    <w:p/>
     <w:tbl>
       <w:tblPr>
         <w:tblStyle w:val="Tablaconcuadrcula"/>
@@ -4051,6 +4044,7 @@
                 <w:sz w:val="24"/>
                 <w:szCs w:val="24"/>
               </w:rPr>
+              <w:lastRenderedPageBreak/>
               <w:t>Daily Stand Up</w:t>
             </w:r>
           </w:p>
@@ -4080,7 +4074,6 @@
                 <w:sz w:val="24"/>
                 <w:szCs w:val="24"/>
               </w:rPr>
-              <w:lastRenderedPageBreak/>
               <w:t>Nombre del proyecto: Centro Gerontológico</w:t>
             </w:r>
           </w:p>
@@ -4284,6 +4277,41 @@
                 <w:szCs w:val="18"/>
               </w:rPr>
             </w:pPr>
+            <w:r>
+              <w:rPr>
+                <w:rFonts w:ascii="Belleza" w:hAnsi="Belleza"/>
+                <w:sz w:val="18"/>
+                <w:szCs w:val="18"/>
+              </w:rPr>
+              <w:t>-Termino estilos, tipografía (</w:t>
+            </w:r>
+            <w:proofErr w:type="spellStart"/>
+            <w:r>
+              <w:rPr>
+                <w:rFonts w:ascii="Belleza" w:hAnsi="Belleza"/>
+                <w:sz w:val="18"/>
+                <w:szCs w:val="18"/>
+              </w:rPr>
+              <w:t>front</w:t>
+            </w:r>
+            <w:proofErr w:type="spellEnd"/>
+            <w:r>
+              <w:rPr>
+                <w:rFonts w:ascii="Belleza" w:hAnsi="Belleza"/>
+                <w:sz w:val="18"/>
+                <w:szCs w:val="18"/>
+              </w:rPr>
+              <w:t>)</w:t>
+            </w:r>
+          </w:p>
+          <w:p>
+            <w:pPr>
+              <w:rPr>
+                <w:rFonts w:ascii="Belleza" w:hAnsi="Belleza"/>
+                <w:sz w:val="18"/>
+                <w:szCs w:val="18"/>
+              </w:rPr>
+            </w:pPr>
           </w:p>
           <w:p>
             <w:pPr>
@@ -4311,6 +4339,23 @@
                 <w:szCs w:val="18"/>
               </w:rPr>
             </w:pPr>
+            <w:r>
+              <w:rPr>
+                <w:rFonts w:ascii="Belleza" w:hAnsi="Belleza"/>
+                <w:sz w:val="18"/>
+                <w:szCs w:val="18"/>
+              </w:rPr>
+              <w:t>-</w:t>
+            </w:r>
+          </w:p>
+          <w:p>
+            <w:pPr>
+              <w:rPr>
+                <w:rFonts w:ascii="Belleza" w:hAnsi="Belleza"/>
+                <w:sz w:val="18"/>
+                <w:szCs w:val="18"/>
+              </w:rPr>
+            </w:pPr>
           </w:p>
           <w:p>
             <w:pPr>
@@ -4338,6 +4383,31 @@
                 <w:szCs w:val="18"/>
               </w:rPr>
             </w:pPr>
+            <w:r>
+              <w:rPr>
+                <w:rFonts w:ascii="Belleza" w:hAnsi="Belleza"/>
+                <w:sz w:val="18"/>
+                <w:szCs w:val="18"/>
+              </w:rPr>
+              <w:t>-Check box</w:t>
+            </w:r>
+          </w:p>
+          <w:p>
+            <w:pPr>
+              <w:rPr>
+                <w:rFonts w:ascii="Belleza" w:hAnsi="Belleza"/>
+                <w:sz w:val="18"/>
+                <w:szCs w:val="18"/>
+              </w:rPr>
+            </w:pPr>
+            <w:r>
+              <w:rPr>
+                <w:rFonts w:ascii="Belleza" w:hAnsi="Belleza"/>
+                <w:sz w:val="18"/>
+                <w:szCs w:val="18"/>
+              </w:rPr>
+              <w:t>-Entregar artefactos</w:t>
+            </w:r>
           </w:p>
           <w:p>
             <w:pPr>
@@ -4374,6 +4444,23 @@
                 <w:szCs w:val="18"/>
               </w:rPr>
             </w:pPr>
+            <w:r>
+              <w:rPr>
+                <w:rFonts w:ascii="Belleza" w:hAnsi="Belleza"/>
+                <w:sz w:val="18"/>
+                <w:szCs w:val="18"/>
+              </w:rPr>
+              <w:t>-Subió prototipo a repositorio</w:t>
+            </w:r>
+          </w:p>
+          <w:p>
+            <w:pPr>
+              <w:rPr>
+                <w:rFonts w:ascii="Belleza" w:hAnsi="Belleza"/>
+                <w:sz w:val="18"/>
+                <w:szCs w:val="18"/>
+              </w:rPr>
+            </w:pPr>
           </w:p>
           <w:p>
             <w:pPr>
@@ -4401,6 +4488,23 @@
                 <w:szCs w:val="18"/>
               </w:rPr>
             </w:pPr>
+            <w:r>
+              <w:rPr>
+                <w:rFonts w:ascii="Belleza" w:hAnsi="Belleza"/>
+                <w:sz w:val="18"/>
+                <w:szCs w:val="18"/>
+              </w:rPr>
+              <w:t>-</w:t>
+            </w:r>
+          </w:p>
+          <w:p>
+            <w:pPr>
+              <w:rPr>
+                <w:rFonts w:ascii="Belleza" w:hAnsi="Belleza"/>
+                <w:sz w:val="18"/>
+                <w:szCs w:val="18"/>
+              </w:rPr>
+            </w:pPr>
           </w:p>
           <w:p>
             <w:pPr>
@@ -4428,6 +4532,31 @@
                 <w:szCs w:val="18"/>
               </w:rPr>
             </w:pPr>
+            <w:r>
+              <w:rPr>
+                <w:rFonts w:ascii="Belleza" w:hAnsi="Belleza"/>
+                <w:sz w:val="18"/>
+                <w:szCs w:val="18"/>
+              </w:rPr>
+              <w:t>-</w:t>
+            </w:r>
+            <w:r>
+              <w:rPr>
+                <w:rFonts w:ascii="Belleza" w:hAnsi="Belleza"/>
+                <w:sz w:val="18"/>
+                <w:szCs w:val="18"/>
+              </w:rPr>
+              <w:t>Realizo pruebas y casos de prueba y documento</w:t>
+            </w:r>
+          </w:p>
+          <w:p>
+            <w:pPr>
+              <w:rPr>
+                <w:rFonts w:ascii="Belleza" w:hAnsi="Belleza"/>
+                <w:sz w:val="18"/>
+                <w:szCs w:val="18"/>
+              </w:rPr>
+            </w:pPr>
           </w:p>
           <w:p>
             <w:pPr>
@@ -4445,6 +4574,40 @@
                 <w:highlight w:val="lightGray"/>
               </w:rPr>
               <w:t>Rangel Sierra Luis Javier:</w:t>
+            </w:r>
+          </w:p>
+          <w:p>
+            <w:pPr>
+              <w:rPr>
+                <w:rFonts w:ascii="Belleza" w:hAnsi="Belleza"/>
+                <w:sz w:val="18"/>
+                <w:szCs w:val="18"/>
+              </w:rPr>
+            </w:pPr>
+            <w:r>
+              <w:rPr>
+                <w:rFonts w:ascii="Belleza" w:hAnsi="Belleza"/>
+                <w:sz w:val="18"/>
+                <w:szCs w:val="18"/>
+              </w:rPr>
+              <w:t>-Subió contrato modificado</w:t>
+            </w:r>
+          </w:p>
+          <w:p>
+            <w:pPr>
+              <w:rPr>
+                <w:rFonts w:ascii="Belleza" w:hAnsi="Belleza"/>
+                <w:sz w:val="18"/>
+                <w:szCs w:val="18"/>
+              </w:rPr>
+            </w:pPr>
+            <w:r>
+              <w:rPr>
+                <w:rFonts w:ascii="Belleza" w:hAnsi="Belleza"/>
+                <w:sz w:val="18"/>
+                <w:szCs w:val="18"/>
+              </w:rPr>
+              <w:t>-solicito firma</w:t>
             </w:r>
           </w:p>
           <w:p>
@@ -4489,33 +4652,6 @@
           </w:p>
           <w:p>
             <w:pPr>
-              <w:rPr>
-                <w:rFonts w:ascii="Belleza" w:hAnsi="Belleza"/>
-                <w:sz w:val="18"/>
-                <w:szCs w:val="18"/>
-              </w:rPr>
-            </w:pPr>
-          </w:p>
-          <w:p>
-            <w:pPr>
-              <w:rPr>
-                <w:rFonts w:ascii="Belleza" w:hAnsi="Belleza"/>
-                <w:sz w:val="18"/>
-                <w:szCs w:val="18"/>
-              </w:rPr>
-            </w:pPr>
-            <w:r>
-              <w:rPr>
-                <w:rFonts w:ascii="Belleza" w:hAnsi="Belleza"/>
-                <w:sz w:val="18"/>
-                <w:szCs w:val="18"/>
-                <w:highlight w:val="lightGray"/>
-              </w:rPr>
-              <w:t>Basilio Zúñiga Antonio de Jesús:</w:t>
-            </w:r>
-          </w:p>
-          <w:p>
-            <w:pPr>
               <w:pStyle w:val="Prrafodelista"/>
               <w:numPr>
                 <w:ilvl w:val="0"/>
@@ -4536,15 +4672,6 @@
                 <w:szCs w:val="18"/>
               </w:rPr>
             </w:pPr>
-          </w:p>
-          <w:p>
-            <w:pPr>
-              <w:rPr>
-                <w:rFonts w:ascii="Belleza" w:hAnsi="Belleza"/>
-                <w:sz w:val="18"/>
-                <w:szCs w:val="18"/>
-              </w:rPr>
-            </w:pPr>
             <w:r>
               <w:rPr>
                 <w:rFonts w:ascii="Belleza" w:hAnsi="Belleza"/>
@@ -4552,69 +4679,7 @@
                 <w:szCs w:val="18"/>
                 <w:highlight w:val="lightGray"/>
               </w:rPr>
-              <w:t>Bothi Cruz Mariano:</w:t>
-            </w:r>
-          </w:p>
-          <w:p>
-            <w:pPr>
-              <w:rPr>
-                <w:rFonts w:ascii="Belleza" w:hAnsi="Belleza"/>
-                <w:sz w:val="18"/>
-                <w:szCs w:val="18"/>
-              </w:rPr>
-            </w:pPr>
-          </w:p>
-          <w:p>
-            <w:pPr>
-              <w:rPr>
-                <w:rFonts w:ascii="Belleza" w:hAnsi="Belleza"/>
-                <w:sz w:val="18"/>
-                <w:szCs w:val="18"/>
-              </w:rPr>
-            </w:pPr>
-            <w:r>
-              <w:rPr>
-                <w:rFonts w:ascii="Belleza" w:hAnsi="Belleza"/>
-                <w:sz w:val="18"/>
-                <w:szCs w:val="18"/>
-                <w:highlight w:val="lightGray"/>
-              </w:rPr>
-              <w:t>Cardón Hernández Isaí:</w:t>
-            </w:r>
-            <w:r>
-              <w:rPr>
-                <w:rFonts w:ascii="Belleza" w:hAnsi="Belleza"/>
-                <w:sz w:val="18"/>
-                <w:szCs w:val="18"/>
-              </w:rPr>
-              <w:t xml:space="preserve"> </w:t>
-            </w:r>
-          </w:p>
-          <w:p>
-            <w:pPr>
-              <w:rPr>
-                <w:rFonts w:ascii="Belleza" w:hAnsi="Belleza"/>
-                <w:sz w:val="18"/>
-                <w:szCs w:val="18"/>
-              </w:rPr>
-            </w:pPr>
-          </w:p>
-          <w:p>
-            <w:pPr>
-              <w:rPr>
-                <w:rFonts w:ascii="Belleza" w:hAnsi="Belleza"/>
-                <w:sz w:val="18"/>
-                <w:szCs w:val="18"/>
-              </w:rPr>
-            </w:pPr>
-            <w:r>
-              <w:rPr>
-                <w:rFonts w:ascii="Belleza" w:hAnsi="Belleza"/>
-                <w:sz w:val="18"/>
-                <w:szCs w:val="18"/>
-                <w:highlight w:val="lightGray"/>
-              </w:rPr>
-              <w:t>Cerón Chávez Daniela:</w:t>
+              <w:t>Basilio Zúñiga Antonio de Jesús:</w:t>
             </w:r>
           </w:p>
           <w:p>
@@ -4655,34 +4720,7 @@
                 <w:szCs w:val="18"/>
                 <w:highlight w:val="lightGray"/>
               </w:rPr>
-              <w:t>Escobar Uribe Jessica Yamile:</w:t>
-            </w:r>
-          </w:p>
-          <w:p>
-            <w:pPr>
-              <w:rPr>
-                <w:rFonts w:ascii="Belleza" w:hAnsi="Belleza"/>
-                <w:sz w:val="18"/>
-                <w:szCs w:val="18"/>
-              </w:rPr>
-            </w:pPr>
-          </w:p>
-          <w:p>
-            <w:pPr>
-              <w:rPr>
-                <w:rFonts w:ascii="Belleza" w:hAnsi="Belleza"/>
-                <w:sz w:val="18"/>
-                <w:szCs w:val="18"/>
-              </w:rPr>
-            </w:pPr>
-            <w:r>
-              <w:rPr>
-                <w:rFonts w:ascii="Belleza" w:hAnsi="Belleza"/>
-                <w:sz w:val="18"/>
-                <w:szCs w:val="18"/>
-                <w:highlight w:val="lightGray"/>
-              </w:rPr>
-              <w:t>Rangel Sierra Luis Javier:</w:t>
+              <w:t>Bothi Cruz Mariano:</w:t>
             </w:r>
           </w:p>
           <w:p>
@@ -4699,6 +4737,188 @@
               </w:rPr>
             </w:pPr>
           </w:p>
+          <w:p>
+            <w:pPr>
+              <w:rPr>
+                <w:rFonts w:ascii="Belleza" w:hAnsi="Belleza"/>
+                <w:sz w:val="18"/>
+                <w:szCs w:val="18"/>
+              </w:rPr>
+            </w:pPr>
+            <w:r>
+              <w:rPr>
+                <w:rFonts w:ascii="Belleza" w:hAnsi="Belleza"/>
+                <w:sz w:val="18"/>
+                <w:szCs w:val="18"/>
+                <w:highlight w:val="lightGray"/>
+              </w:rPr>
+              <w:t>Cardón Hernández Isaí:</w:t>
+            </w:r>
+            <w:r>
+              <w:rPr>
+                <w:rFonts w:ascii="Belleza" w:hAnsi="Belleza"/>
+                <w:sz w:val="18"/>
+                <w:szCs w:val="18"/>
+              </w:rPr>
+              <w:t xml:space="preserve"> </w:t>
+            </w:r>
+          </w:p>
+          <w:p>
+            <w:pPr>
+              <w:pStyle w:val="Prrafodelista"/>
+              <w:numPr>
+                <w:ilvl w:val="0"/>
+                <w:numId w:val="2"/>
+              </w:numPr>
+              <w:rPr>
+                <w:rFonts w:ascii="Belleza" w:hAnsi="Belleza"/>
+                <w:sz w:val="18"/>
+                <w:szCs w:val="18"/>
+              </w:rPr>
+            </w:pPr>
+            <w:r>
+              <w:rPr>
+                <w:rFonts w:ascii="Belleza" w:hAnsi="Belleza"/>
+                <w:sz w:val="18"/>
+                <w:szCs w:val="18"/>
+              </w:rPr>
+              <w:t xml:space="preserve">Subir artefacto </w:t>
+            </w:r>
+            <w:r>
+              <w:rPr>
+                <w:rFonts w:ascii="Belleza" w:hAnsi="Belleza"/>
+                <w:sz w:val="18"/>
+                <w:szCs w:val="18"/>
+                <w:highlight w:val="yellow"/>
+              </w:rPr>
+              <w:t>15 min</w:t>
+            </w:r>
+          </w:p>
+          <w:p>
+            <w:pPr>
+              <w:rPr>
+                <w:rFonts w:ascii="Belleza" w:hAnsi="Belleza"/>
+                <w:sz w:val="18"/>
+                <w:szCs w:val="18"/>
+              </w:rPr>
+            </w:pPr>
+            <w:r>
+              <w:rPr>
+                <w:rFonts w:ascii="Belleza" w:hAnsi="Belleza"/>
+                <w:sz w:val="18"/>
+                <w:szCs w:val="18"/>
+                <w:highlight w:val="lightGray"/>
+              </w:rPr>
+              <w:t>Cerón Chávez Daniela:</w:t>
+            </w:r>
+          </w:p>
+          <w:p>
+            <w:pPr>
+              <w:rPr>
+                <w:rFonts w:ascii="Belleza" w:hAnsi="Belleza"/>
+                <w:sz w:val="18"/>
+                <w:szCs w:val="18"/>
+              </w:rPr>
+            </w:pPr>
+          </w:p>
+          <w:p>
+            <w:pPr>
+              <w:rPr>
+                <w:rFonts w:ascii="Belleza" w:hAnsi="Belleza"/>
+                <w:sz w:val="18"/>
+                <w:szCs w:val="18"/>
+              </w:rPr>
+            </w:pPr>
+            <w:r>
+              <w:rPr>
+                <w:rFonts w:ascii="Belleza" w:hAnsi="Belleza"/>
+                <w:sz w:val="18"/>
+                <w:szCs w:val="18"/>
+                <w:highlight w:val="lightGray"/>
+              </w:rPr>
+              <w:t>Escobar Uribe Jessica Yamile:</w:t>
+            </w:r>
+          </w:p>
+          <w:p>
+            <w:pPr>
+              <w:pStyle w:val="Prrafodelista"/>
+              <w:numPr>
+                <w:ilvl w:val="0"/>
+                <w:numId w:val="2"/>
+              </w:numPr>
+              <w:rPr>
+                <w:rFonts w:ascii="Belleza" w:hAnsi="Belleza"/>
+                <w:sz w:val="18"/>
+                <w:szCs w:val="18"/>
+              </w:rPr>
+            </w:pPr>
+            <w:r>
+              <w:rPr>
+                <w:rFonts w:ascii="Belleza" w:hAnsi="Belleza"/>
+                <w:sz w:val="18"/>
+                <w:szCs w:val="18"/>
+              </w:rPr>
+              <w:t xml:space="preserve">Subir casos de prueba </w:t>
+            </w:r>
+            <w:r>
+              <w:rPr>
+                <w:rFonts w:ascii="Belleza" w:hAnsi="Belleza"/>
+                <w:sz w:val="18"/>
+                <w:szCs w:val="18"/>
+                <w:highlight w:val="yellow"/>
+              </w:rPr>
+              <w:t>10 min</w:t>
+            </w:r>
+          </w:p>
+          <w:p>
+            <w:pPr>
+              <w:rPr>
+                <w:rFonts w:ascii="Belleza" w:hAnsi="Belleza"/>
+                <w:sz w:val="18"/>
+                <w:szCs w:val="18"/>
+              </w:rPr>
+            </w:pPr>
+            <w:r>
+              <w:rPr>
+                <w:rFonts w:ascii="Belleza" w:hAnsi="Belleza"/>
+                <w:sz w:val="18"/>
+                <w:szCs w:val="18"/>
+                <w:highlight w:val="lightGray"/>
+              </w:rPr>
+              <w:t>Rangel Sierra Luis Javier:</w:t>
+            </w:r>
+          </w:p>
+          <w:p>
+            <w:pPr>
+              <w:pStyle w:val="Prrafodelista"/>
+              <w:numPr>
+                <w:ilvl w:val="0"/>
+                <w:numId w:val="2"/>
+              </w:numPr>
+              <w:rPr>
+                <w:rFonts w:ascii="Belleza" w:hAnsi="Belleza"/>
+                <w:sz w:val="18"/>
+                <w:szCs w:val="18"/>
+              </w:rPr>
+            </w:pPr>
+            <w:r>
+              <w:rPr>
+                <w:rFonts w:ascii="Belleza" w:hAnsi="Belleza"/>
+                <w:sz w:val="18"/>
+                <w:szCs w:val="18"/>
+              </w:rPr>
+              <w:t xml:space="preserve">Firma </w:t>
+            </w:r>
+            <w:r>
+              <w:rPr>
+                <w:rFonts w:ascii="Belleza" w:hAnsi="Belleza"/>
+                <w:sz w:val="18"/>
+                <w:szCs w:val="18"/>
+                <w:highlight w:val="yellow"/>
+              </w:rPr>
+              <w:t>30 min</w:t>
+            </w:r>
+          </w:p>
         </w:tc>
         <w:tc>
           <w:tcPr>
@@ -4752,7 +4972,7 @@
                 <w:sz w:val="18"/>
                 <w:szCs w:val="18"/>
               </w:rPr>
-              <w:t xml:space="preserve"> internet </w:t>
+              <w:t xml:space="preserve"> </w:t>
             </w:r>
           </w:p>
           <w:p>
@@ -4985,7 +5205,7 @@
                 <w:sz w:val="18"/>
                 <w:szCs w:val="18"/>
               </w:rPr>
-              <w:t>internet</w:t>
+              <w:t>Revisión de artefacto</w:t>
             </w:r>
           </w:p>
           <w:p>
